--- a/Database/Gilgamesh Data 2 March 2022/Hello.docx
+++ b/Database/Gilgamesh Data 2 March 2022/Hello.docx
@@ -507,6 +507,13 @@
           <w:sz w:val="43"/>
         </w:rPr>
       </w:pPr>
+      <w:r>
+        <w:rPr>
+          <w:sz w:val="18"/>
+          <w:shd w:val="clear" w:fill="#D3D3D3"/>
+        </w:rPr>
+        <w:t xml:space="preserve">¶1: </w:t>
+      </w:r>
       <w:r>
         <w:rPr>
           <w:rFonts w:ascii="Georgia" w:hAnsi="Georgia" w:eastAsia="Georgia"/>
@@ -589,6 +596,13 @@
                 <w:sz w:val="23"/>
               </w:rPr>
             </w:pPr>
+            <w:r>
+              <w:rPr>
+                <w:sz w:val="18"/>
+                <w:shd w:val="clear" w:fill="#D3D3D3"/>
+              </w:rPr>
+              <w:t xml:space="preserve">¶2: </w:t>
+            </w:r>
             <w:r>
               <w:rPr>
                 <w:rFonts w:ascii="Times New Roman" w:hAnsi="Times New Roman" w:eastAsia="Times New Roman"/>
@@ -676,6 +690,13 @@
                 <w:sz w:val="18"/>
               </w:rPr>
             </w:pPr>
+            <w:r>
+              <w:rPr>
+                <w:sz w:val="18"/>
+                <w:shd w:val="clear" w:fill="#D3D3D3"/>
+              </w:rPr>
+              <w:t xml:space="preserve">¶3: </w:t>
+            </w:r>
             <w:r>
               <w:rPr>
                 <w:rFonts w:ascii="Times New Roman" w:hAnsi="Times New Roman" w:eastAsia="Times New Roman"/>
@@ -771,6 +792,13 @@
                 <w:sz w:val="18"/>
               </w:rPr>
             </w:pPr>
+            <w:r>
+              <w:rPr>
+                <w:sz w:val="18"/>
+                <w:shd w:val="clear" w:fill="#D3D3D3"/>
+              </w:rPr>
+              <w:t xml:space="preserve">¶4: </w:t>
+            </w:r>
             <w:r>
               <w:rPr>
                 <w:rFonts w:ascii="Times New Roman" w:hAnsi="Times New Roman" w:eastAsia="Times New Roman"/>
@@ -919,6 +947,13 @@
             </w:pPr>
             <w:r>
               <w:rPr>
+                <w:sz w:val="18"/>
+                <w:shd w:val="clear" w:fill="#D3D3D3"/>
+              </w:rPr>
+              <w:t xml:space="preserve">¶5: </w:t>
+            </w:r>
+            <w:r>
+              <w:rPr>
                 <w:rFonts w:ascii="Times New Roman" w:hAnsi="Times New Roman" w:eastAsia="Times New Roman"/>
                 <w:b w:val="on"/>
                 <w:sz w:val="18"/>
@@ -972,6 +1007,13 @@
                 <w:sz w:val="18"/>
               </w:rPr>
             </w:pPr>
+            <w:r>
+              <w:rPr>
+                <w:sz w:val="18"/>
+                <w:shd w:val="clear" w:fill="#D3D3D3"/>
+              </w:rPr>
+              <w:t xml:space="preserve">¶6: </w:t>
+            </w:r>
             <w:r>
               <w:rPr>
                 <w:rFonts w:ascii="Times New Roman" w:hAnsi="Times New Roman" w:eastAsia="Times New Roman"/>
@@ -1032,6 +1074,13 @@
                 <w:sz w:val="18"/>
               </w:rPr>
             </w:pPr>
+            <w:r>
+              <w:rPr>
+                <w:sz w:val="18"/>
+                <w:shd w:val="clear" w:fill="#D3D3D3"/>
+              </w:rPr>
+              <w:t xml:space="preserve">¶7: </w:t>
+            </w:r>
             <w:r>
               <w:rPr>
                 <w:rFonts w:ascii="Times New Roman" w:hAnsi="Times New Roman" w:eastAsia="Times New Roman"/>
@@ -1129,6 +1178,13 @@
             </w:pPr>
             <w:r>
               <w:rPr>
+                <w:sz w:val="18"/>
+                <w:shd w:val="clear" w:fill="#D3D3D3"/>
+              </w:rPr>
+              <w:t xml:space="preserve">¶8: </w:t>
+            </w:r>
+            <w:r>
+              <w:rPr>
                 <w:rFonts w:ascii="Times New Roman" w:hAnsi="Times New Roman" w:eastAsia="Times New Roman"/>
                 <w:sz w:val="18"/>
               </w:rPr>
@@ -1189,6 +1245,13 @@
             </w:pPr>
             <w:r>
               <w:rPr>
+                <w:sz w:val="18"/>
+                <w:shd w:val="clear" w:fill="#D3D3D3"/>
+              </w:rPr>
+              <w:t xml:space="preserve">¶9: </w:t>
+            </w:r>
+            <w:r>
+              <w:rPr>
                 <w:rFonts w:ascii="Times New Roman" w:hAnsi="Times New Roman" w:eastAsia="Times New Roman"/>
                 <w:b w:val="on"/>
                 <w:sz w:val="18"/>
@@ -1242,6 +1305,13 @@
                 <w:sz w:val="18"/>
               </w:rPr>
             </w:pPr>
+            <w:r>
+              <w:rPr>
+                <w:sz w:val="18"/>
+                <w:shd w:val="clear" w:fill="#D3D3D3"/>
+              </w:rPr>
+              <w:t xml:space="preserve">¶10: </w:t>
+            </w:r>
             <w:r>
               <w:rPr>
                 <w:rFonts w:ascii="Times New Roman" w:hAnsi="Times New Roman" w:eastAsia="Times New Roman"/>
@@ -1394,6 +1464,13 @@
             </w:pPr>
             <w:r>
               <w:rPr>
+                <w:sz w:val="18"/>
+                <w:shd w:val="clear" w:fill="#D3D3D3"/>
+              </w:rPr>
+              <w:t xml:space="preserve">¶11: </w:t>
+            </w:r>
+            <w:r>
+              <w:rPr>
                 <w:rFonts w:ascii="Times New Roman" w:hAnsi="Times New Roman" w:eastAsia="Times New Roman"/>
                 <w:b w:val="on"/>
                 <w:sz w:val="18"/>
@@ -1447,6 +1524,13 @@
                 <w:sz w:val="18"/>
               </w:rPr>
             </w:pPr>
+            <w:r>
+              <w:rPr>
+                <w:sz w:val="18"/>
+                <w:shd w:val="clear" w:fill="#D3D3D3"/>
+              </w:rPr>
+              <w:t xml:space="preserve">¶12: </w:t>
+            </w:r>
             <w:r>
               <w:rPr>
                 <w:rFonts w:ascii="Times New Roman" w:hAnsi="Times New Roman" w:eastAsia="Times New Roman"/>
@@ -1509,6 +1593,13 @@
             </w:pPr>
             <w:r>
               <w:rPr>
+                <w:sz w:val="18"/>
+                <w:shd w:val="clear" w:fill="#D3D3D3"/>
+              </w:rPr>
+              <w:t xml:space="preserve">¶13: </w:t>
+            </w:r>
+            <w:r>
+              <w:rPr>
                 <w:rFonts w:ascii="Times New Roman" w:hAnsi="Times New Roman" w:eastAsia="Times New Roman"/>
                 <w:b w:val="on"/>
                 <w:sz w:val="18"/>
@@ -1562,6 +1653,13 @@
                 <w:sz w:val="18"/>
               </w:rPr>
             </w:pPr>
+            <w:r>
+              <w:rPr>
+                <w:sz w:val="18"/>
+                <w:shd w:val="clear" w:fill="#D3D3D3"/>
+              </w:rPr>
+              <w:t xml:space="preserve">¶14: </w:t>
+            </w:r>
             <w:r>
               <w:rPr>
                 <w:rFonts w:ascii="Times New Roman" w:hAnsi="Times New Roman" w:eastAsia="Times New Roman"/>
@@ -1717,6 +1815,13 @@
             </w:pPr>
             <w:r>
               <w:rPr>
+                <w:sz w:val="18"/>
+                <w:shd w:val="clear" w:fill="#D3D3D3"/>
+              </w:rPr>
+              <w:t xml:space="preserve">¶15: </w:t>
+            </w:r>
+            <w:r>
+              <w:rPr>
                 <w:rFonts w:ascii="Times New Roman" w:hAnsi="Times New Roman" w:eastAsia="Times New Roman"/>
                 <w:b w:val="on"/>
                 <w:color w:val="#0645AD"/>
@@ -1810,6 +1915,13 @@
                 <w:sz w:val="18"/>
               </w:rPr>
             </w:pPr>
+            <w:r>
+              <w:rPr>
+                <w:sz w:val="18"/>
+                <w:shd w:val="clear" w:fill="#D3D3D3"/>
+              </w:rPr>
+              <w:t xml:space="preserve">¶16: </w:t>
+            </w:r>
             <w:r>
               <w:rPr>
                 <w:rFonts w:ascii="Times New Roman" w:hAnsi="Times New Roman" w:eastAsia="Times New Roman"/>
@@ -1999,6 +2111,13 @@
       </w:pPr>
       <w:r>
         <w:rPr>
+          <w:sz w:val="18"/>
+          <w:shd w:val="clear" w:fill="#D3D3D3"/>
+        </w:rPr>
+        <w:t xml:space="preserve">¶17: </w:t>
+      </w:r>
+      <w:r>
+        <w:rPr>
           <w:rFonts w:ascii="Arial" w:hAnsi="Arial" w:eastAsia="Arial"/>
           <w:b w:val="on"/>
           <w:color w:val="#202122"/>
@@ -2377,6 +2496,13 @@
       </w:pPr>
       <w:r>
         <w:rPr>
+          <w:sz w:val="18"/>
+          <w:shd w:val="clear" w:fill="#D3D3D3"/>
+        </w:rPr>
+        <w:t xml:space="preserve">¶18: </w:t>
+      </w:r>
+      <w:r>
+        <w:rPr>
           <w:rFonts w:ascii="Georgia" w:hAnsi="Georgia" w:eastAsia="Georgia"/>
           <w:sz w:val="36"/>
         </w:rPr>
@@ -2425,6 +2551,13 @@
       </w:pPr>
       <w:r>
         <w:rPr>
+          <w:sz w:val="18"/>
+          <w:shd w:val="clear" w:fill="#D3D3D3"/>
+        </w:rPr>
+        <w:t xml:space="preserve">¶19: </w:t>
+      </w:r>
+      <w:r>
+        <w:rPr>
           <w:rFonts w:ascii="Arial" w:hAnsi="Arial" w:eastAsia="Arial"/>
           <w:color w:val="#202122"/>
           <w:sz w:val="24"/>
@@ -2782,6 +2915,13 @@
       </w:pPr>
       <w:r>
         <w:rPr>
+          <w:sz w:val="18"/>
+          <w:shd w:val="clear" w:fill="#D3D3D3"/>
+        </w:rPr>
+        <w:t xml:space="preserve">¶20: </w:t>
+      </w:r>
+      <w:r>
+        <w:rPr>
           <w:rFonts w:ascii="Arial" w:hAnsi="Arial" w:eastAsia="Arial"/>
           <w:color w:val="#202122"/>
           <w:sz w:val="24"/>
@@ -3819,6 +3959,13 @@
       </w:pPr>
       <w:r>
         <w:rPr>
+          <w:sz w:val="18"/>
+          <w:shd w:val="clear" w:fill="#D3D3D3"/>
+        </w:rPr>
+        <w:t xml:space="preserve">¶21: </w:t>
+      </w:r>
+      <w:r>
+        <w:rPr>
           <w:rFonts w:ascii="Arial" w:hAnsi="Arial" w:eastAsia="Arial"/>
           <w:b w:val="on"/>
           <w:sz w:val="29"/>
@@ -3868,6 +4015,13 @@
       </w:pPr>
       <w:r>
         <w:rPr>
+          <w:sz w:val="18"/>
+          <w:shd w:val="clear" w:fill="#D3D3D3"/>
+        </w:rPr>
+        <w:t xml:space="preserve">¶22: </w:t>
+      </w:r>
+      <w:r>
+        <w:rPr>
           <w:rFonts w:ascii="Arial" w:hAnsi="Arial" w:eastAsia="Arial"/>
           <w:color w:val="#202122"/>
           <w:sz w:val="24"/>
@@ -4067,6 +4221,13 @@
       </w:pPr>
       <w:r>
         <w:rPr>
+          <w:sz w:val="18"/>
+          <w:shd w:val="clear" w:fill="#D3D3D3"/>
+        </w:rPr>
+        <w:t xml:space="preserve">¶23: </w:t>
+      </w:r>
+      <w:r>
+        <w:rPr>
           <w:rFonts w:ascii="Arial" w:hAnsi="Arial" w:eastAsia="Arial"/>
           <w:color w:val="#202122"/>
           <w:sz w:val="24"/>
@@ -4704,6 +4865,13 @@
       </w:pPr>
       <w:r>
         <w:rPr>
+          <w:sz w:val="18"/>
+          <w:shd w:val="clear" w:fill="#D3D3D3"/>
+        </w:rPr>
+        <w:t xml:space="preserve">¶24: </w:t>
+      </w:r>
+      <w:r>
+        <w:rPr>
           <w:rFonts w:ascii="Arial" w:hAnsi="Arial" w:eastAsia="Arial"/>
           <w:b w:val="on"/>
           <w:sz w:val="29"/>
@@ -4753,6 +4921,13 @@
       </w:pPr>
       <w:r>
         <w:rPr>
+          <w:sz w:val="18"/>
+          <w:shd w:val="clear" w:fill="#D3D3D3"/>
+        </w:rPr>
+        <w:t xml:space="preserve">¶25: </w:t>
+      </w:r>
+      <w:r>
+        <w:rPr>
           <w:rFonts w:ascii="Arial" w:hAnsi="Arial" w:eastAsia="Arial"/>
           <w:color w:val="#202122"/>
           <w:sz w:val="24"/>
@@ -5456,6 +5631,13 @@
           <w:sz w:val="24"/>
         </w:rPr>
       </w:pPr>
+      <w:r>
+        <w:rPr>
+          <w:sz w:val="18"/>
+          <w:shd w:val="clear" w:fill="#D3D3D3"/>
+        </w:rPr>
+        <w:t xml:space="preserve">¶26: </w:t>
+      </w:r>
       <w:r>
         <w:rPr>
           <w:rFonts w:ascii="Arial" w:hAnsi="Arial" w:eastAsia="Arial"/>
@@ -5561,6 +5743,13 @@
       </w:pPr>
       <w:r>
         <w:rPr>
+          <w:sz w:val="18"/>
+          <w:shd w:val="clear" w:fill="#D3D3D3"/>
+        </w:rPr>
+        <w:t xml:space="preserve">¶27: </w:t>
+      </w:r>
+      <w:r>
+        <w:rPr>
           <w:rFonts w:ascii="Georgia" w:hAnsi="Georgia" w:eastAsia="Georgia"/>
           <w:sz w:val="36"/>
         </w:rPr>
@@ -5612,6 +5801,13 @@
       </w:pPr>
       <w:r>
         <w:rPr>
+          <w:sz w:val="18"/>
+          <w:shd w:val="clear" w:fill="#D3D3D3"/>
+        </w:rPr>
+        <w:t xml:space="preserve">¶28: </w:t>
+      </w:r>
+      <w:r>
+        <w:rPr>
           <w:rFonts w:ascii="Arial" w:hAnsi="Arial" w:eastAsia="Arial"/>
           <w:color w:val="#202122"/>
           <w:sz w:val="19"/>
@@ -5930,164 +6126,6 @@
           <w:sz w:val="19"/>
         </w:rPr>
         <w:t xml:space="preserve">. Retrieved 2018-11-26.</w:t>
-      </w:r>
-    </w:p>
-    <w:p>
-      <w:pPr>
-        <w:pStyle w:val="Normal"/>
-        <w:numPr>
-          <w:ilvl w:val="1"/>
-          <w:numId w:val="2"/>
-        </w:numPr>
-        <w:tabs>
-          <w:tab w:val="left" w:pos="1488"/>
-          <w:tab w:val="left" w:pos="2160"/>
-          <w:tab w:val="left" w:pos="2880"/>
-          <w:tab w:val="left" w:pos="3600"/>
-          <w:tab w:val="left" w:pos="4320"/>
-          <w:tab w:val="left" w:pos="5040"/>
-          <w:tab w:val="left" w:pos="5760"/>
-          <w:tab w:val="left" w:pos="6480"/>
-          <w:tab w:val="left" w:pos="7200"/>
-          <w:tab w:val="left" w:pos="7920"/>
-          <w:tab w:val="left" w:pos="8640"/>
-          <w:tab w:val="left" w:pos="9360"/>
-          <w:tab w:val="left" w:pos="10080"/>
-          <w:tab w:val="clear" w:pos="1134"/>
-          <w:tab w:val="clear" w:pos="2268"/>
-          <w:tab w:val="clear" w:pos="3402"/>
-          <w:tab w:val="clear" w:pos="4536"/>
-          <w:tab w:val="clear" w:pos="5670"/>
-          <w:tab w:val="clear" w:pos="6804"/>
-          <w:tab w:val="clear" w:pos="7938"/>
-          <w:tab w:val="clear" w:pos="9072"/>
-          <w:tab w:val="clear" w:pos="11340"/>
-          <w:tab w:val="clear" w:pos="12474"/>
-          <w:tab w:val="clear" w:pos="13608"/>
-          <w:tab w:val="clear" w:pos="14742"/>
-          <w:tab w:val="clear" w:pos="15876"/>
-        </w:tabs>
-        <w:spacing w:before="100" w:after="24"/>
-        <w:ind w:left="1488" w:hanging="360"/>
-        <w:rPr>
-          <w:rFonts w:ascii="Arial" w:hAnsi="Arial" w:eastAsia="Arial"/>
-          <w:color w:val="#202122"/>
-          <w:sz w:val="19"/>
-        </w:rPr>
-      </w:pPr>
-      <w:r>
-        <w:rPr>
-          <w:rFonts w:ascii="Arial" w:hAnsi="Arial" w:eastAsia="Arial"/>
-          <w:b w:val="on"/>
-          <w:color w:val="#0645AD"/>
-          <w:sz w:val="19"/>
-          <w:u w:val="single"/>
-        </w:rPr>
-        <w:fldChar w:fldCharType="begin"/>
-      </w:r>
-      <w:r>
-        <w:rPr>
-          <w:rFonts w:ascii="Arial" w:hAnsi="Arial" w:eastAsia="Arial"/>
-          <w:b w:val="on"/>
-          <w:color w:val="#0645AD"/>
-          <w:sz w:val="19"/>
-          <w:u w:val="single"/>
-        </w:rPr>
-        <w:instrText xml:space="preserve"> HYPERLINK "https://en.wikipedia.org/wiki/Hello_(company)#cite_ref-2" </w:instrText>
-      </w:r>
-      <w:r>
-        <w:rPr>
-          <w:rFonts w:ascii="Arial" w:hAnsi="Arial" w:eastAsia="Arial"/>
-          <w:b w:val="on"/>
-          <w:color w:val="#0645AD"/>
-          <w:sz w:val="19"/>
-          <w:u w:val="single"/>
-        </w:rPr>
-        <w:fldChar w:fldCharType="separate"/>
-      </w:r>
-      <w:r>
-        <w:rPr>
-          <w:rFonts w:ascii="Arial" w:hAnsi="Arial" w:eastAsia="Arial"/>
-          <w:b w:val="on"/>
-          <w:color w:val="#0645AD"/>
-          <w:sz w:val="19"/>
-          <w:u w:val="single"/>
-        </w:rPr>
-        <w:t xml:space="preserve">^</w:t>
-      </w:r>
-      <w:r>
-        <w:rPr>
-          <w:rFonts w:ascii="Arial" w:hAnsi="Arial" w:eastAsia="Arial"/>
-          <w:color w:val="#202122"/>
-          <w:sz w:val="19"/>
-        </w:rPr>
-        <w:fldChar w:fldCharType="end"/>
-      </w:r>
-      <w:r>
-        <w:rPr>
-          <w:rFonts w:ascii="Arial" w:hAnsi="Arial" w:eastAsia="Arial"/>
-          <w:color w:val="#202122"/>
-          <w:sz w:val="19"/>
-        </w:rPr>
-        <w:t xml:space="preserve"> </w:t>
-      </w:r>
-      <w:r>
-        <w:rPr>
-          <w:rFonts w:ascii="Arial" w:hAnsi="Arial" w:eastAsia="Arial"/>
-          <w:i w:val="on"/>
-          <w:color w:val="#3366BB"/>
-          <w:sz w:val="19"/>
-          <w:u w:val="single"/>
-        </w:rPr>
-        <w:fldChar w:fldCharType="begin"/>
-      </w:r>
-      <w:r>
-        <w:rPr>
-          <w:rFonts w:ascii="Arial" w:hAnsi="Arial" w:eastAsia="Arial"/>
-          <w:i w:val="on"/>
-          <w:color w:val="#3366BB"/>
-          <w:sz w:val="19"/>
-          <w:u w:val="single"/>
-        </w:rPr>
-        <w:instrText xml:space="preserve"> HYPERLINK "https://www.theverge.com/2014/7/23/5927613/sense-sleep-tracker-is-a-glowing-sphere-that-watches-over-you-while-you-sleep" </w:instrText>
-      </w:r>
-      <w:r>
-        <w:rPr>
-          <w:rFonts w:ascii="Arial" w:hAnsi="Arial" w:eastAsia="Arial"/>
-          <w:i w:val="on"/>
-          <w:color w:val="#3366BB"/>
-          <w:sz w:val="19"/>
-          <w:u w:val="single"/>
-        </w:rPr>
-        <w:fldChar w:fldCharType="separate"/>
-      </w:r>
-      <w:r>
-        <w:rPr>
-          <w:rFonts w:ascii="Arial" w:hAnsi="Arial" w:eastAsia="Arial"/>
-          <w:i w:val="on"/>
-          <w:color w:val="#3366BB"/>
-          <w:sz w:val="19"/>
-          <w:u w:val="single"/>
-        </w:rPr>
-        <w:t xml:space="preserve">"Sense is a glowing sphere that watches over you while you sleep"</w:t>
-      </w:r>
-      <w:r>
-        <w:rPr>
-          <w:rFonts w:ascii="Arial" w:hAnsi="Arial" w:eastAsia="Arial"/>
-          <w:i w:val="on"/>
-          <w:color w:val="#202122"/>
-          <w:sz w:val="19"/>
-        </w:rPr>
-        <w:fldChar w:fldCharType="end"/>
-      </w:r>
-      <w:r>
-        <w:rPr>
-          <w:rFonts w:ascii="Arial" w:hAnsi="Arial" w:eastAsia="Arial"/>
-          <w:i w:val="on"/>
-          <w:color w:val="#202122"/>
-          <w:sz w:val="19"/>
-        </w:rPr>
-        <w:t xml:space="preserve">. The Verge. Retrieved 2018-11-27.</w:t>
       </w:r>
     </w:p>
     <w:p>
@@ -6135,55 +6173,50 @@
       </w:pPr>
       <w:r>
         <w:rPr>
-          <w:rFonts w:ascii="Arial" w:hAnsi="Arial" w:eastAsia="Arial"/>
-          <w:color w:val="#202122"/>
-          <w:sz w:val="19"/>
-        </w:rPr>
-        <w:t xml:space="preserve">^ </w:t>
-      </w:r>
-      <w:r>
-        <w:rPr>
-          <w:rFonts w:ascii="Arial" w:hAnsi="Arial" w:eastAsia="Arial"/>
-          <w:color w:val="#0645AD"/>
-          <w:sz w:val="19"/>
+          <w:sz w:val="18"/>
+          <w:shd w:val="clear" w:fill="#D3D3D3"/>
+        </w:rPr>
+        <w:t xml:space="preserve">¶29: </w:t>
+      </w:r>
+      <w:r>
+        <w:rPr>
+          <w:rFonts w:ascii="Arial" w:hAnsi="Arial" w:eastAsia="Arial"/>
+          <w:b w:val="on"/>
+          <w:color w:val="#0645AD"/>
+          <w:sz w:val="19"/>
+          <w:u w:val="single"/>
         </w:rPr>
         <w:fldChar w:fldCharType="begin"/>
       </w:r>
       <w:r>
         <w:rPr>
           <w:rFonts w:ascii="Arial" w:hAnsi="Arial" w:eastAsia="Arial"/>
-          <w:color w:val="#0645AD"/>
-          <w:sz w:val="19"/>
-        </w:rPr>
-        <w:instrText xml:space="preserve"> HYPERLINK "https://en.wikipedia.org/wiki/Hello_(company)#cite_ref-:6_3-0" </w:instrText>
-      </w:r>
-      <w:r>
-        <w:rPr>
-          <w:rFonts w:ascii="Arial" w:hAnsi="Arial" w:eastAsia="Arial"/>
-          <w:color w:val="#0645AD"/>
-          <w:sz w:val="19"/>
+          <w:b w:val="on"/>
+          <w:color w:val="#0645AD"/>
+          <w:sz w:val="19"/>
+          <w:u w:val="single"/>
+        </w:rPr>
+        <w:instrText xml:space="preserve"> HYPERLINK "https://en.wikipedia.org/wiki/Hello_(company)#cite_ref-2" </w:instrText>
+      </w:r>
+      <w:r>
+        <w:rPr>
+          <w:rFonts w:ascii="Arial" w:hAnsi="Arial" w:eastAsia="Arial"/>
+          <w:b w:val="on"/>
+          <w:color w:val="#0645AD"/>
+          <w:sz w:val="19"/>
+          <w:u w:val="single"/>
         </w:rPr>
         <w:fldChar w:fldCharType="separate"/>
       </w:r>
       <w:r>
         <w:rPr>
           <w:rFonts w:ascii="Arial" w:hAnsi="Arial" w:eastAsia="Arial"/>
-          <w:color w:val="#0645AD"/>
-          <w:sz w:val="19"/>
-        </w:rPr>
-        <w:t xml:space="preserve">Jump up to:</w:t>
-      </w:r>
-      <w:r>
-        <w:rPr>
-          <w:rFonts w:ascii="Arial" w:hAnsi="Arial" w:eastAsia="Arial"/>
           <w:b w:val="on"/>
-          <w:i w:val="on"/>
-          <w:color w:val="#0645AD"/>
-          <w:position w:val="4"/>
-          <w:sz w:val="15"/>
-          <w:u w:val="single"/>
-        </w:rPr>
-        <w:t xml:space="preserve">a</w:t>
+          <w:color w:val="#0645AD"/>
+          <w:sz w:val="19"/>
+          <w:u w:val="single"/>
+        </w:rPr>
+        <w:t xml:space="preserve">^</w:t>
       </w:r>
       <w:r>
         <w:rPr>
@@ -6204,11 +6237,9 @@
       <w:r>
         <w:rPr>
           <w:rFonts w:ascii="Arial" w:hAnsi="Arial" w:eastAsia="Arial"/>
-          <w:b w:val="on"/>
-          <w:i w:val="on"/>
-          <w:color w:val="#0645AD"/>
-          <w:position w:val="4"/>
-          <w:sz w:val="15"/>
+          <w:i w:val="on"/>
+          <w:color w:val="#3366BB"/>
+          <w:sz w:val="19"/>
           <w:u w:val="single"/>
         </w:rPr>
         <w:fldChar w:fldCharType="begin"/>
@@ -6216,23 +6247,19 @@
       <w:r>
         <w:rPr>
           <w:rFonts w:ascii="Arial" w:hAnsi="Arial" w:eastAsia="Arial"/>
-          <w:b w:val="on"/>
-          <w:i w:val="on"/>
-          <w:color w:val="#0645AD"/>
-          <w:position w:val="4"/>
-          <w:sz w:val="15"/>
-          <w:u w:val="single"/>
-        </w:rPr>
-        <w:instrText xml:space="preserve"> HYPERLINK "https://en.wikipedia.org/wiki/Hello_(company)#cite_ref-:6_3-1" </w:instrText>
-      </w:r>
-      <w:r>
-        <w:rPr>
-          <w:rFonts w:ascii="Arial" w:hAnsi="Arial" w:eastAsia="Arial"/>
-          <w:b w:val="on"/>
-          <w:i w:val="on"/>
-          <w:color w:val="#0645AD"/>
-          <w:position w:val="4"/>
-          <w:sz w:val="15"/>
+          <w:i w:val="on"/>
+          <w:color w:val="#3366BB"/>
+          <w:sz w:val="19"/>
+          <w:u w:val="single"/>
+        </w:rPr>
+        <w:instrText xml:space="preserve"> HYPERLINK "https://www.theverge.com/2014/7/23/5927613/sense-sleep-tracker-is-a-glowing-sphere-that-watches-over-you-while-you-sleep" </w:instrText>
+      </w:r>
+      <w:r>
+        <w:rPr>
+          <w:rFonts w:ascii="Arial" w:hAnsi="Arial" w:eastAsia="Arial"/>
+          <w:i w:val="on"/>
+          <w:color w:val="#3366BB"/>
+          <w:sz w:val="19"/>
           <w:u w:val="single"/>
         </w:rPr>
         <w:fldChar w:fldCharType="separate"/>
@@ -6240,18 +6267,17 @@
       <w:r>
         <w:rPr>
           <w:rFonts w:ascii="Arial" w:hAnsi="Arial" w:eastAsia="Arial"/>
-          <w:b w:val="on"/>
-          <w:i w:val="on"/>
-          <w:color w:val="#0645AD"/>
-          <w:position w:val="4"/>
-          <w:sz w:val="15"/>
-          <w:u w:val="single"/>
-        </w:rPr>
-        <w:t xml:space="preserve">b</w:t>
-      </w:r>
-      <w:r>
-        <w:rPr>
-          <w:rFonts w:ascii="Arial" w:hAnsi="Arial" w:eastAsia="Arial"/>
+          <w:i w:val="on"/>
+          <w:color w:val="#3366BB"/>
+          <w:sz w:val="19"/>
+          <w:u w:val="single"/>
+        </w:rPr>
+        <w:t xml:space="preserve">"Sense is a glowing sphere that watches over you while you sleep"</w:t>
+      </w:r>
+      <w:r>
+        <w:rPr>
+          <w:rFonts w:ascii="Arial" w:hAnsi="Arial" w:eastAsia="Arial"/>
+          <w:i w:val="on"/>
           <w:color w:val="#202122"/>
           <w:sz w:val="19"/>
         </w:rPr>
@@ -6260,543 +6286,11 @@
       <w:r>
         <w:rPr>
           <w:rFonts w:ascii="Arial" w:hAnsi="Arial" w:eastAsia="Arial"/>
-          <w:color w:val="#202122"/>
-          <w:sz w:val="19"/>
-        </w:rPr>
-        <w:t xml:space="preserve"> </w:t>
-      </w:r>
-      <w:r>
-        <w:rPr>
-          <w:rFonts w:ascii="Arial" w:hAnsi="Arial" w:eastAsia="Arial"/>
-          <w:b w:val="on"/>
-          <w:i w:val="on"/>
-          <w:color w:val="#0645AD"/>
-          <w:position w:val="4"/>
-          <w:sz w:val="15"/>
-          <w:u w:val="single"/>
-        </w:rPr>
-        <w:fldChar w:fldCharType="begin"/>
-      </w:r>
-      <w:r>
-        <w:rPr>
-          <w:rFonts w:ascii="Arial" w:hAnsi="Arial" w:eastAsia="Arial"/>
-          <w:b w:val="on"/>
-          <w:i w:val="on"/>
-          <w:color w:val="#0645AD"/>
-          <w:position w:val="4"/>
-          <w:sz w:val="15"/>
-          <w:u w:val="single"/>
-        </w:rPr>
-        <w:instrText xml:space="preserve"> HYPERLINK "https://en.wikipedia.org/wiki/Hello_(company)#cite_ref-:6_3-2" </w:instrText>
-      </w:r>
-      <w:r>
-        <w:rPr>
-          <w:rFonts w:ascii="Arial" w:hAnsi="Arial" w:eastAsia="Arial"/>
-          <w:b w:val="on"/>
-          <w:i w:val="on"/>
-          <w:color w:val="#0645AD"/>
-          <w:position w:val="4"/>
-          <w:sz w:val="15"/>
-          <w:u w:val="single"/>
-        </w:rPr>
-        <w:fldChar w:fldCharType="separate"/>
-      </w:r>
-      <w:r>
-        <w:rPr>
-          <w:rFonts w:ascii="Arial" w:hAnsi="Arial" w:eastAsia="Arial"/>
-          <w:b w:val="on"/>
-          <w:i w:val="on"/>
-          <w:color w:val="#0645AD"/>
-          <w:position w:val="4"/>
-          <w:sz w:val="15"/>
-          <w:u w:val="single"/>
-        </w:rPr>
-        <w:t xml:space="preserve">c</w:t>
-      </w:r>
-      <w:r>
-        <w:rPr>
-          <w:rFonts w:ascii="Arial" w:hAnsi="Arial" w:eastAsia="Arial"/>
-          <w:color w:val="#202122"/>
-          <w:sz w:val="19"/>
-        </w:rPr>
-        <w:fldChar w:fldCharType="end"/>
-      </w:r>
-      <w:r>
-        <w:rPr>
-          <w:rFonts w:ascii="Arial" w:hAnsi="Arial" w:eastAsia="Arial"/>
-          <w:color w:val="#202122"/>
-          <w:sz w:val="19"/>
-        </w:rPr>
-        <w:t xml:space="preserve"> </w:t>
-      </w:r>
-      <w:r>
-        <w:rPr>
-          <w:rFonts w:ascii="Arial" w:hAnsi="Arial" w:eastAsia="Arial"/>
-          <w:b w:val="on"/>
-          <w:i w:val="on"/>
-          <w:color w:val="#0645AD"/>
-          <w:position w:val="4"/>
-          <w:sz w:val="15"/>
-          <w:u w:val="single"/>
-        </w:rPr>
-        <w:fldChar w:fldCharType="begin"/>
-      </w:r>
-      <w:r>
-        <w:rPr>
-          <w:rFonts w:ascii="Arial" w:hAnsi="Arial" w:eastAsia="Arial"/>
-          <w:b w:val="on"/>
-          <w:i w:val="on"/>
-          <w:color w:val="#0645AD"/>
-          <w:position w:val="4"/>
-          <w:sz w:val="15"/>
-          <w:u w:val="single"/>
-        </w:rPr>
-        <w:instrText xml:space="preserve"> HYPERLINK "https://en.wikipedia.org/wiki/Hello_(company)#cite_ref-:6_3-3" </w:instrText>
-      </w:r>
-      <w:r>
-        <w:rPr>
-          <w:rFonts w:ascii="Arial" w:hAnsi="Arial" w:eastAsia="Arial"/>
-          <w:b w:val="on"/>
-          <w:i w:val="on"/>
-          <w:color w:val="#0645AD"/>
-          <w:position w:val="4"/>
-          <w:sz w:val="15"/>
-          <w:u w:val="single"/>
-        </w:rPr>
-        <w:fldChar w:fldCharType="separate"/>
-      </w:r>
-      <w:r>
-        <w:rPr>
-          <w:rFonts w:ascii="Arial" w:hAnsi="Arial" w:eastAsia="Arial"/>
-          <w:b w:val="on"/>
-          <w:i w:val="on"/>
-          <w:color w:val="#0645AD"/>
-          <w:position w:val="4"/>
-          <w:sz w:val="15"/>
-          <w:u w:val="single"/>
-        </w:rPr>
-        <w:t xml:space="preserve">d</w:t>
-      </w:r>
-      <w:r>
-        <w:rPr>
-          <w:rFonts w:ascii="Arial" w:hAnsi="Arial" w:eastAsia="Arial"/>
-          <w:color w:val="#202122"/>
-          <w:sz w:val="19"/>
-        </w:rPr>
-        <w:fldChar w:fldCharType="end"/>
-      </w:r>
-      <w:r>
-        <w:rPr>
-          <w:rFonts w:ascii="Arial" w:hAnsi="Arial" w:eastAsia="Arial"/>
-          <w:color w:val="#202122"/>
-          <w:sz w:val="19"/>
-        </w:rPr>
-        <w:t xml:space="preserve"> </w:t>
-      </w:r>
-      <w:r>
-        <w:rPr>
-          <w:rFonts w:ascii="Arial" w:hAnsi="Arial" w:eastAsia="Arial"/>
-          <w:b w:val="on"/>
-          <w:i w:val="on"/>
-          <w:color w:val="#0645AD"/>
-          <w:position w:val="4"/>
-          <w:sz w:val="15"/>
-          <w:u w:val="single"/>
-        </w:rPr>
-        <w:fldChar w:fldCharType="begin"/>
-      </w:r>
-      <w:r>
-        <w:rPr>
-          <w:rFonts w:ascii="Arial" w:hAnsi="Arial" w:eastAsia="Arial"/>
-          <w:b w:val="on"/>
-          <w:i w:val="on"/>
-          <w:color w:val="#0645AD"/>
-          <w:position w:val="4"/>
-          <w:sz w:val="15"/>
-          <w:u w:val="single"/>
-        </w:rPr>
-        <w:instrText xml:space="preserve"> HYPERLINK "https://en.wikipedia.org/wiki/Hello_(company)#cite_ref-:6_3-4" </w:instrText>
-      </w:r>
-      <w:r>
-        <w:rPr>
-          <w:rFonts w:ascii="Arial" w:hAnsi="Arial" w:eastAsia="Arial"/>
-          <w:b w:val="on"/>
-          <w:i w:val="on"/>
-          <w:color w:val="#0645AD"/>
-          <w:position w:val="4"/>
-          <w:sz w:val="15"/>
-          <w:u w:val="single"/>
-        </w:rPr>
-        <w:fldChar w:fldCharType="separate"/>
-      </w:r>
-      <w:r>
-        <w:rPr>
-          <w:rFonts w:ascii="Arial" w:hAnsi="Arial" w:eastAsia="Arial"/>
-          <w:b w:val="on"/>
-          <w:i w:val="on"/>
-          <w:color w:val="#0645AD"/>
-          <w:position w:val="4"/>
-          <w:sz w:val="15"/>
-          <w:u w:val="single"/>
-        </w:rPr>
-        <w:t xml:space="preserve">e</w:t>
-      </w:r>
-      <w:r>
-        <w:rPr>
-          <w:rFonts w:ascii="Arial" w:hAnsi="Arial" w:eastAsia="Arial"/>
-          <w:color w:val="#202122"/>
-          <w:sz w:val="19"/>
-        </w:rPr>
-        <w:fldChar w:fldCharType="end"/>
-      </w:r>
-      <w:r>
-        <w:rPr>
-          <w:rFonts w:ascii="Arial" w:hAnsi="Arial" w:eastAsia="Arial"/>
-          <w:color w:val="#202122"/>
-          <w:sz w:val="19"/>
-        </w:rPr>
-        <w:t xml:space="preserve"> </w:t>
-      </w:r>
-      <w:r>
-        <w:rPr>
-          <w:rFonts w:ascii="Arial" w:hAnsi="Arial" w:eastAsia="Arial"/>
-          <w:i w:val="on"/>
-          <w:color w:val="#202122"/>
-          <w:sz w:val="19"/>
-        </w:rPr>
-        <w:t xml:space="preserve">Kelion, Leo (June 13, 2017). </w:t>
-      </w:r>
-      <w:r>
-        <w:rPr>
-          <w:rFonts w:ascii="Arial" w:hAnsi="Arial" w:eastAsia="Arial"/>
-          <w:i w:val="on"/>
-          <w:color w:val="#3366BB"/>
-          <w:sz w:val="19"/>
-          <w:u w:val="single"/>
-        </w:rPr>
-        <w:fldChar w:fldCharType="begin"/>
-      </w:r>
-      <w:r>
-        <w:rPr>
-          <w:rFonts w:ascii="Arial" w:hAnsi="Arial" w:eastAsia="Arial"/>
-          <w:i w:val="on"/>
-          <w:color w:val="#3366BB"/>
-          <w:sz w:val="19"/>
-          <w:u w:val="single"/>
-        </w:rPr>
-        <w:instrText xml:space="preserve"> HYPERLINK "https://www.bbc.com/news/technology-40259809" </w:instrText>
-      </w:r>
-      <w:r>
-        <w:rPr>
-          <w:rFonts w:ascii="Arial" w:hAnsi="Arial" w:eastAsia="Arial"/>
-          <w:i w:val="on"/>
-          <w:color w:val="#3366BB"/>
-          <w:sz w:val="19"/>
-          <w:u w:val="single"/>
-        </w:rPr>
-        <w:fldChar w:fldCharType="separate"/>
-      </w:r>
-      <w:r>
-        <w:rPr>
-          <w:rFonts w:ascii="Arial" w:hAnsi="Arial" w:eastAsia="Arial"/>
-          <w:i w:val="on"/>
-          <w:color w:val="#3366BB"/>
-          <w:sz w:val="19"/>
-          <w:u w:val="single"/>
-        </w:rPr>
-        <w:t xml:space="preserve">"Hello's sleep-tracking Kickstarter hit collapses"</w:t>
-      </w:r>
-      <w:r>
-        <w:rPr>
-          <w:rFonts w:ascii="Arial" w:hAnsi="Arial" w:eastAsia="Arial"/>
-          <w:i w:val="on"/>
-          <w:color w:val="#202122"/>
-          <w:sz w:val="19"/>
-        </w:rPr>
-        <w:fldChar w:fldCharType="end"/>
-      </w:r>
-      <w:r>
-        <w:rPr>
-          <w:rFonts w:ascii="Arial" w:hAnsi="Arial" w:eastAsia="Arial"/>
-          <w:i w:val="on"/>
-          <w:color w:val="#202122"/>
-          <w:sz w:val="19"/>
-        </w:rPr>
-        <w:t xml:space="preserve">. </w:t>
-      </w:r>
-      <w:r>
-        <w:rPr>
-          <w:rFonts w:ascii="Arial" w:hAnsi="Arial" w:eastAsia="Arial"/>
-          <w:i w:val="on"/>
-          <w:color w:val="#0645AD"/>
-          <w:sz w:val="19"/>
-          <w:u w:val="single"/>
-        </w:rPr>
-        <w:fldChar w:fldCharType="begin"/>
-      </w:r>
-      <w:r>
-        <w:rPr>
-          <w:rFonts w:ascii="Arial" w:hAnsi="Arial" w:eastAsia="Arial"/>
-          <w:i w:val="on"/>
-          <w:color w:val="#0645AD"/>
-          <w:sz w:val="19"/>
-          <w:u w:val="single"/>
-        </w:rPr>
-        <w:instrText xml:space="preserve"> HYPERLINK "https://en.wikipedia.org/wiki/BBC_News" </w:instrText>
-      </w:r>
-      <w:r>
-        <w:rPr>
-          <w:rFonts w:ascii="Arial" w:hAnsi="Arial" w:eastAsia="Arial"/>
-          <w:i w:val="on"/>
-          <w:color w:val="#0645AD"/>
-          <w:sz w:val="19"/>
-          <w:u w:val="single"/>
-        </w:rPr>
-        <w:fldChar w:fldCharType="separate"/>
-      </w:r>
-      <w:r>
-        <w:rPr>
-          <w:rFonts w:ascii="Arial" w:hAnsi="Arial" w:eastAsia="Arial"/>
-          <w:i w:val="on"/>
-          <w:color w:val="#0645AD"/>
-          <w:sz w:val="19"/>
-          <w:u w:val="single"/>
-        </w:rPr>
-        <w:t xml:space="preserve">BBC News</w:t>
-      </w:r>
-      <w:r>
-        <w:rPr>
-          <w:rFonts w:ascii="Arial" w:hAnsi="Arial" w:eastAsia="Arial"/>
-          <w:i w:val="on"/>
-          <w:color w:val="#202122"/>
-          <w:sz w:val="19"/>
-        </w:rPr>
-        <w:fldChar w:fldCharType="end"/>
-      </w:r>
-      <w:r>
-        <w:rPr>
-          <w:rFonts w:ascii="Arial" w:hAnsi="Arial" w:eastAsia="Arial"/>
-          <w:i w:val="on"/>
-          <w:color w:val="#202122"/>
-          <w:sz w:val="19"/>
-        </w:rPr>
-        <w:t xml:space="preserve">. Retrieved January 2, 2021.</w:t>
-      </w:r>
-    </w:p>
-    <w:p>
-      <w:pPr>
-        <w:pStyle w:val="Normal"/>
-        <w:numPr>
-          <w:ilvl w:val="1"/>
-          <w:numId w:val="2"/>
-        </w:numPr>
-        <w:tabs>
-          <w:tab w:val="left" w:pos="1488"/>
-          <w:tab w:val="left" w:pos="2160"/>
-          <w:tab w:val="left" w:pos="2880"/>
-          <w:tab w:val="left" w:pos="3600"/>
-          <w:tab w:val="left" w:pos="4320"/>
-          <w:tab w:val="left" w:pos="5040"/>
-          <w:tab w:val="left" w:pos="5760"/>
-          <w:tab w:val="left" w:pos="6480"/>
-          <w:tab w:val="left" w:pos="7200"/>
-          <w:tab w:val="left" w:pos="7920"/>
-          <w:tab w:val="left" w:pos="8640"/>
-          <w:tab w:val="left" w:pos="9360"/>
-          <w:tab w:val="left" w:pos="10080"/>
-          <w:tab w:val="clear" w:pos="1134"/>
-          <w:tab w:val="clear" w:pos="2268"/>
-          <w:tab w:val="clear" w:pos="3402"/>
-          <w:tab w:val="clear" w:pos="4536"/>
-          <w:tab w:val="clear" w:pos="5670"/>
-          <w:tab w:val="clear" w:pos="6804"/>
-          <w:tab w:val="clear" w:pos="7938"/>
-          <w:tab w:val="clear" w:pos="9072"/>
-          <w:tab w:val="clear" w:pos="11340"/>
-          <w:tab w:val="clear" w:pos="12474"/>
-          <w:tab w:val="clear" w:pos="13608"/>
-          <w:tab w:val="clear" w:pos="14742"/>
-          <w:tab w:val="clear" w:pos="15876"/>
-        </w:tabs>
-        <w:spacing w:before="100" w:after="24"/>
-        <w:ind w:left="1488" w:hanging="360"/>
-        <w:rPr>
-          <w:rFonts w:ascii="Arial" w:hAnsi="Arial" w:eastAsia="Arial"/>
-          <w:color w:val="#202122"/>
-          <w:sz w:val="19"/>
-        </w:rPr>
-      </w:pPr>
-      <w:r>
-        <w:rPr>
-          <w:rFonts w:ascii="Arial" w:hAnsi="Arial" w:eastAsia="Arial"/>
-          <w:b w:val="on"/>
-          <w:color w:val="#0645AD"/>
-          <w:sz w:val="19"/>
-          <w:u w:val="single"/>
-        </w:rPr>
-        <w:fldChar w:fldCharType="begin"/>
-      </w:r>
-      <w:r>
-        <w:rPr>
-          <w:rFonts w:ascii="Arial" w:hAnsi="Arial" w:eastAsia="Arial"/>
-          <w:b w:val="on"/>
-          <w:color w:val="#0645AD"/>
-          <w:sz w:val="19"/>
-          <w:u w:val="single"/>
-        </w:rPr>
-        <w:instrText xml:space="preserve"> HYPERLINK "https://en.wikipedia.org/wiki/Hello_(company)#cite_ref-:0_4-0" </w:instrText>
-      </w:r>
-      <w:r>
-        <w:rPr>
-          <w:rFonts w:ascii="Arial" w:hAnsi="Arial" w:eastAsia="Arial"/>
-          <w:b w:val="on"/>
-          <w:color w:val="#0645AD"/>
-          <w:sz w:val="19"/>
-          <w:u w:val="single"/>
-        </w:rPr>
-        <w:fldChar w:fldCharType="separate"/>
-      </w:r>
-      <w:r>
-        <w:rPr>
-          <w:rFonts w:ascii="Arial" w:hAnsi="Arial" w:eastAsia="Arial"/>
-          <w:b w:val="on"/>
-          <w:color w:val="#0645AD"/>
-          <w:sz w:val="19"/>
-          <w:u w:val="single"/>
-        </w:rPr>
-        <w:t xml:space="preserve">^</w:t>
-      </w:r>
-      <w:r>
-        <w:rPr>
-          <w:rFonts w:ascii="Arial" w:hAnsi="Arial" w:eastAsia="Arial"/>
-          <w:color w:val="#202122"/>
-          <w:sz w:val="19"/>
-        </w:rPr>
-        <w:fldChar w:fldCharType="end"/>
-      </w:r>
-      <w:r>
-        <w:rPr>
-          <w:rFonts w:ascii="Arial" w:hAnsi="Arial" w:eastAsia="Arial"/>
-          <w:color w:val="#202122"/>
-          <w:sz w:val="19"/>
-        </w:rPr>
-        <w:t xml:space="preserve"> </w:t>
-      </w:r>
-      <w:r>
-        <w:rPr>
-          <w:rFonts w:ascii="Arial" w:hAnsi="Arial" w:eastAsia="Arial"/>
-          <w:i w:val="on"/>
-          <w:color w:val="#3366BB"/>
-          <w:sz w:val="19"/>
-          <w:u w:val="single"/>
-        </w:rPr>
-        <w:fldChar w:fldCharType="begin"/>
-      </w:r>
-      <w:r>
-        <w:rPr>
-          <w:rFonts w:ascii="Arial" w:hAnsi="Arial" w:eastAsia="Arial"/>
-          <w:i w:val="on"/>
-          <w:color w:val="#3366BB"/>
-          <w:sz w:val="19"/>
-          <w:u w:val="single"/>
-        </w:rPr>
-        <w:instrText xml:space="preserve"> HYPERLINK "https://opencorporates.com/companies/us_ca/C3503378" </w:instrText>
-      </w:r>
-      <w:r>
-        <w:rPr>
-          <w:rFonts w:ascii="Arial" w:hAnsi="Arial" w:eastAsia="Arial"/>
-          <w:i w:val="on"/>
-          <w:color w:val="#3366BB"/>
-          <w:sz w:val="19"/>
-          <w:u w:val="single"/>
-        </w:rPr>
-        <w:fldChar w:fldCharType="separate"/>
-      </w:r>
-      <w:r>
-        <w:rPr>
-          <w:rFonts w:ascii="Arial" w:hAnsi="Arial" w:eastAsia="Arial"/>
-          <w:i w:val="on"/>
-          <w:color w:val="#3366BB"/>
-          <w:sz w:val="19"/>
-          <w:u w:val="single"/>
-        </w:rPr>
-        <w:t xml:space="preserve">"HELLO INC"</w:t>
-      </w:r>
-      <w:r>
-        <w:rPr>
-          <w:rFonts w:ascii="Arial" w:hAnsi="Arial" w:eastAsia="Arial"/>
-          <w:i w:val="on"/>
-          <w:color w:val="#202122"/>
-          <w:sz w:val="19"/>
-        </w:rPr>
-        <w:fldChar w:fldCharType="end"/>
-      </w:r>
-      <w:r>
-        <w:rPr>
-          <w:rFonts w:ascii="Arial" w:hAnsi="Arial" w:eastAsia="Arial"/>
-          <w:i w:val="on"/>
-          <w:color w:val="#202122"/>
-          <w:sz w:val="19"/>
-        </w:rPr>
-        <w:t xml:space="preserve">. </w:t>
-      </w:r>
-      <w:r>
-        <w:rPr>
-          <w:rFonts w:ascii="Arial" w:hAnsi="Arial" w:eastAsia="Arial"/>
-          <w:i w:val="on"/>
-          <w:color w:val="#0645AD"/>
-          <w:sz w:val="19"/>
-          <w:u w:val="single"/>
-        </w:rPr>
-        <w:fldChar w:fldCharType="begin"/>
-      </w:r>
-      <w:r>
-        <w:rPr>
-          <w:rFonts w:ascii="Arial" w:hAnsi="Arial" w:eastAsia="Arial"/>
-          <w:i w:val="on"/>
-          <w:color w:val="#0645AD"/>
-          <w:sz w:val="19"/>
-          <w:u w:val="single"/>
-        </w:rPr>
-        <w:instrText xml:space="preserve"> HYPERLINK "https://en.wikipedia.org/wiki/OpenCorporates" </w:instrText>
-      </w:r>
-      <w:r>
-        <w:rPr>
-          <w:rFonts w:ascii="Arial" w:hAnsi="Arial" w:eastAsia="Arial"/>
-          <w:i w:val="on"/>
-          <w:color w:val="#0645AD"/>
-          <w:sz w:val="19"/>
-          <w:u w:val="single"/>
-        </w:rPr>
-        <w:fldChar w:fldCharType="separate"/>
-      </w:r>
-      <w:r>
-        <w:rPr>
-          <w:rFonts w:ascii="Arial" w:hAnsi="Arial" w:eastAsia="Arial"/>
-          <w:i w:val="on"/>
-          <w:color w:val="#0645AD"/>
-          <w:sz w:val="19"/>
-          <w:u w:val="single"/>
-        </w:rPr>
-        <w:t xml:space="preserve">OpenCorporates</w:t>
-      </w:r>
-      <w:r>
-        <w:rPr>
-          <w:rFonts w:ascii="Arial" w:hAnsi="Arial" w:eastAsia="Arial"/>
-          <w:i w:val="on"/>
-          <w:color w:val="#202122"/>
-          <w:sz w:val="19"/>
-        </w:rPr>
-        <w:fldChar w:fldCharType="end"/>
-      </w:r>
-      <w:r>
-        <w:rPr>
-          <w:rFonts w:ascii="Arial" w:hAnsi="Arial" w:eastAsia="Arial"/>
-          <w:i w:val="on"/>
-          <w:color w:val="#202122"/>
-          <w:sz w:val="19"/>
-        </w:rPr>
-        <w:t xml:space="preserve">. Retrieved 2018-12-04.</w:t>
+          <w:i w:val="on"/>
+          <w:color w:val="#202122"/>
+          <w:sz w:val="19"/>
+        </w:rPr>
+        <w:t xml:space="preserve">. The Verge. Retrieved 2018-11-27.</w:t>
       </w:r>
     </w:p>
     <w:p>
@@ -6844,6 +6338,13 @@
       </w:pPr>
       <w:r>
         <w:rPr>
+          <w:sz w:val="18"/>
+          <w:shd w:val="clear" w:fill="#D3D3D3"/>
+        </w:rPr>
+        <w:t xml:space="preserve">¶30: </w:t>
+      </w:r>
+      <w:r>
+        <w:rPr>
           <w:rFonts w:ascii="Arial" w:hAnsi="Arial" w:eastAsia="Arial"/>
           <w:color w:val="#202122"/>
           <w:sz w:val="19"/>
@@ -6864,7 +6365,7 @@
           <w:color w:val="#0645AD"/>
           <w:sz w:val="19"/>
         </w:rPr>
-        <w:instrText xml:space="preserve"> HYPERLINK "https://en.wikipedia.org/wiki/Hello_(company)#cite_ref-:5_5-0" </w:instrText>
+        <w:instrText xml:space="preserve"> HYPERLINK "https://en.wikipedia.org/wiki/Hello_(company)#cite_ref-:6_3-0" </w:instrText>
       </w:r>
       <w:r>
         <w:rPr>
@@ -6932,7 +6433,7 @@
           <w:sz w:val="15"/>
           <w:u w:val="single"/>
         </w:rPr>
-        <w:instrText xml:space="preserve"> HYPERLINK "https://en.wikipedia.org/wiki/Hello_(company)#cite_ref-:5_5-1" </w:instrText>
+        <w:instrText xml:space="preserve"> HYPERLINK "https://en.wikipedia.org/wiki/Hello_(company)#cite_ref-:6_3-1" </w:instrText>
       </w:r>
       <w:r>
         <w:rPr>
@@ -6996,7 +6497,7 @@
           <w:sz w:val="15"/>
           <w:u w:val="single"/>
         </w:rPr>
-        <w:instrText xml:space="preserve"> HYPERLINK "https://en.wikipedia.org/wiki/Hello_(company)#cite_ref-:5_5-2" </w:instrText>
+        <w:instrText xml:space="preserve"> HYPERLINK "https://en.wikipedia.org/wiki/Hello_(company)#cite_ref-:6_3-2" </w:instrText>
       </w:r>
       <w:r>
         <w:rPr>
@@ -7060,7 +6561,7 @@
           <w:sz w:val="15"/>
           <w:u w:val="single"/>
         </w:rPr>
-        <w:instrText xml:space="preserve"> HYPERLINK "https://en.wikipedia.org/wiki/Hello_(company)#cite_ref-:5_5-3" </w:instrText>
+        <w:instrText xml:space="preserve"> HYPERLINK "https://en.wikipedia.org/wiki/Hello_(company)#cite_ref-:6_3-3" </w:instrText>
       </w:r>
       <w:r>
         <w:rPr>
@@ -7124,7 +6625,7 @@
           <w:sz w:val="15"/>
           <w:u w:val="single"/>
         </w:rPr>
-        <w:instrText xml:space="preserve"> HYPERLINK "https://en.wikipedia.org/wiki/Hello_(company)#cite_ref-:5_5-4" </w:instrText>
+        <w:instrText xml:space="preserve"> HYPERLINK "https://en.wikipedia.org/wiki/Hello_(company)#cite_ref-:6_3-4" </w:instrText>
       </w:r>
       <w:r>
         <w:rPr>
@@ -7173,7 +6674,7 @@
           <w:color w:val="#202122"/>
           <w:sz w:val="19"/>
         </w:rPr>
-        <w:t xml:space="preserve">Primack, Dan; Kokalitcheva, Kia (June 12, 2017). </w:t>
+        <w:t xml:space="preserve">Kelion, Leo (June 13, 2017). </w:t>
       </w:r>
       <w:r>
         <w:rPr>
@@ -7193,7 +6694,7 @@
           <w:sz w:val="19"/>
           <w:u w:val="single"/>
         </w:rPr>
-        <w:instrText xml:space="preserve"> HYPERLINK "https://www.axios.com/sleep-monitoring-startup-hello-is-seeking-a-savior-1513302935-13db47a1-452e-4100-beea-def7d8a5ec60.html" </w:instrText>
+        <w:instrText xml:space="preserve"> HYPERLINK "https://www.bbc.com/news/technology-40259809" </w:instrText>
       </w:r>
       <w:r>
         <w:rPr>
@@ -7213,7 +6714,7 @@
           <w:sz w:val="19"/>
           <w:u w:val="single"/>
         </w:rPr>
-        <w:t xml:space="preserve">"Sleep monitoring startup Hello is seeking a savior"</w:t>
+        <w:t xml:space="preserve">"Hello's sleep-tracking Kickstarter hit collapses"</w:t>
       </w:r>
       <w:r>
         <w:rPr>
@@ -7231,56 +6732,12 @@
           <w:color w:val="#202122"/>
           <w:sz w:val="19"/>
         </w:rPr>
-        <w:t xml:space="preserve">. Axios. Retrieved November 27, 2018.</w:t>
-      </w:r>
-    </w:p>
-    <w:p>
-      <w:pPr>
-        <w:pStyle w:val="Normal"/>
-        <w:numPr>
-          <w:ilvl w:val="1"/>
-          <w:numId w:val="2"/>
-        </w:numPr>
-        <w:tabs>
-          <w:tab w:val="left" w:pos="1488"/>
-          <w:tab w:val="left" w:pos="2160"/>
-          <w:tab w:val="left" w:pos="2880"/>
-          <w:tab w:val="left" w:pos="3600"/>
-          <w:tab w:val="left" w:pos="4320"/>
-          <w:tab w:val="left" w:pos="5040"/>
-          <w:tab w:val="left" w:pos="5760"/>
-          <w:tab w:val="left" w:pos="6480"/>
-          <w:tab w:val="left" w:pos="7200"/>
-          <w:tab w:val="left" w:pos="7920"/>
-          <w:tab w:val="left" w:pos="8640"/>
-          <w:tab w:val="left" w:pos="9360"/>
-          <w:tab w:val="left" w:pos="10080"/>
-          <w:tab w:val="clear" w:pos="1134"/>
-          <w:tab w:val="clear" w:pos="2268"/>
-          <w:tab w:val="clear" w:pos="3402"/>
-          <w:tab w:val="clear" w:pos="4536"/>
-          <w:tab w:val="clear" w:pos="5670"/>
-          <w:tab w:val="clear" w:pos="6804"/>
-          <w:tab w:val="clear" w:pos="7938"/>
-          <w:tab w:val="clear" w:pos="9072"/>
-          <w:tab w:val="clear" w:pos="11340"/>
-          <w:tab w:val="clear" w:pos="12474"/>
-          <w:tab w:val="clear" w:pos="13608"/>
-          <w:tab w:val="clear" w:pos="14742"/>
-          <w:tab w:val="clear" w:pos="15876"/>
-        </w:tabs>
-        <w:spacing w:before="100" w:after="24"/>
-        <w:ind w:left="1488" w:hanging="360"/>
-        <w:rPr>
-          <w:rFonts w:ascii="Arial" w:hAnsi="Arial" w:eastAsia="Arial"/>
-          <w:color w:val="#202122"/>
-          <w:sz w:val="19"/>
-        </w:rPr>
-      </w:pPr>
-      <w:r>
-        <w:rPr>
-          <w:rFonts w:ascii="Arial" w:hAnsi="Arial" w:eastAsia="Arial"/>
-          <w:b w:val="on"/>
+        <w:t xml:space="preserve">. </w:t>
+      </w:r>
+      <w:r>
+        <w:rPr>
+          <w:rFonts w:ascii="Arial" w:hAnsi="Arial" w:eastAsia="Arial"/>
+          <w:i w:val="on"/>
           <w:color w:val="#0645AD"/>
           <w:sz w:val="19"/>
           <w:u w:val="single"/>
@@ -7290,17 +6747,17 @@
       <w:r>
         <w:rPr>
           <w:rFonts w:ascii="Arial" w:hAnsi="Arial" w:eastAsia="Arial"/>
-          <w:b w:val="on"/>
-          <w:color w:val="#0645AD"/>
-          <w:sz w:val="19"/>
-          <w:u w:val="single"/>
-        </w:rPr>
-        <w:instrText xml:space="preserve"> HYPERLINK "https://en.wikipedia.org/wiki/Hello_(company)#cite_ref-6" </w:instrText>
-      </w:r>
-      <w:r>
-        <w:rPr>
-          <w:rFonts w:ascii="Arial" w:hAnsi="Arial" w:eastAsia="Arial"/>
-          <w:b w:val="on"/>
+          <w:i w:val="on"/>
+          <w:color w:val="#0645AD"/>
+          <w:sz w:val="19"/>
+          <w:u w:val="single"/>
+        </w:rPr>
+        <w:instrText xml:space="preserve"> HYPERLINK "https://en.wikipedia.org/wiki/BBC_News" </w:instrText>
+      </w:r>
+      <w:r>
+        <w:rPr>
+          <w:rFonts w:ascii="Arial" w:hAnsi="Arial" w:eastAsia="Arial"/>
+          <w:i w:val="on"/>
           <w:color w:val="#0645AD"/>
           <w:sz w:val="19"/>
           <w:u w:val="single"/>
@@ -7310,16 +6767,17 @@
       <w:r>
         <w:rPr>
           <w:rFonts w:ascii="Arial" w:hAnsi="Arial" w:eastAsia="Arial"/>
-          <w:b w:val="on"/>
-          <w:color w:val="#0645AD"/>
-          <w:sz w:val="19"/>
-          <w:u w:val="single"/>
-        </w:rPr>
-        <w:t xml:space="preserve">^</w:t>
-      </w:r>
-      <w:r>
-        <w:rPr>
-          <w:rFonts w:ascii="Arial" w:hAnsi="Arial" w:eastAsia="Arial"/>
+          <w:i w:val="on"/>
+          <w:color w:val="#0645AD"/>
+          <w:sz w:val="19"/>
+          <w:u w:val="single"/>
+        </w:rPr>
+        <w:t xml:space="preserve">BBC News</w:t>
+      </w:r>
+      <w:r>
+        <w:rPr>
+          <w:rFonts w:ascii="Arial" w:hAnsi="Arial" w:eastAsia="Arial"/>
+          <w:i w:val="on"/>
           <w:color w:val="#202122"/>
           <w:sz w:val="19"/>
         </w:rPr>
@@ -7328,77 +6786,11 @@
       <w:r>
         <w:rPr>
           <w:rFonts w:ascii="Arial" w:hAnsi="Arial" w:eastAsia="Arial"/>
-          <w:color w:val="#202122"/>
-          <w:sz w:val="19"/>
-        </w:rPr>
-        <w:t xml:space="preserve"> </w:t>
-      </w:r>
-      <w:r>
-        <w:rPr>
-          <w:rFonts w:ascii="Arial" w:hAnsi="Arial" w:eastAsia="Arial"/>
-          <w:i w:val="on"/>
-          <w:color w:val="#202122"/>
-          <w:sz w:val="19"/>
-        </w:rPr>
-        <w:t xml:space="preserve">Corbyn, Zoë (2014-12-10). </w:t>
-      </w:r>
-      <w:r>
-        <w:rPr>
-          <w:rFonts w:ascii="Arial" w:hAnsi="Arial" w:eastAsia="Arial"/>
-          <w:i w:val="on"/>
-          <w:color w:val="#3366BB"/>
-          <w:sz w:val="19"/>
-          <w:u w:val="single"/>
-        </w:rPr>
-        <w:fldChar w:fldCharType="begin"/>
-      </w:r>
-      <w:r>
-        <w:rPr>
-          <w:rFonts w:ascii="Arial" w:hAnsi="Arial" w:eastAsia="Arial"/>
-          <w:i w:val="on"/>
-          <w:color w:val="#3366BB"/>
-          <w:sz w:val="19"/>
-          <w:u w:val="single"/>
-        </w:rPr>
-        <w:instrText xml:space="preserve"> HYPERLINK "https://www.theguardian.com/technology/2014/dec/10/sense-sleep-sensor-james-proud-app" </w:instrText>
-      </w:r>
-      <w:r>
-        <w:rPr>
-          <w:rFonts w:ascii="Arial" w:hAnsi="Arial" w:eastAsia="Arial"/>
-          <w:i w:val="on"/>
-          <w:color w:val="#3366BB"/>
-          <w:sz w:val="19"/>
-          <w:u w:val="single"/>
-        </w:rPr>
-        <w:fldChar w:fldCharType="separate"/>
-      </w:r>
-      <w:r>
-        <w:rPr>
-          <w:rFonts w:ascii="Arial" w:hAnsi="Arial" w:eastAsia="Arial"/>
-          <w:i w:val="on"/>
-          <w:color w:val="#3366BB"/>
-          <w:sz w:val="19"/>
-          <w:u w:val="single"/>
-        </w:rPr>
-        <w:t xml:space="preserve">"Sense: A gadget to change the way we sleep"</w:t>
-      </w:r>
-      <w:r>
-        <w:rPr>
-          <w:rFonts w:ascii="Arial" w:hAnsi="Arial" w:eastAsia="Arial"/>
-          <w:i w:val="on"/>
-          <w:color w:val="#202122"/>
-          <w:sz w:val="19"/>
-        </w:rPr>
-        <w:fldChar w:fldCharType="end"/>
-      </w:r>
-      <w:r>
-        <w:rPr>
-          <w:rFonts w:ascii="Arial" w:hAnsi="Arial" w:eastAsia="Arial"/>
-          <w:i w:val="on"/>
-          <w:color w:val="#202122"/>
-          <w:sz w:val="19"/>
-        </w:rPr>
-        <w:t xml:space="preserve">. The Guardian. Retrieved 2018-12-01.</w:t>
+          <w:i w:val="on"/>
+          <w:color w:val="#202122"/>
+          <w:sz w:val="19"/>
+        </w:rPr>
+        <w:t xml:space="preserve">. Retrieved January 2, 2021.</w:t>
       </w:r>
     </w:p>
     <w:p>
@@ -7446,55 +6838,50 @@
       </w:pPr>
       <w:r>
         <w:rPr>
-          <w:rFonts w:ascii="Arial" w:hAnsi="Arial" w:eastAsia="Arial"/>
-          <w:color w:val="#202122"/>
-          <w:sz w:val="19"/>
-        </w:rPr>
-        <w:t xml:space="preserve">^ </w:t>
-      </w:r>
-      <w:r>
-        <w:rPr>
-          <w:rFonts w:ascii="Arial" w:hAnsi="Arial" w:eastAsia="Arial"/>
-          <w:color w:val="#0645AD"/>
-          <w:sz w:val="19"/>
+          <w:sz w:val="18"/>
+          <w:shd w:val="clear" w:fill="#D3D3D3"/>
+        </w:rPr>
+        <w:t xml:space="preserve">¶31: </w:t>
+      </w:r>
+      <w:r>
+        <w:rPr>
+          <w:rFonts w:ascii="Arial" w:hAnsi="Arial" w:eastAsia="Arial"/>
+          <w:b w:val="on"/>
+          <w:color w:val="#0645AD"/>
+          <w:sz w:val="19"/>
+          <w:u w:val="single"/>
         </w:rPr>
         <w:fldChar w:fldCharType="begin"/>
       </w:r>
       <w:r>
         <w:rPr>
           <w:rFonts w:ascii="Arial" w:hAnsi="Arial" w:eastAsia="Arial"/>
-          <w:color w:val="#0645AD"/>
-          <w:sz w:val="19"/>
-        </w:rPr>
-        <w:instrText xml:space="preserve"> HYPERLINK "https://en.wikipedia.org/wiki/Hello_(company)#cite_ref-:1_7-0" </w:instrText>
-      </w:r>
-      <w:r>
-        <w:rPr>
-          <w:rFonts w:ascii="Arial" w:hAnsi="Arial" w:eastAsia="Arial"/>
-          <w:color w:val="#0645AD"/>
-          <w:sz w:val="19"/>
+          <w:b w:val="on"/>
+          <w:color w:val="#0645AD"/>
+          <w:sz w:val="19"/>
+          <w:u w:val="single"/>
+        </w:rPr>
+        <w:instrText xml:space="preserve"> HYPERLINK "https://en.wikipedia.org/wiki/Hello_(company)#cite_ref-:0_4-0" </w:instrText>
+      </w:r>
+      <w:r>
+        <w:rPr>
+          <w:rFonts w:ascii="Arial" w:hAnsi="Arial" w:eastAsia="Arial"/>
+          <w:b w:val="on"/>
+          <w:color w:val="#0645AD"/>
+          <w:sz w:val="19"/>
+          <w:u w:val="single"/>
         </w:rPr>
         <w:fldChar w:fldCharType="separate"/>
       </w:r>
       <w:r>
         <w:rPr>
           <w:rFonts w:ascii="Arial" w:hAnsi="Arial" w:eastAsia="Arial"/>
-          <w:color w:val="#0645AD"/>
-          <w:sz w:val="19"/>
-        </w:rPr>
-        <w:t xml:space="preserve">Jump up to:</w:t>
-      </w:r>
-      <w:r>
-        <w:rPr>
-          <w:rFonts w:ascii="Arial" w:hAnsi="Arial" w:eastAsia="Arial"/>
           <w:b w:val="on"/>
-          <w:i w:val="on"/>
-          <w:color w:val="#0645AD"/>
-          <w:position w:val="4"/>
-          <w:sz w:val="15"/>
-          <w:u w:val="single"/>
-        </w:rPr>
-        <w:t xml:space="preserve">a</w:t>
+          <w:color w:val="#0645AD"/>
+          <w:sz w:val="19"/>
+          <w:u w:val="single"/>
+        </w:rPr>
+        <w:t xml:space="preserve">^</w:t>
       </w:r>
       <w:r>
         <w:rPr>
@@ -7515,11 +6902,9 @@
       <w:r>
         <w:rPr>
           <w:rFonts w:ascii="Arial" w:hAnsi="Arial" w:eastAsia="Arial"/>
-          <w:b w:val="on"/>
-          <w:i w:val="on"/>
-          <w:color w:val="#0645AD"/>
-          <w:position w:val="4"/>
-          <w:sz w:val="15"/>
+          <w:i w:val="on"/>
+          <w:color w:val="#3366BB"/>
+          <w:sz w:val="19"/>
           <w:u w:val="single"/>
         </w:rPr>
         <w:fldChar w:fldCharType="begin"/>
@@ -7527,23 +6912,19 @@
       <w:r>
         <w:rPr>
           <w:rFonts w:ascii="Arial" w:hAnsi="Arial" w:eastAsia="Arial"/>
-          <w:b w:val="on"/>
-          <w:i w:val="on"/>
-          <w:color w:val="#0645AD"/>
-          <w:position w:val="4"/>
-          <w:sz w:val="15"/>
-          <w:u w:val="single"/>
-        </w:rPr>
-        <w:instrText xml:space="preserve"> HYPERLINK "https://en.wikipedia.org/wiki/Hello_(company)#cite_ref-:1_7-1" </w:instrText>
-      </w:r>
-      <w:r>
-        <w:rPr>
-          <w:rFonts w:ascii="Arial" w:hAnsi="Arial" w:eastAsia="Arial"/>
-          <w:b w:val="on"/>
-          <w:i w:val="on"/>
-          <w:color w:val="#0645AD"/>
-          <w:position w:val="4"/>
-          <w:sz w:val="15"/>
+          <w:i w:val="on"/>
+          <w:color w:val="#3366BB"/>
+          <w:sz w:val="19"/>
+          <w:u w:val="single"/>
+        </w:rPr>
+        <w:instrText xml:space="preserve"> HYPERLINK "https://opencorporates.com/companies/us_ca/C3503378" </w:instrText>
+      </w:r>
+      <w:r>
+        <w:rPr>
+          <w:rFonts w:ascii="Arial" w:hAnsi="Arial" w:eastAsia="Arial"/>
+          <w:i w:val="on"/>
+          <w:color w:val="#3366BB"/>
+          <w:sz w:val="19"/>
           <w:u w:val="single"/>
         </w:rPr>
         <w:fldChar w:fldCharType="separate"/>
@@ -7551,18 +6932,17 @@
       <w:r>
         <w:rPr>
           <w:rFonts w:ascii="Arial" w:hAnsi="Arial" w:eastAsia="Arial"/>
-          <w:b w:val="on"/>
-          <w:i w:val="on"/>
-          <w:color w:val="#0645AD"/>
-          <w:position w:val="4"/>
-          <w:sz w:val="15"/>
-          <w:u w:val="single"/>
-        </w:rPr>
-        <w:t xml:space="preserve">b</w:t>
-      </w:r>
-      <w:r>
-        <w:rPr>
-          <w:rFonts w:ascii="Arial" w:hAnsi="Arial" w:eastAsia="Arial"/>
+          <w:i w:val="on"/>
+          <w:color w:val="#3366BB"/>
+          <w:sz w:val="19"/>
+          <w:u w:val="single"/>
+        </w:rPr>
+        <w:t xml:space="preserve">"HELLO INC"</w:t>
+      </w:r>
+      <w:r>
+        <w:rPr>
+          <w:rFonts w:ascii="Arial" w:hAnsi="Arial" w:eastAsia="Arial"/>
+          <w:i w:val="on"/>
           <w:color w:val="#202122"/>
           <w:sz w:val="19"/>
         </w:rPr>
@@ -7571,25 +6951,17 @@
       <w:r>
         <w:rPr>
           <w:rFonts w:ascii="Arial" w:hAnsi="Arial" w:eastAsia="Arial"/>
-          <w:color w:val="#202122"/>
-          <w:sz w:val="19"/>
-        </w:rPr>
-        <w:t xml:space="preserve"> </w:t>
-      </w:r>
-      <w:r>
-        <w:rPr>
-          <w:rFonts w:ascii="Arial" w:hAnsi="Arial" w:eastAsia="Arial"/>
-          <w:i w:val="on"/>
-          <w:color w:val="#202122"/>
-          <w:sz w:val="19"/>
-        </w:rPr>
-        <w:t xml:space="preserve">Marwan, Samar. </w:t>
-      </w:r>
-      <w:r>
-        <w:rPr>
-          <w:rFonts w:ascii="Arial" w:hAnsi="Arial" w:eastAsia="Arial"/>
-          <w:i w:val="on"/>
-          <w:color w:val="#3366BB"/>
+          <w:i w:val="on"/>
+          <w:color w:val="#202122"/>
+          <w:sz w:val="19"/>
+        </w:rPr>
+        <w:t xml:space="preserve">. </w:t>
+      </w:r>
+      <w:r>
+        <w:rPr>
+          <w:rFonts w:ascii="Arial" w:hAnsi="Arial" w:eastAsia="Arial"/>
+          <w:i w:val="on"/>
+          <w:color w:val="#0645AD"/>
           <w:sz w:val="19"/>
           <w:u w:val="single"/>
         </w:rPr>
@@ -7599,17 +6971,17 @@
         <w:rPr>
           <w:rFonts w:ascii="Arial" w:hAnsi="Arial" w:eastAsia="Arial"/>
           <w:i w:val="on"/>
-          <w:color w:val="#3366BB"/>
-          <w:sz w:val="19"/>
-          <w:u w:val="single"/>
-        </w:rPr>
-        <w:instrText xml:space="preserve"> HYPERLINK "https://www.forbes.com/sites/samarmarwan/2017/06/13/thiel-fellow-james-proud-shuts-down-sleep-tracking-startup/#5a812acfc5d4" </w:instrText>
-      </w:r>
-      <w:r>
-        <w:rPr>
-          <w:rFonts w:ascii="Arial" w:hAnsi="Arial" w:eastAsia="Arial"/>
-          <w:i w:val="on"/>
-          <w:color w:val="#3366BB"/>
+          <w:color w:val="#0645AD"/>
+          <w:sz w:val="19"/>
+          <w:u w:val="single"/>
+        </w:rPr>
+        <w:instrText xml:space="preserve"> HYPERLINK "https://en.wikipedia.org/wiki/OpenCorporates" </w:instrText>
+      </w:r>
+      <w:r>
+        <w:rPr>
+          <w:rFonts w:ascii="Arial" w:hAnsi="Arial" w:eastAsia="Arial"/>
+          <w:i w:val="on"/>
+          <w:color w:val="#0645AD"/>
           <w:sz w:val="19"/>
           <w:u w:val="single"/>
         </w:rPr>
@@ -7619,11 +6991,11 @@
         <w:rPr>
           <w:rFonts w:ascii="Arial" w:hAnsi="Arial" w:eastAsia="Arial"/>
           <w:i w:val="on"/>
-          <w:color w:val="#3366BB"/>
-          <w:sz w:val="19"/>
-          <w:u w:val="single"/>
-        </w:rPr>
-        <w:t xml:space="preserve">"Peter Thiel Fellow James Proud Shuts Down Sleep Tracking Startup, Hello"</w:t>
+          <w:color w:val="#0645AD"/>
+          <w:sz w:val="19"/>
+          <w:u w:val="single"/>
+        </w:rPr>
+        <w:t xml:space="preserve">OpenCorporates</w:t>
       </w:r>
       <w:r>
         <w:rPr>
@@ -7641,348 +7013,7 @@
           <w:color w:val="#202122"/>
           <w:sz w:val="19"/>
         </w:rPr>
-        <w:t xml:space="preserve">. Forbes. Retrieved 2018-11-27.</w:t>
-      </w:r>
-    </w:p>
-    <w:p>
-      <w:pPr>
-        <w:pStyle w:val="Normal"/>
-        <w:numPr>
-          <w:ilvl w:val="1"/>
-          <w:numId w:val="2"/>
-        </w:numPr>
-        <w:tabs>
-          <w:tab w:val="left" w:pos="1488"/>
-          <w:tab w:val="left" w:pos="2160"/>
-          <w:tab w:val="left" w:pos="2880"/>
-          <w:tab w:val="left" w:pos="3600"/>
-          <w:tab w:val="left" w:pos="4320"/>
-          <w:tab w:val="left" w:pos="5040"/>
-          <w:tab w:val="left" w:pos="5760"/>
-          <w:tab w:val="left" w:pos="6480"/>
-          <w:tab w:val="left" w:pos="7200"/>
-          <w:tab w:val="left" w:pos="7920"/>
-          <w:tab w:val="left" w:pos="8640"/>
-          <w:tab w:val="left" w:pos="9360"/>
-          <w:tab w:val="left" w:pos="10080"/>
-          <w:tab w:val="clear" w:pos="1134"/>
-          <w:tab w:val="clear" w:pos="2268"/>
-          <w:tab w:val="clear" w:pos="3402"/>
-          <w:tab w:val="clear" w:pos="4536"/>
-          <w:tab w:val="clear" w:pos="5670"/>
-          <w:tab w:val="clear" w:pos="6804"/>
-          <w:tab w:val="clear" w:pos="7938"/>
-          <w:tab w:val="clear" w:pos="9072"/>
-          <w:tab w:val="clear" w:pos="11340"/>
-          <w:tab w:val="clear" w:pos="12474"/>
-          <w:tab w:val="clear" w:pos="13608"/>
-          <w:tab w:val="clear" w:pos="14742"/>
-          <w:tab w:val="clear" w:pos="15876"/>
-        </w:tabs>
-        <w:spacing w:before="100" w:after="24"/>
-        <w:ind w:left="1488" w:hanging="360"/>
-        <w:rPr>
-          <w:rFonts w:ascii="Arial" w:hAnsi="Arial" w:eastAsia="Arial"/>
-          <w:color w:val="#202122"/>
-          <w:sz w:val="19"/>
-        </w:rPr>
-      </w:pPr>
-      <w:r>
-        <w:rPr>
-          <w:rFonts w:ascii="Arial" w:hAnsi="Arial" w:eastAsia="Arial"/>
-          <w:b w:val="on"/>
-          <w:color w:val="#0645AD"/>
-          <w:sz w:val="19"/>
-          <w:u w:val="single"/>
-        </w:rPr>
-        <w:fldChar w:fldCharType="begin"/>
-      </w:r>
-      <w:r>
-        <w:rPr>
-          <w:rFonts w:ascii="Arial" w:hAnsi="Arial" w:eastAsia="Arial"/>
-          <w:b w:val="on"/>
-          <w:color w:val="#0645AD"/>
-          <w:sz w:val="19"/>
-          <w:u w:val="single"/>
-        </w:rPr>
-        <w:instrText xml:space="preserve"> HYPERLINK "https://en.wikipedia.org/wiki/Hello_(company)#cite_ref-8" </w:instrText>
-      </w:r>
-      <w:r>
-        <w:rPr>
-          <w:rFonts w:ascii="Arial" w:hAnsi="Arial" w:eastAsia="Arial"/>
-          <w:b w:val="on"/>
-          <w:color w:val="#0645AD"/>
-          <w:sz w:val="19"/>
-          <w:u w:val="single"/>
-        </w:rPr>
-        <w:fldChar w:fldCharType="separate"/>
-      </w:r>
-      <w:r>
-        <w:rPr>
-          <w:rFonts w:ascii="Arial" w:hAnsi="Arial" w:eastAsia="Arial"/>
-          <w:b w:val="on"/>
-          <w:color w:val="#0645AD"/>
-          <w:sz w:val="19"/>
-          <w:u w:val="single"/>
-        </w:rPr>
-        <w:t xml:space="preserve">^</w:t>
-      </w:r>
-      <w:r>
-        <w:rPr>
-          <w:rFonts w:ascii="Arial" w:hAnsi="Arial" w:eastAsia="Arial"/>
-          <w:color w:val="#202122"/>
-          <w:sz w:val="19"/>
-        </w:rPr>
-        <w:fldChar w:fldCharType="end"/>
-      </w:r>
-      <w:r>
-        <w:rPr>
-          <w:rFonts w:ascii="Arial" w:hAnsi="Arial" w:eastAsia="Arial"/>
-          <w:color w:val="#202122"/>
-          <w:sz w:val="19"/>
-        </w:rPr>
-        <w:t xml:space="preserve"> </w:t>
-      </w:r>
-      <w:r>
-        <w:rPr>
-          <w:rFonts w:ascii="Arial" w:hAnsi="Arial" w:eastAsia="Arial"/>
-          <w:i w:val="on"/>
-          <w:color w:val="#202122"/>
-          <w:sz w:val="19"/>
-        </w:rPr>
-        <w:t xml:space="preserve">Manjoo, Farhad (2015-02-24). </w:t>
-      </w:r>
-      <w:r>
-        <w:rPr>
-          <w:rFonts w:ascii="Arial" w:hAnsi="Arial" w:eastAsia="Arial"/>
-          <w:i w:val="on"/>
-          <w:color w:val="#3366BB"/>
-          <w:sz w:val="19"/>
-          <w:u w:val="single"/>
-        </w:rPr>
-        <w:fldChar w:fldCharType="begin"/>
-      </w:r>
-      <w:r>
-        <w:rPr>
-          <w:rFonts w:ascii="Arial" w:hAnsi="Arial" w:eastAsia="Arial"/>
-          <w:i w:val="on"/>
-          <w:color w:val="#3366BB"/>
-          <w:sz w:val="19"/>
-          <w:u w:val="single"/>
-        </w:rPr>
-        <w:instrText xml:space="preserve"> HYPERLINK "https://www.nytimes.com/2015/02/26/technology/personaltech/despite-the-promise-of-technology-the-mysteries-of-sleep-lie-unsolved.html" </w:instrText>
-      </w:r>
-      <w:r>
-        <w:rPr>
-          <w:rFonts w:ascii="Arial" w:hAnsi="Arial" w:eastAsia="Arial"/>
-          <w:i w:val="on"/>
-          <w:color w:val="#3366BB"/>
-          <w:sz w:val="19"/>
-          <w:u w:val="single"/>
-        </w:rPr>
-        <w:fldChar w:fldCharType="separate"/>
-      </w:r>
-      <w:r>
-        <w:rPr>
-          <w:rFonts w:ascii="Arial" w:hAnsi="Arial" w:eastAsia="Arial"/>
-          <w:i w:val="on"/>
-          <w:color w:val="#3366BB"/>
-          <w:sz w:val="19"/>
-          <w:u w:val="single"/>
-        </w:rPr>
-        <w:t xml:space="preserve">"Mysteries of Sleep Lie Unsolved (Published 2015)"</w:t>
-      </w:r>
-      <w:r>
-        <w:rPr>
-          <w:rFonts w:ascii="Arial" w:hAnsi="Arial" w:eastAsia="Arial"/>
-          <w:i w:val="on"/>
-          <w:color w:val="#202122"/>
-          <w:sz w:val="19"/>
-        </w:rPr>
-        <w:fldChar w:fldCharType="end"/>
-      </w:r>
-      <w:r>
-        <w:rPr>
-          <w:rFonts w:ascii="Arial" w:hAnsi="Arial" w:eastAsia="Arial"/>
-          <w:i w:val="on"/>
-          <w:color w:val="#202122"/>
-          <w:sz w:val="19"/>
-        </w:rPr>
-        <w:t xml:space="preserve">. </w:t>
-      </w:r>
-      <w:r>
-        <w:rPr>
-          <w:rFonts w:ascii="Arial" w:hAnsi="Arial" w:eastAsia="Arial"/>
-          <w:i w:val="on"/>
-          <w:color w:val="#0645AD"/>
-          <w:sz w:val="19"/>
-          <w:u w:val="single"/>
-        </w:rPr>
-        <w:fldChar w:fldCharType="begin"/>
-      </w:r>
-      <w:r>
-        <w:rPr>
-          <w:rFonts w:ascii="Arial" w:hAnsi="Arial" w:eastAsia="Arial"/>
-          <w:i w:val="on"/>
-          <w:color w:val="#0645AD"/>
-          <w:sz w:val="19"/>
-          <w:u w:val="single"/>
-        </w:rPr>
-        <w:instrText xml:space="preserve"> HYPERLINK "https://en.wikipedia.org/wiki/The_New_York_Times" </w:instrText>
-      </w:r>
-      <w:r>
-        <w:rPr>
-          <w:rFonts w:ascii="Arial" w:hAnsi="Arial" w:eastAsia="Arial"/>
-          <w:i w:val="on"/>
-          <w:color w:val="#0645AD"/>
-          <w:sz w:val="19"/>
-          <w:u w:val="single"/>
-        </w:rPr>
-        <w:fldChar w:fldCharType="separate"/>
-      </w:r>
-      <w:r>
-        <w:rPr>
-          <w:rFonts w:ascii="Arial" w:hAnsi="Arial" w:eastAsia="Arial"/>
-          <w:i w:val="on"/>
-          <w:color w:val="#0645AD"/>
-          <w:sz w:val="19"/>
-          <w:u w:val="single"/>
-        </w:rPr>
-        <w:t xml:space="preserve">The New York Times</w:t>
-      </w:r>
-      <w:r>
-        <w:rPr>
-          <w:rFonts w:ascii="Arial" w:hAnsi="Arial" w:eastAsia="Arial"/>
-          <w:i w:val="on"/>
-          <w:color w:val="#202122"/>
-          <w:sz w:val="19"/>
-        </w:rPr>
-        <w:fldChar w:fldCharType="end"/>
-      </w:r>
-      <w:r>
-        <w:rPr>
-          <w:rFonts w:ascii="Arial" w:hAnsi="Arial" w:eastAsia="Arial"/>
-          <w:i w:val="on"/>
-          <w:color w:val="#202122"/>
-          <w:sz w:val="19"/>
-        </w:rPr>
-        <w:t xml:space="preserve">. </w:t>
-      </w:r>
-      <w:r>
-        <w:rPr>
-          <w:rFonts w:ascii="Arial" w:hAnsi="Arial" w:eastAsia="Arial"/>
-          <w:i w:val="on"/>
-          <w:color w:val="#0645AD"/>
-          <w:sz w:val="19"/>
-          <w:u w:val="single"/>
-        </w:rPr>
-        <w:fldChar w:fldCharType="begin"/>
-      </w:r>
-      <w:r>
-        <w:rPr>
-          <w:rFonts w:ascii="Arial" w:hAnsi="Arial" w:eastAsia="Arial"/>
-          <w:i w:val="on"/>
-          <w:color w:val="#0645AD"/>
-          <w:sz w:val="19"/>
-          <w:u w:val="single"/>
-        </w:rPr>
-        <w:instrText xml:space="preserve"> HYPERLINK "https://en.wikipedia.org/wiki/ISSN_(identifier)" </w:instrText>
-      </w:r>
-      <w:r>
-        <w:rPr>
-          <w:rFonts w:ascii="Arial" w:hAnsi="Arial" w:eastAsia="Arial"/>
-          <w:i w:val="on"/>
-          <w:color w:val="#0645AD"/>
-          <w:sz w:val="19"/>
-          <w:u w:val="single"/>
-        </w:rPr>
-        <w:fldChar w:fldCharType="separate"/>
-      </w:r>
-      <w:r>
-        <w:rPr>
-          <w:rFonts w:ascii="Arial" w:hAnsi="Arial" w:eastAsia="Arial"/>
-          <w:i w:val="on"/>
-          <w:color w:val="#0645AD"/>
-          <w:sz w:val="19"/>
-          <w:u w:val="single"/>
-        </w:rPr>
-        <w:t xml:space="preserve">ISSN</w:t>
-      </w:r>
-      <w:r>
-        <w:rPr>
-          <w:rFonts w:ascii="Arial" w:hAnsi="Arial" w:eastAsia="Arial"/>
-          <w:i w:val="on"/>
-          <w:color w:val="#202122"/>
-          <w:sz w:val="19"/>
-        </w:rPr>
-        <w:fldChar w:fldCharType="end"/>
-      </w:r>
-      <w:r>
-        <w:rPr>
-          <w:rFonts w:ascii="Arial" w:hAnsi="Arial" w:eastAsia="Arial"/>
-          <w:i w:val="on"/>
-          <w:color w:val="#202122"/>
-          <w:sz w:val="19"/>
-        </w:rPr>
-        <w:t xml:space="preserve"> </w:t>
-      </w:r>
-      <w:r>
-        <w:rPr>
-          <w:rFonts w:ascii="Arial" w:hAnsi="Arial" w:eastAsia="Arial"/>
-          <w:i w:val="on"/>
-          <w:color w:val="#3366BB"/>
-          <w:sz w:val="19"/>
-          <w:u w:val="single"/>
-        </w:rPr>
-        <w:fldChar w:fldCharType="begin"/>
-      </w:r>
-      <w:r>
-        <w:rPr>
-          <w:rFonts w:ascii="Arial" w:hAnsi="Arial" w:eastAsia="Arial"/>
-          <w:i w:val="on"/>
-          <w:color w:val="#3366BB"/>
-          <w:sz w:val="19"/>
-          <w:u w:val="single"/>
-        </w:rPr>
-        <w:instrText xml:space="preserve"> HYPERLINK "https://www.worldcat.org/issn/0362-4331" </w:instrText>
-      </w:r>
-      <w:r>
-        <w:rPr>
-          <w:rFonts w:ascii="Arial" w:hAnsi="Arial" w:eastAsia="Arial"/>
-          <w:i w:val="on"/>
-          <w:color w:val="#3366BB"/>
-          <w:sz w:val="19"/>
-          <w:u w:val="single"/>
-        </w:rPr>
-        <w:fldChar w:fldCharType="separate"/>
-      </w:r>
-      <w:r>
-        <w:rPr>
-          <w:rFonts w:ascii="Arial" w:hAnsi="Arial" w:eastAsia="Arial"/>
-          <w:i w:val="on"/>
-          <w:color w:val="#3366BB"/>
-          <w:sz w:val="19"/>
-          <w:u w:val="single"/>
-        </w:rPr>
-        <w:t xml:space="preserve">0362-4331</w:t>
-      </w:r>
-      <w:r>
-        <w:rPr>
-          <w:rFonts w:ascii="Arial" w:hAnsi="Arial" w:eastAsia="Arial"/>
-          <w:i w:val="on"/>
-          <w:color w:val="#202122"/>
-          <w:sz w:val="19"/>
-        </w:rPr>
-        <w:fldChar w:fldCharType="end"/>
-      </w:r>
-      <w:r>
-        <w:rPr>
-          <w:rFonts w:ascii="Arial" w:hAnsi="Arial" w:eastAsia="Arial"/>
-          <w:i w:val="on"/>
-          <w:color w:val="#202122"/>
-          <w:sz w:val="19"/>
-        </w:rPr>
-        <w:t xml:space="preserve">. Retrieved 2021-02-13.</w:t>
+        <w:t xml:space="preserve">. Retrieved 2018-12-04.</w:t>
       </w:r>
     </w:p>
     <w:p>
@@ -8030,6 +7061,13 @@
       </w:pPr>
       <w:r>
         <w:rPr>
+          <w:sz w:val="18"/>
+          <w:shd w:val="clear" w:fill="#D3D3D3"/>
+        </w:rPr>
+        <w:t xml:space="preserve">¶32: </w:t>
+      </w:r>
+      <w:r>
+        <w:rPr>
           <w:rFonts w:ascii="Arial" w:hAnsi="Arial" w:eastAsia="Arial"/>
           <w:color w:val="#202122"/>
           <w:sz w:val="19"/>
@@ -8050,7 +7088,7 @@
           <w:color w:val="#0645AD"/>
           <w:sz w:val="19"/>
         </w:rPr>
-        <w:instrText xml:space="preserve"> HYPERLINK "https://en.wikipedia.org/wiki/Hello_(company)#cite_ref-:3_9-0" </w:instrText>
+        <w:instrText xml:space="preserve"> HYPERLINK "https://en.wikipedia.org/wiki/Hello_(company)#cite_ref-:5_5-0" </w:instrText>
       </w:r>
       <w:r>
         <w:rPr>
@@ -8118,7 +7156,7 @@
           <w:sz w:val="15"/>
           <w:u w:val="single"/>
         </w:rPr>
-        <w:instrText xml:space="preserve"> HYPERLINK "https://en.wikipedia.org/wiki/Hello_(company)#cite_ref-:3_9-1" </w:instrText>
+        <w:instrText xml:space="preserve"> HYPERLINK "https://en.wikipedia.org/wiki/Hello_(company)#cite_ref-:5_5-1" </w:instrText>
       </w:r>
       <w:r>
         <w:rPr>
@@ -8182,7 +7220,7 @@
           <w:sz w:val="15"/>
           <w:u w:val="single"/>
         </w:rPr>
-        <w:instrText xml:space="preserve"> HYPERLINK "https://en.wikipedia.org/wiki/Hello_(company)#cite_ref-:3_9-2" </w:instrText>
+        <w:instrText xml:space="preserve"> HYPERLINK "https://en.wikipedia.org/wiki/Hello_(company)#cite_ref-:5_5-2" </w:instrText>
       </w:r>
       <w:r>
         <w:rPr>
@@ -8227,11 +7265,139 @@
       <w:r>
         <w:rPr>
           <w:rFonts w:ascii="Arial" w:hAnsi="Arial" w:eastAsia="Arial"/>
-          <w:i w:val="on"/>
-          <w:color w:val="#202122"/>
-          <w:sz w:val="19"/>
-        </w:rPr>
-        <w:t xml:space="preserve">Savov, Vlad (June 13, 2017). </w:t>
+          <w:b w:val="on"/>
+          <w:i w:val="on"/>
+          <w:color w:val="#0645AD"/>
+          <w:position w:val="4"/>
+          <w:sz w:val="15"/>
+          <w:u w:val="single"/>
+        </w:rPr>
+        <w:fldChar w:fldCharType="begin"/>
+      </w:r>
+      <w:r>
+        <w:rPr>
+          <w:rFonts w:ascii="Arial" w:hAnsi="Arial" w:eastAsia="Arial"/>
+          <w:b w:val="on"/>
+          <w:i w:val="on"/>
+          <w:color w:val="#0645AD"/>
+          <w:position w:val="4"/>
+          <w:sz w:val="15"/>
+          <w:u w:val="single"/>
+        </w:rPr>
+        <w:instrText xml:space="preserve"> HYPERLINK "https://en.wikipedia.org/wiki/Hello_(company)#cite_ref-:5_5-3" </w:instrText>
+      </w:r>
+      <w:r>
+        <w:rPr>
+          <w:rFonts w:ascii="Arial" w:hAnsi="Arial" w:eastAsia="Arial"/>
+          <w:b w:val="on"/>
+          <w:i w:val="on"/>
+          <w:color w:val="#0645AD"/>
+          <w:position w:val="4"/>
+          <w:sz w:val="15"/>
+          <w:u w:val="single"/>
+        </w:rPr>
+        <w:fldChar w:fldCharType="separate"/>
+      </w:r>
+      <w:r>
+        <w:rPr>
+          <w:rFonts w:ascii="Arial" w:hAnsi="Arial" w:eastAsia="Arial"/>
+          <w:b w:val="on"/>
+          <w:i w:val="on"/>
+          <w:color w:val="#0645AD"/>
+          <w:position w:val="4"/>
+          <w:sz w:val="15"/>
+          <w:u w:val="single"/>
+        </w:rPr>
+        <w:t xml:space="preserve">d</w:t>
+      </w:r>
+      <w:r>
+        <w:rPr>
+          <w:rFonts w:ascii="Arial" w:hAnsi="Arial" w:eastAsia="Arial"/>
+          <w:color w:val="#202122"/>
+          <w:sz w:val="19"/>
+        </w:rPr>
+        <w:fldChar w:fldCharType="end"/>
+      </w:r>
+      <w:r>
+        <w:rPr>
+          <w:rFonts w:ascii="Arial" w:hAnsi="Arial" w:eastAsia="Arial"/>
+          <w:color w:val="#202122"/>
+          <w:sz w:val="19"/>
+        </w:rPr>
+        <w:t xml:space="preserve"> </w:t>
+      </w:r>
+      <w:r>
+        <w:rPr>
+          <w:rFonts w:ascii="Arial" w:hAnsi="Arial" w:eastAsia="Arial"/>
+          <w:b w:val="on"/>
+          <w:i w:val="on"/>
+          <w:color w:val="#0645AD"/>
+          <w:position w:val="4"/>
+          <w:sz w:val="15"/>
+          <w:u w:val="single"/>
+        </w:rPr>
+        <w:fldChar w:fldCharType="begin"/>
+      </w:r>
+      <w:r>
+        <w:rPr>
+          <w:rFonts w:ascii="Arial" w:hAnsi="Arial" w:eastAsia="Arial"/>
+          <w:b w:val="on"/>
+          <w:i w:val="on"/>
+          <w:color w:val="#0645AD"/>
+          <w:position w:val="4"/>
+          <w:sz w:val="15"/>
+          <w:u w:val="single"/>
+        </w:rPr>
+        <w:instrText xml:space="preserve"> HYPERLINK "https://en.wikipedia.org/wiki/Hello_(company)#cite_ref-:5_5-4" </w:instrText>
+      </w:r>
+      <w:r>
+        <w:rPr>
+          <w:rFonts w:ascii="Arial" w:hAnsi="Arial" w:eastAsia="Arial"/>
+          <w:b w:val="on"/>
+          <w:i w:val="on"/>
+          <w:color w:val="#0645AD"/>
+          <w:position w:val="4"/>
+          <w:sz w:val="15"/>
+          <w:u w:val="single"/>
+        </w:rPr>
+        <w:fldChar w:fldCharType="separate"/>
+      </w:r>
+      <w:r>
+        <w:rPr>
+          <w:rFonts w:ascii="Arial" w:hAnsi="Arial" w:eastAsia="Arial"/>
+          <w:b w:val="on"/>
+          <w:i w:val="on"/>
+          <w:color w:val="#0645AD"/>
+          <w:position w:val="4"/>
+          <w:sz w:val="15"/>
+          <w:u w:val="single"/>
+        </w:rPr>
+        <w:t xml:space="preserve">e</w:t>
+      </w:r>
+      <w:r>
+        <w:rPr>
+          <w:rFonts w:ascii="Arial" w:hAnsi="Arial" w:eastAsia="Arial"/>
+          <w:color w:val="#202122"/>
+          <w:sz w:val="19"/>
+        </w:rPr>
+        <w:fldChar w:fldCharType="end"/>
+      </w:r>
+      <w:r>
+        <w:rPr>
+          <w:rFonts w:ascii="Arial" w:hAnsi="Arial" w:eastAsia="Arial"/>
+          <w:color w:val="#202122"/>
+          <w:sz w:val="19"/>
+        </w:rPr>
+        <w:t xml:space="preserve"> </w:t>
+      </w:r>
+      <w:r>
+        <w:rPr>
+          <w:rFonts w:ascii="Arial" w:hAnsi="Arial" w:eastAsia="Arial"/>
+          <w:i w:val="on"/>
+          <w:color w:val="#202122"/>
+          <w:sz w:val="19"/>
+        </w:rPr>
+        <w:t xml:space="preserve">Primack, Dan; Kokalitcheva, Kia (June 12, 2017). </w:t>
       </w:r>
       <w:r>
         <w:rPr>
@@ -8251,7 +7417,7 @@
           <w:sz w:val="19"/>
           <w:u w:val="single"/>
         </w:rPr>
-        <w:instrText xml:space="preserve"> HYPERLINK "https://www.theverge.com/2017/6/13/15790006/sense-sleep-tracker-hello-company-closing" </w:instrText>
+        <w:instrText xml:space="preserve"> HYPERLINK "https://www.axios.com/sleep-monitoring-startup-hello-is-seeking-a-savior-1513302935-13db47a1-452e-4100-beea-def7d8a5ec60.html" </w:instrText>
       </w:r>
       <w:r>
         <w:rPr>
@@ -8271,7 +7437,7 @@
           <w:sz w:val="19"/>
           <w:u w:val="single"/>
         </w:rPr>
-        <w:t xml:space="preserve">"The dysfunctional Sense sleep-tracking ball sinks the company set up to sell it"</w:t>
+        <w:t xml:space="preserve">"Sleep monitoring startup Hello is seeking a savior"</w:t>
       </w:r>
       <w:r>
         <w:rPr>
@@ -8289,290 +7455,7 @@
           <w:color w:val="#202122"/>
           <w:sz w:val="19"/>
         </w:rPr>
-        <w:t xml:space="preserve">. </w:t>
-      </w:r>
-      <w:r>
-        <w:rPr>
-          <w:rFonts w:ascii="Arial" w:hAnsi="Arial" w:eastAsia="Arial"/>
-          <w:i w:val="on"/>
-          <w:color w:val="#0645AD"/>
-          <w:sz w:val="19"/>
-          <w:u w:val="single"/>
-        </w:rPr>
-        <w:fldChar w:fldCharType="begin"/>
-      </w:r>
-      <w:r>
-        <w:rPr>
-          <w:rFonts w:ascii="Arial" w:hAnsi="Arial" w:eastAsia="Arial"/>
-          <w:i w:val="on"/>
-          <w:color w:val="#0645AD"/>
-          <w:sz w:val="19"/>
-          <w:u w:val="single"/>
-        </w:rPr>
-        <w:instrText xml:space="preserve"> HYPERLINK "https://en.wikipedia.org/wiki/The_Verge" </w:instrText>
-      </w:r>
-      <w:r>
-        <w:rPr>
-          <w:rFonts w:ascii="Arial" w:hAnsi="Arial" w:eastAsia="Arial"/>
-          <w:i w:val="on"/>
-          <w:color w:val="#0645AD"/>
-          <w:sz w:val="19"/>
-          <w:u w:val="single"/>
-        </w:rPr>
-        <w:fldChar w:fldCharType="separate"/>
-      </w:r>
-      <w:r>
-        <w:rPr>
-          <w:rFonts w:ascii="Arial" w:hAnsi="Arial" w:eastAsia="Arial"/>
-          <w:i w:val="on"/>
-          <w:color w:val="#0645AD"/>
-          <w:sz w:val="19"/>
-          <w:u w:val="single"/>
-        </w:rPr>
-        <w:t xml:space="preserve">The Verge</w:t>
-      </w:r>
-      <w:r>
-        <w:rPr>
-          <w:rFonts w:ascii="Arial" w:hAnsi="Arial" w:eastAsia="Arial"/>
-          <w:i w:val="on"/>
-          <w:color w:val="#202122"/>
-          <w:sz w:val="19"/>
-        </w:rPr>
-        <w:fldChar w:fldCharType="end"/>
-      </w:r>
-      <w:r>
-        <w:rPr>
-          <w:rFonts w:ascii="Arial" w:hAnsi="Arial" w:eastAsia="Arial"/>
-          <w:i w:val="on"/>
-          <w:color w:val="#202122"/>
-          <w:sz w:val="19"/>
-        </w:rPr>
-        <w:t xml:space="preserve">. Retrieved January 2, 2021.</w:t>
-      </w:r>
-    </w:p>
-    <w:p>
-      <w:pPr>
-        <w:pStyle w:val="Normal"/>
-        <w:numPr>
-          <w:ilvl w:val="1"/>
-          <w:numId w:val="2"/>
-        </w:numPr>
-        <w:tabs>
-          <w:tab w:val="left" w:pos="1488"/>
-          <w:tab w:val="left" w:pos="2160"/>
-          <w:tab w:val="left" w:pos="2880"/>
-          <w:tab w:val="left" w:pos="3600"/>
-          <w:tab w:val="left" w:pos="4320"/>
-          <w:tab w:val="left" w:pos="5040"/>
-          <w:tab w:val="left" w:pos="5760"/>
-          <w:tab w:val="left" w:pos="6480"/>
-          <w:tab w:val="left" w:pos="7200"/>
-          <w:tab w:val="left" w:pos="7920"/>
-          <w:tab w:val="left" w:pos="8640"/>
-          <w:tab w:val="left" w:pos="9360"/>
-          <w:tab w:val="left" w:pos="10080"/>
-          <w:tab w:val="clear" w:pos="1134"/>
-          <w:tab w:val="clear" w:pos="2268"/>
-          <w:tab w:val="clear" w:pos="3402"/>
-          <w:tab w:val="clear" w:pos="4536"/>
-          <w:tab w:val="clear" w:pos="5670"/>
-          <w:tab w:val="clear" w:pos="6804"/>
-          <w:tab w:val="clear" w:pos="7938"/>
-          <w:tab w:val="clear" w:pos="9072"/>
-          <w:tab w:val="clear" w:pos="11340"/>
-          <w:tab w:val="clear" w:pos="12474"/>
-          <w:tab w:val="clear" w:pos="13608"/>
-          <w:tab w:val="clear" w:pos="14742"/>
-          <w:tab w:val="clear" w:pos="15876"/>
-        </w:tabs>
-        <w:spacing w:before="100" w:after="24"/>
-        <w:ind w:left="1488" w:hanging="360"/>
-        <w:rPr>
-          <w:rFonts w:ascii="Arial" w:hAnsi="Arial" w:eastAsia="Arial"/>
-          <w:color w:val="#202122"/>
-          <w:sz w:val="19"/>
-        </w:rPr>
-      </w:pPr>
-      <w:r>
-        <w:rPr>
-          <w:rFonts w:ascii="Arial" w:hAnsi="Arial" w:eastAsia="Arial"/>
-          <w:b w:val="on"/>
-          <w:color w:val="#0645AD"/>
-          <w:sz w:val="19"/>
-          <w:u w:val="single"/>
-        </w:rPr>
-        <w:fldChar w:fldCharType="begin"/>
-      </w:r>
-      <w:r>
-        <w:rPr>
-          <w:rFonts w:ascii="Arial" w:hAnsi="Arial" w:eastAsia="Arial"/>
-          <w:b w:val="on"/>
-          <w:color w:val="#0645AD"/>
-          <w:sz w:val="19"/>
-          <w:u w:val="single"/>
-        </w:rPr>
-        <w:instrText xml:space="preserve"> HYPERLINK "https://en.wikipedia.org/wiki/Hello_(company)#cite_ref-10" </w:instrText>
-      </w:r>
-      <w:r>
-        <w:rPr>
-          <w:rFonts w:ascii="Arial" w:hAnsi="Arial" w:eastAsia="Arial"/>
-          <w:b w:val="on"/>
-          <w:color w:val="#0645AD"/>
-          <w:sz w:val="19"/>
-          <w:u w:val="single"/>
-        </w:rPr>
-        <w:fldChar w:fldCharType="separate"/>
-      </w:r>
-      <w:r>
-        <w:rPr>
-          <w:rFonts w:ascii="Arial" w:hAnsi="Arial" w:eastAsia="Arial"/>
-          <w:b w:val="on"/>
-          <w:color w:val="#0645AD"/>
-          <w:sz w:val="19"/>
-          <w:u w:val="single"/>
-        </w:rPr>
-        <w:t xml:space="preserve">^</w:t>
-      </w:r>
-      <w:r>
-        <w:rPr>
-          <w:rFonts w:ascii="Arial" w:hAnsi="Arial" w:eastAsia="Arial"/>
-          <w:color w:val="#202122"/>
-          <w:sz w:val="19"/>
-        </w:rPr>
-        <w:fldChar w:fldCharType="end"/>
-      </w:r>
-      <w:r>
-        <w:rPr>
-          <w:rFonts w:ascii="Arial" w:hAnsi="Arial" w:eastAsia="Arial"/>
-          <w:color w:val="#202122"/>
-          <w:sz w:val="19"/>
-        </w:rPr>
-        <w:t xml:space="preserve"> </w:t>
-      </w:r>
-      <w:r>
-        <w:rPr>
-          <w:rFonts w:ascii="Arial" w:hAnsi="Arial" w:eastAsia="Arial"/>
-          <w:i w:val="on"/>
-          <w:color w:val="#202122"/>
-          <w:sz w:val="19"/>
-        </w:rPr>
-        <w:t xml:space="preserve">Nuñez, Michael (June 13, 2017). </w:t>
-      </w:r>
-      <w:r>
-        <w:rPr>
-          <w:rFonts w:ascii="Arial" w:hAnsi="Arial" w:eastAsia="Arial"/>
-          <w:i w:val="on"/>
-          <w:color w:val="#3366BB"/>
-          <w:sz w:val="19"/>
-          <w:u w:val="single"/>
-        </w:rPr>
-        <w:fldChar w:fldCharType="begin"/>
-      </w:r>
-      <w:r>
-        <w:rPr>
-          <w:rFonts w:ascii="Arial" w:hAnsi="Arial" w:eastAsia="Arial"/>
-          <w:i w:val="on"/>
-          <w:color w:val="#3366BB"/>
-          <w:sz w:val="19"/>
-          <w:u w:val="single"/>
-        </w:rPr>
-        <w:instrText xml:space="preserve"> HYPERLINK "https://mashable.com/2017/06/13/hello-sense-sleep-tracker-shut-down/" </w:instrText>
-      </w:r>
-      <w:r>
-        <w:rPr>
-          <w:rFonts w:ascii="Arial" w:hAnsi="Arial" w:eastAsia="Arial"/>
-          <w:i w:val="on"/>
-          <w:color w:val="#3366BB"/>
-          <w:sz w:val="19"/>
-          <w:u w:val="single"/>
-        </w:rPr>
-        <w:fldChar w:fldCharType="separate"/>
-      </w:r>
-      <w:r>
-        <w:rPr>
-          <w:rFonts w:ascii="Arial" w:hAnsi="Arial" w:eastAsia="Arial"/>
-          <w:i w:val="on"/>
-          <w:color w:val="#3366BB"/>
-          <w:sz w:val="19"/>
-          <w:u w:val="single"/>
-        </w:rPr>
-        <w:t xml:space="preserve">"Overhyped sleep tracker backed by Peter Thiel is on its death bed"</w:t>
-      </w:r>
-      <w:r>
-        <w:rPr>
-          <w:rFonts w:ascii="Arial" w:hAnsi="Arial" w:eastAsia="Arial"/>
-          <w:i w:val="on"/>
-          <w:color w:val="#202122"/>
-          <w:sz w:val="19"/>
-        </w:rPr>
-        <w:fldChar w:fldCharType="end"/>
-      </w:r>
-      <w:r>
-        <w:rPr>
-          <w:rFonts w:ascii="Arial" w:hAnsi="Arial" w:eastAsia="Arial"/>
-          <w:i w:val="on"/>
-          <w:color w:val="#202122"/>
-          <w:sz w:val="19"/>
-        </w:rPr>
-        <w:t xml:space="preserve">. </w:t>
-      </w:r>
-      <w:r>
-        <w:rPr>
-          <w:rFonts w:ascii="Arial" w:hAnsi="Arial" w:eastAsia="Arial"/>
-          <w:i w:val="on"/>
-          <w:color w:val="#0645AD"/>
-          <w:sz w:val="19"/>
-          <w:u w:val="single"/>
-        </w:rPr>
-        <w:fldChar w:fldCharType="begin"/>
-      </w:r>
-      <w:r>
-        <w:rPr>
-          <w:rFonts w:ascii="Arial" w:hAnsi="Arial" w:eastAsia="Arial"/>
-          <w:i w:val="on"/>
-          <w:color w:val="#0645AD"/>
-          <w:sz w:val="19"/>
-          <w:u w:val="single"/>
-        </w:rPr>
-        <w:instrText xml:space="preserve"> HYPERLINK "https://en.wikipedia.org/wiki/Mashable" </w:instrText>
-      </w:r>
-      <w:r>
-        <w:rPr>
-          <w:rFonts w:ascii="Arial" w:hAnsi="Arial" w:eastAsia="Arial"/>
-          <w:i w:val="on"/>
-          <w:color w:val="#0645AD"/>
-          <w:sz w:val="19"/>
-          <w:u w:val="single"/>
-        </w:rPr>
-        <w:fldChar w:fldCharType="separate"/>
-      </w:r>
-      <w:r>
-        <w:rPr>
-          <w:rFonts w:ascii="Arial" w:hAnsi="Arial" w:eastAsia="Arial"/>
-          <w:i w:val="on"/>
-          <w:color w:val="#0645AD"/>
-          <w:sz w:val="19"/>
-          <w:u w:val="single"/>
-        </w:rPr>
-        <w:t xml:space="preserve">Mashable</w:t>
-      </w:r>
-      <w:r>
-        <w:rPr>
-          <w:rFonts w:ascii="Arial" w:hAnsi="Arial" w:eastAsia="Arial"/>
-          <w:i w:val="on"/>
-          <w:color w:val="#202122"/>
-          <w:sz w:val="19"/>
-        </w:rPr>
-        <w:fldChar w:fldCharType="end"/>
-      </w:r>
-      <w:r>
-        <w:rPr>
-          <w:rFonts w:ascii="Arial" w:hAnsi="Arial" w:eastAsia="Arial"/>
-          <w:i w:val="on"/>
-          <w:color w:val="#202122"/>
-          <w:sz w:val="19"/>
-        </w:rPr>
-        <w:t xml:space="preserve">. Retrieved January 2, 2021.</w:t>
+        <w:t xml:space="preserve">. Axios. Retrieved November 27, 2018.</w:t>
       </w:r>
     </w:p>
     <w:p>
@@ -8620,55 +7503,50 @@
       </w:pPr>
       <w:r>
         <w:rPr>
-          <w:rFonts w:ascii="Arial" w:hAnsi="Arial" w:eastAsia="Arial"/>
-          <w:color w:val="#202122"/>
-          <w:sz w:val="19"/>
-        </w:rPr>
-        <w:t xml:space="preserve">^ </w:t>
-      </w:r>
-      <w:r>
-        <w:rPr>
-          <w:rFonts w:ascii="Arial" w:hAnsi="Arial" w:eastAsia="Arial"/>
-          <w:color w:val="#0645AD"/>
-          <w:sz w:val="19"/>
+          <w:sz w:val="18"/>
+          <w:shd w:val="clear" w:fill="#D3D3D3"/>
+        </w:rPr>
+        <w:t xml:space="preserve">¶33: </w:t>
+      </w:r>
+      <w:r>
+        <w:rPr>
+          <w:rFonts w:ascii="Arial" w:hAnsi="Arial" w:eastAsia="Arial"/>
+          <w:b w:val="on"/>
+          <w:color w:val="#0645AD"/>
+          <w:sz w:val="19"/>
+          <w:u w:val="single"/>
         </w:rPr>
         <w:fldChar w:fldCharType="begin"/>
       </w:r>
       <w:r>
         <w:rPr>
           <w:rFonts w:ascii="Arial" w:hAnsi="Arial" w:eastAsia="Arial"/>
-          <w:color w:val="#0645AD"/>
-          <w:sz w:val="19"/>
-        </w:rPr>
-        <w:instrText xml:space="preserve"> HYPERLINK "https://en.wikipedia.org/wiki/Hello_(company)#cite_ref-:4_11-0" </w:instrText>
-      </w:r>
-      <w:r>
-        <w:rPr>
-          <w:rFonts w:ascii="Arial" w:hAnsi="Arial" w:eastAsia="Arial"/>
-          <w:color w:val="#0645AD"/>
-          <w:sz w:val="19"/>
+          <w:b w:val="on"/>
+          <w:color w:val="#0645AD"/>
+          <w:sz w:val="19"/>
+          <w:u w:val="single"/>
+        </w:rPr>
+        <w:instrText xml:space="preserve"> HYPERLINK "https://en.wikipedia.org/wiki/Hello_(company)#cite_ref-6" </w:instrText>
+      </w:r>
+      <w:r>
+        <w:rPr>
+          <w:rFonts w:ascii="Arial" w:hAnsi="Arial" w:eastAsia="Arial"/>
+          <w:b w:val="on"/>
+          <w:color w:val="#0645AD"/>
+          <w:sz w:val="19"/>
+          <w:u w:val="single"/>
         </w:rPr>
         <w:fldChar w:fldCharType="separate"/>
       </w:r>
       <w:r>
         <w:rPr>
           <w:rFonts w:ascii="Arial" w:hAnsi="Arial" w:eastAsia="Arial"/>
-          <w:color w:val="#0645AD"/>
-          <w:sz w:val="19"/>
-        </w:rPr>
-        <w:t xml:space="preserve">Jump up to:</w:t>
-      </w:r>
-      <w:r>
-        <w:rPr>
-          <w:rFonts w:ascii="Arial" w:hAnsi="Arial" w:eastAsia="Arial"/>
           <w:b w:val="on"/>
-          <w:i w:val="on"/>
-          <w:color w:val="#0645AD"/>
-          <w:position w:val="4"/>
-          <w:sz w:val="15"/>
-          <w:u w:val="single"/>
-        </w:rPr>
-        <w:t xml:space="preserve">a</w:t>
+          <w:color w:val="#0645AD"/>
+          <w:sz w:val="19"/>
+          <w:u w:val="single"/>
+        </w:rPr>
+        <w:t xml:space="preserve">^</w:t>
       </w:r>
       <w:r>
         <w:rPr>
@@ -8689,11 +7567,18 @@
       <w:r>
         <w:rPr>
           <w:rFonts w:ascii="Arial" w:hAnsi="Arial" w:eastAsia="Arial"/>
-          <w:b w:val="on"/>
-          <w:i w:val="on"/>
-          <w:color w:val="#0645AD"/>
-          <w:position w:val="4"/>
-          <w:sz w:val="15"/>
+          <w:i w:val="on"/>
+          <w:color w:val="#202122"/>
+          <w:sz w:val="19"/>
+        </w:rPr>
+        <w:t xml:space="preserve">Corbyn, Zoë (2014-12-10). </w:t>
+      </w:r>
+      <w:r>
+        <w:rPr>
+          <w:rFonts w:ascii="Arial" w:hAnsi="Arial" w:eastAsia="Arial"/>
+          <w:i w:val="on"/>
+          <w:color w:val="#3366BB"/>
+          <w:sz w:val="19"/>
           <w:u w:val="single"/>
         </w:rPr>
         <w:fldChar w:fldCharType="begin"/>
@@ -8701,23 +7586,19 @@
       <w:r>
         <w:rPr>
           <w:rFonts w:ascii="Arial" w:hAnsi="Arial" w:eastAsia="Arial"/>
-          <w:b w:val="on"/>
-          <w:i w:val="on"/>
-          <w:color w:val="#0645AD"/>
-          <w:position w:val="4"/>
-          <w:sz w:val="15"/>
-          <w:u w:val="single"/>
-        </w:rPr>
-        <w:instrText xml:space="preserve"> HYPERLINK "https://en.wikipedia.org/wiki/Hello_(company)#cite_ref-:4_11-1" </w:instrText>
-      </w:r>
-      <w:r>
-        <w:rPr>
-          <w:rFonts w:ascii="Arial" w:hAnsi="Arial" w:eastAsia="Arial"/>
-          <w:b w:val="on"/>
-          <w:i w:val="on"/>
-          <w:color w:val="#0645AD"/>
-          <w:position w:val="4"/>
-          <w:sz w:val="15"/>
+          <w:i w:val="on"/>
+          <w:color w:val="#3366BB"/>
+          <w:sz w:val="19"/>
+          <w:u w:val="single"/>
+        </w:rPr>
+        <w:instrText xml:space="preserve"> HYPERLINK "https://www.theguardian.com/technology/2014/dec/10/sense-sleep-sensor-james-proud-app" </w:instrText>
+      </w:r>
+      <w:r>
+        <w:rPr>
+          <w:rFonts w:ascii="Arial" w:hAnsi="Arial" w:eastAsia="Arial"/>
+          <w:i w:val="on"/>
+          <w:color w:val="#3366BB"/>
+          <w:sz w:val="19"/>
           <w:u w:val="single"/>
         </w:rPr>
         <w:fldChar w:fldCharType="separate"/>
@@ -8725,18 +7606,17 @@
       <w:r>
         <w:rPr>
           <w:rFonts w:ascii="Arial" w:hAnsi="Arial" w:eastAsia="Arial"/>
-          <w:b w:val="on"/>
-          <w:i w:val="on"/>
-          <w:color w:val="#0645AD"/>
-          <w:position w:val="4"/>
-          <w:sz w:val="15"/>
-          <w:u w:val="single"/>
-        </w:rPr>
-        <w:t xml:space="preserve">b</w:t>
-      </w:r>
-      <w:r>
-        <w:rPr>
-          <w:rFonts w:ascii="Arial" w:hAnsi="Arial" w:eastAsia="Arial"/>
+          <w:i w:val="on"/>
+          <w:color w:val="#3366BB"/>
+          <w:sz w:val="19"/>
+          <w:u w:val="single"/>
+        </w:rPr>
+        <w:t xml:space="preserve">"Sense: A gadget to change the way we sleep"</w:t>
+      </w:r>
+      <w:r>
+        <w:rPr>
+          <w:rFonts w:ascii="Arial" w:hAnsi="Arial" w:eastAsia="Arial"/>
+          <w:i w:val="on"/>
           <w:color w:val="#202122"/>
           <w:sz w:val="19"/>
         </w:rPr>
@@ -8745,442 +7625,11 @@
       <w:r>
         <w:rPr>
           <w:rFonts w:ascii="Arial" w:hAnsi="Arial" w:eastAsia="Arial"/>
-          <w:color w:val="#202122"/>
-          <w:sz w:val="19"/>
-        </w:rPr>
-        <w:t xml:space="preserve"> </w:t>
-      </w:r>
-      <w:r>
-        <w:rPr>
-          <w:rFonts w:ascii="Arial" w:hAnsi="Arial" w:eastAsia="Arial"/>
-          <w:i w:val="on"/>
-          <w:color w:val="#3366BB"/>
-          <w:sz w:val="19"/>
-          <w:u w:val="single"/>
-        </w:rPr>
-        <w:fldChar w:fldCharType="begin"/>
-      </w:r>
-      <w:r>
-        <w:rPr>
-          <w:rFonts w:ascii="Arial" w:hAnsi="Arial" w:eastAsia="Arial"/>
-          <w:i w:val="on"/>
-          <w:color w:val="#3366BB"/>
-          <w:sz w:val="19"/>
-          <w:u w:val="single"/>
-        </w:rPr>
-        <w:instrText xml:space="preserve"> HYPERLINK "https://techcrunch.com/2015/06/15/sense-sleep-tracker-maker-hello-valued-between-250m-and-300m-in-latest-funding-round/?_ga=2.258904522.1332495095.1543165936-1303190464.1542387919" </w:instrText>
-      </w:r>
-      <w:r>
-        <w:rPr>
-          <w:rFonts w:ascii="Arial" w:hAnsi="Arial" w:eastAsia="Arial"/>
-          <w:i w:val="on"/>
-          <w:color w:val="#3366BB"/>
-          <w:sz w:val="19"/>
-          <w:u w:val="single"/>
-        </w:rPr>
-        <w:fldChar w:fldCharType="separate"/>
-      </w:r>
-      <w:r>
-        <w:rPr>
-          <w:rFonts w:ascii="Arial" w:hAnsi="Arial" w:eastAsia="Arial"/>
-          <w:i w:val="on"/>
-          <w:color w:val="#3366BB"/>
-          <w:sz w:val="19"/>
-          <w:u w:val="single"/>
-        </w:rPr>
-        <w:t xml:space="preserve">"Sense Sleep Tracker Maker Hello Valued Between $250M And $300M In Latest Funding Round"</w:t>
-      </w:r>
-      <w:r>
-        <w:rPr>
-          <w:rFonts w:ascii="Arial" w:hAnsi="Arial" w:eastAsia="Arial"/>
-          <w:i w:val="on"/>
-          <w:color w:val="#202122"/>
-          <w:sz w:val="19"/>
-        </w:rPr>
-        <w:fldChar w:fldCharType="end"/>
-      </w:r>
-      <w:r>
-        <w:rPr>
-          <w:rFonts w:ascii="Arial" w:hAnsi="Arial" w:eastAsia="Arial"/>
-          <w:i w:val="on"/>
-          <w:color w:val="#202122"/>
-          <w:sz w:val="19"/>
-        </w:rPr>
-        <w:t xml:space="preserve">. TechCrunch. Retrieved 2018-11-26.</w:t>
-      </w:r>
-    </w:p>
-    <w:p>
-      <w:pPr>
-        <w:pStyle w:val="Normal"/>
-        <w:numPr>
-          <w:ilvl w:val="1"/>
-          <w:numId w:val="2"/>
-        </w:numPr>
-        <w:tabs>
-          <w:tab w:val="left" w:pos="1488"/>
-          <w:tab w:val="left" w:pos="2160"/>
-          <w:tab w:val="left" w:pos="2880"/>
-          <w:tab w:val="left" w:pos="3600"/>
-          <w:tab w:val="left" w:pos="4320"/>
-          <w:tab w:val="left" w:pos="5040"/>
-          <w:tab w:val="left" w:pos="5760"/>
-          <w:tab w:val="left" w:pos="6480"/>
-          <w:tab w:val="left" w:pos="7200"/>
-          <w:tab w:val="left" w:pos="7920"/>
-          <w:tab w:val="left" w:pos="8640"/>
-          <w:tab w:val="left" w:pos="9360"/>
-          <w:tab w:val="left" w:pos="10080"/>
-          <w:tab w:val="clear" w:pos="1134"/>
-          <w:tab w:val="clear" w:pos="2268"/>
-          <w:tab w:val="clear" w:pos="3402"/>
-          <w:tab w:val="clear" w:pos="4536"/>
-          <w:tab w:val="clear" w:pos="5670"/>
-          <w:tab w:val="clear" w:pos="6804"/>
-          <w:tab w:val="clear" w:pos="7938"/>
-          <w:tab w:val="clear" w:pos="9072"/>
-          <w:tab w:val="clear" w:pos="11340"/>
-          <w:tab w:val="clear" w:pos="12474"/>
-          <w:tab w:val="clear" w:pos="13608"/>
-          <w:tab w:val="clear" w:pos="14742"/>
-          <w:tab w:val="clear" w:pos="15876"/>
-        </w:tabs>
-        <w:spacing w:before="100" w:after="24"/>
-        <w:ind w:left="1488" w:hanging="360"/>
-        <w:rPr>
-          <w:rFonts w:ascii="Arial" w:hAnsi="Arial" w:eastAsia="Arial"/>
-          <w:color w:val="#202122"/>
-          <w:sz w:val="19"/>
-        </w:rPr>
-      </w:pPr>
-      <w:r>
-        <w:rPr>
-          <w:rFonts w:ascii="Arial" w:hAnsi="Arial" w:eastAsia="Arial"/>
-          <w:b w:val="on"/>
-          <w:color w:val="#0645AD"/>
-          <w:sz w:val="19"/>
-          <w:u w:val="single"/>
-        </w:rPr>
-        <w:fldChar w:fldCharType="begin"/>
-      </w:r>
-      <w:r>
-        <w:rPr>
-          <w:rFonts w:ascii="Arial" w:hAnsi="Arial" w:eastAsia="Arial"/>
-          <w:b w:val="on"/>
-          <w:color w:val="#0645AD"/>
-          <w:sz w:val="19"/>
-          <w:u w:val="single"/>
-        </w:rPr>
-        <w:instrText xml:space="preserve"> HYPERLINK "https://en.wikipedia.org/wiki/Hello_(company)#cite_ref-12" </w:instrText>
-      </w:r>
-      <w:r>
-        <w:rPr>
-          <w:rFonts w:ascii="Arial" w:hAnsi="Arial" w:eastAsia="Arial"/>
-          <w:b w:val="on"/>
-          <w:color w:val="#0645AD"/>
-          <w:sz w:val="19"/>
-          <w:u w:val="single"/>
-        </w:rPr>
-        <w:fldChar w:fldCharType="separate"/>
-      </w:r>
-      <w:r>
-        <w:rPr>
-          <w:rFonts w:ascii="Arial" w:hAnsi="Arial" w:eastAsia="Arial"/>
-          <w:b w:val="on"/>
-          <w:color w:val="#0645AD"/>
-          <w:sz w:val="19"/>
-          <w:u w:val="single"/>
-        </w:rPr>
-        <w:t xml:space="preserve">^</w:t>
-      </w:r>
-      <w:r>
-        <w:rPr>
-          <w:rFonts w:ascii="Arial" w:hAnsi="Arial" w:eastAsia="Arial"/>
-          <w:color w:val="#202122"/>
-          <w:sz w:val="19"/>
-        </w:rPr>
-        <w:fldChar w:fldCharType="end"/>
-      </w:r>
-      <w:r>
-        <w:rPr>
-          <w:rFonts w:ascii="Arial" w:hAnsi="Arial" w:eastAsia="Arial"/>
-          <w:color w:val="#202122"/>
-          <w:sz w:val="19"/>
-        </w:rPr>
-        <w:t xml:space="preserve"> </w:t>
-      </w:r>
-      <w:r>
-        <w:rPr>
-          <w:rFonts w:ascii="Arial" w:hAnsi="Arial" w:eastAsia="Arial"/>
-          <w:i w:val="on"/>
-          <w:color w:val="#3366BB"/>
-          <w:sz w:val="19"/>
-          <w:u w:val="single"/>
-        </w:rPr>
-        <w:fldChar w:fldCharType="begin"/>
-      </w:r>
-      <w:r>
-        <w:rPr>
-          <w:rFonts w:ascii="Arial" w:hAnsi="Arial" w:eastAsia="Arial"/>
-          <w:i w:val="on"/>
-          <w:color w:val="#3366BB"/>
-          <w:sz w:val="19"/>
-          <w:u w:val="single"/>
-        </w:rPr>
-        <w:instrText xml:space="preserve"> HYPERLINK "https://www.wired.com/2015/02/23-year-old-taking-nike-apple-crowdfunded-sleep-tracker/" </w:instrText>
-      </w:r>
-      <w:r>
-        <w:rPr>
-          <w:rFonts w:ascii="Arial" w:hAnsi="Arial" w:eastAsia="Arial"/>
-          <w:i w:val="on"/>
-          <w:color w:val="#3366BB"/>
-          <w:sz w:val="19"/>
-          <w:u w:val="single"/>
-        </w:rPr>
-        <w:fldChar w:fldCharType="separate"/>
-      </w:r>
-      <w:r>
-        <w:rPr>
-          <w:rFonts w:ascii="Arial" w:hAnsi="Arial" w:eastAsia="Arial"/>
-          <w:i w:val="on"/>
-          <w:color w:val="#3366BB"/>
-          <w:sz w:val="19"/>
-          <w:u w:val="single"/>
-        </w:rPr>
-        <w:t xml:space="preserve">"This 23-Year-Old Is Taking on Nike and Apple With a Crowdfunded Sleep Tracker"</w:t>
-      </w:r>
-      <w:r>
-        <w:rPr>
-          <w:rFonts w:ascii="Arial" w:hAnsi="Arial" w:eastAsia="Arial"/>
-          <w:i w:val="on"/>
-          <w:color w:val="#202122"/>
-          <w:sz w:val="19"/>
-        </w:rPr>
-        <w:fldChar w:fldCharType="end"/>
-      </w:r>
-      <w:r>
-        <w:rPr>
-          <w:rFonts w:ascii="Arial" w:hAnsi="Arial" w:eastAsia="Arial"/>
-          <w:i w:val="on"/>
-          <w:color w:val="#202122"/>
-          <w:sz w:val="19"/>
-        </w:rPr>
-        <w:t xml:space="preserve">. WIRED. Retrieved 2018-11-27.</w:t>
-      </w:r>
-    </w:p>
-    <w:p>
-      <w:pPr>
-        <w:pStyle w:val="Normal"/>
-        <w:numPr>
-          <w:ilvl w:val="1"/>
-          <w:numId w:val="2"/>
-        </w:numPr>
-        <w:tabs>
-          <w:tab w:val="left" w:pos="1488"/>
-          <w:tab w:val="left" w:pos="2160"/>
-          <w:tab w:val="left" w:pos="2880"/>
-          <w:tab w:val="left" w:pos="3600"/>
-          <w:tab w:val="left" w:pos="4320"/>
-          <w:tab w:val="left" w:pos="5040"/>
-          <w:tab w:val="left" w:pos="5760"/>
-          <w:tab w:val="left" w:pos="6480"/>
-          <w:tab w:val="left" w:pos="7200"/>
-          <w:tab w:val="left" w:pos="7920"/>
-          <w:tab w:val="left" w:pos="8640"/>
-          <w:tab w:val="left" w:pos="9360"/>
-          <w:tab w:val="left" w:pos="10080"/>
-          <w:tab w:val="clear" w:pos="1134"/>
-          <w:tab w:val="clear" w:pos="2268"/>
-          <w:tab w:val="clear" w:pos="3402"/>
-          <w:tab w:val="clear" w:pos="4536"/>
-          <w:tab w:val="clear" w:pos="5670"/>
-          <w:tab w:val="clear" w:pos="6804"/>
-          <w:tab w:val="clear" w:pos="7938"/>
-          <w:tab w:val="clear" w:pos="9072"/>
-          <w:tab w:val="clear" w:pos="11340"/>
-          <w:tab w:val="clear" w:pos="12474"/>
-          <w:tab w:val="clear" w:pos="13608"/>
-          <w:tab w:val="clear" w:pos="14742"/>
-          <w:tab w:val="clear" w:pos="15876"/>
-        </w:tabs>
-        <w:spacing w:before="100" w:after="24"/>
-        <w:ind w:left="1488" w:hanging="360"/>
-        <w:rPr>
-          <w:rFonts w:ascii="Arial" w:hAnsi="Arial" w:eastAsia="Arial"/>
-          <w:color w:val="#202122"/>
-          <w:sz w:val="19"/>
-        </w:rPr>
-      </w:pPr>
-      <w:r>
-        <w:rPr>
-          <w:rFonts w:ascii="Arial" w:hAnsi="Arial" w:eastAsia="Arial"/>
-          <w:b w:val="on"/>
-          <w:color w:val="#0645AD"/>
-          <w:sz w:val="19"/>
-          <w:u w:val="single"/>
-        </w:rPr>
-        <w:fldChar w:fldCharType="begin"/>
-      </w:r>
-      <w:r>
-        <w:rPr>
-          <w:rFonts w:ascii="Arial" w:hAnsi="Arial" w:eastAsia="Arial"/>
-          <w:b w:val="on"/>
-          <w:color w:val="#0645AD"/>
-          <w:sz w:val="19"/>
-          <w:u w:val="single"/>
-        </w:rPr>
-        <w:instrText xml:space="preserve"> HYPERLINK "https://en.wikipedia.org/wiki/Hello_(company)#cite_ref-13" </w:instrText>
-      </w:r>
-      <w:r>
-        <w:rPr>
-          <w:rFonts w:ascii="Arial" w:hAnsi="Arial" w:eastAsia="Arial"/>
-          <w:b w:val="on"/>
-          <w:color w:val="#0645AD"/>
-          <w:sz w:val="19"/>
-          <w:u w:val="single"/>
-        </w:rPr>
-        <w:fldChar w:fldCharType="separate"/>
-      </w:r>
-      <w:r>
-        <w:rPr>
-          <w:rFonts w:ascii="Arial" w:hAnsi="Arial" w:eastAsia="Arial"/>
-          <w:b w:val="on"/>
-          <w:color w:val="#0645AD"/>
-          <w:sz w:val="19"/>
-          <w:u w:val="single"/>
-        </w:rPr>
-        <w:t xml:space="preserve">^</w:t>
-      </w:r>
-      <w:r>
-        <w:rPr>
-          <w:rFonts w:ascii="Arial" w:hAnsi="Arial" w:eastAsia="Arial"/>
-          <w:color w:val="#202122"/>
-          <w:sz w:val="19"/>
-        </w:rPr>
-        <w:fldChar w:fldCharType="end"/>
-      </w:r>
-      <w:r>
-        <w:rPr>
-          <w:rFonts w:ascii="Arial" w:hAnsi="Arial" w:eastAsia="Arial"/>
-          <w:color w:val="#202122"/>
-          <w:sz w:val="19"/>
-        </w:rPr>
-        <w:t xml:space="preserve"> </w:t>
-      </w:r>
-      <w:r>
-        <w:rPr>
-          <w:rFonts w:ascii="Arial" w:hAnsi="Arial" w:eastAsia="Arial"/>
-          <w:i w:val="on"/>
-          <w:color w:val="#3366BB"/>
-          <w:sz w:val="19"/>
-          <w:u w:val="single"/>
-        </w:rPr>
-        <w:fldChar w:fldCharType="begin"/>
-      </w:r>
-      <w:r>
-        <w:rPr>
-          <w:rFonts w:ascii="Arial" w:hAnsi="Arial" w:eastAsia="Arial"/>
-          <w:i w:val="on"/>
-          <w:color w:val="#3366BB"/>
-          <w:sz w:val="19"/>
-          <w:u w:val="single"/>
-        </w:rPr>
-        <w:instrText xml:space="preserve"> HYPERLINK "https://www.washingtonpost.com/news/speaking-of-science/wp/2016/09/14/meet-the-scientist-who-dreams-of-fixing-your-sleep/" </w:instrText>
-      </w:r>
-      <w:r>
-        <w:rPr>
-          <w:rFonts w:ascii="Arial" w:hAnsi="Arial" w:eastAsia="Arial"/>
-          <w:i w:val="on"/>
-          <w:color w:val="#3366BB"/>
-          <w:sz w:val="19"/>
-          <w:u w:val="single"/>
-        </w:rPr>
-        <w:fldChar w:fldCharType="separate"/>
-      </w:r>
-      <w:r>
-        <w:rPr>
-          <w:rFonts w:ascii="Arial" w:hAnsi="Arial" w:eastAsia="Arial"/>
-          <w:i w:val="on"/>
-          <w:color w:val="#3366BB"/>
-          <w:sz w:val="19"/>
-          <w:u w:val="single"/>
-        </w:rPr>
-        <w:t xml:space="preserve">"Meet the scientist who dreams of fixing your sleep"</w:t>
-      </w:r>
-      <w:r>
-        <w:rPr>
-          <w:rFonts w:ascii="Arial" w:hAnsi="Arial" w:eastAsia="Arial"/>
-          <w:i w:val="on"/>
-          <w:color w:val="#202122"/>
-          <w:sz w:val="19"/>
-        </w:rPr>
-        <w:fldChar w:fldCharType="end"/>
-      </w:r>
-      <w:r>
-        <w:rPr>
-          <w:rFonts w:ascii="Arial" w:hAnsi="Arial" w:eastAsia="Arial"/>
-          <w:i w:val="on"/>
-          <w:color w:val="#202122"/>
-          <w:sz w:val="19"/>
-        </w:rPr>
-        <w:t xml:space="preserve">. </w:t>
-      </w:r>
-      <w:r>
-        <w:rPr>
-          <w:rFonts w:ascii="Arial" w:hAnsi="Arial" w:eastAsia="Arial"/>
-          <w:i w:val="on"/>
-          <w:color w:val="#0645AD"/>
-          <w:sz w:val="19"/>
-          <w:u w:val="single"/>
-        </w:rPr>
-        <w:fldChar w:fldCharType="begin"/>
-      </w:r>
-      <w:r>
-        <w:rPr>
-          <w:rFonts w:ascii="Arial" w:hAnsi="Arial" w:eastAsia="Arial"/>
-          <w:i w:val="on"/>
-          <w:color w:val="#0645AD"/>
-          <w:sz w:val="19"/>
-          <w:u w:val="single"/>
-        </w:rPr>
-        <w:instrText xml:space="preserve"> HYPERLINK "https://en.wikipedia.org/wiki/Washington_Post" </w:instrText>
-      </w:r>
-      <w:r>
-        <w:rPr>
-          <w:rFonts w:ascii="Arial" w:hAnsi="Arial" w:eastAsia="Arial"/>
-          <w:i w:val="on"/>
-          <w:color w:val="#0645AD"/>
-          <w:sz w:val="19"/>
-          <w:u w:val="single"/>
-        </w:rPr>
-        <w:fldChar w:fldCharType="separate"/>
-      </w:r>
-      <w:r>
-        <w:rPr>
-          <w:rFonts w:ascii="Arial" w:hAnsi="Arial" w:eastAsia="Arial"/>
-          <w:i w:val="on"/>
-          <w:color w:val="#0645AD"/>
-          <w:sz w:val="19"/>
-          <w:u w:val="single"/>
-        </w:rPr>
-        <w:t xml:space="preserve">Washington Post</w:t>
-      </w:r>
-      <w:r>
-        <w:rPr>
-          <w:rFonts w:ascii="Arial" w:hAnsi="Arial" w:eastAsia="Arial"/>
-          <w:i w:val="on"/>
-          <w:color w:val="#202122"/>
-          <w:sz w:val="19"/>
-        </w:rPr>
-        <w:fldChar w:fldCharType="end"/>
-      </w:r>
-      <w:r>
-        <w:rPr>
-          <w:rFonts w:ascii="Arial" w:hAnsi="Arial" w:eastAsia="Arial"/>
-          <w:i w:val="on"/>
-          <w:color w:val="#202122"/>
-          <w:sz w:val="19"/>
-        </w:rPr>
-        <w:t xml:space="preserve">. Retrieved 2018-11-26.</w:t>
+          <w:i w:val="on"/>
+          <w:color w:val="#202122"/>
+          <w:sz w:val="19"/>
+        </w:rPr>
+        <w:t xml:space="preserve">. The Guardian. Retrieved 2018-12-01.</w:t>
       </w:r>
     </w:p>
     <w:p>
@@ -9228,6 +7677,13 @@
       </w:pPr>
       <w:r>
         <w:rPr>
+          <w:sz w:val="18"/>
+          <w:shd w:val="clear" w:fill="#D3D3D3"/>
+        </w:rPr>
+        <w:t xml:space="preserve">¶34: </w:t>
+      </w:r>
+      <w:r>
+        <w:rPr>
           <w:rFonts w:ascii="Arial" w:hAnsi="Arial" w:eastAsia="Arial"/>
           <w:color w:val="#202122"/>
           <w:sz w:val="19"/>
@@ -9248,7 +7704,7 @@
           <w:color w:val="#0645AD"/>
           <w:sz w:val="19"/>
         </w:rPr>
-        <w:instrText xml:space="preserve"> HYPERLINK "https://en.wikipedia.org/wiki/Hello_(company)#cite_ref-:2_14-0" </w:instrText>
+        <w:instrText xml:space="preserve"> HYPERLINK "https://en.wikipedia.org/wiki/Hello_(company)#cite_ref-:1_7-0" </w:instrText>
       </w:r>
       <w:r>
         <w:rPr>
@@ -9316,7 +7772,7 @@
           <w:sz w:val="15"/>
           <w:u w:val="single"/>
         </w:rPr>
-        <w:instrText xml:space="preserve"> HYPERLINK "https://en.wikipedia.org/wiki/Hello_(company)#cite_ref-:2_14-1" </w:instrText>
+        <w:instrText xml:space="preserve"> HYPERLINK "https://en.wikipedia.org/wiki/Hello_(company)#cite_ref-:1_7-1" </w:instrText>
       </w:r>
       <w:r>
         <w:rPr>
@@ -9361,11 +7817,18 @@
       <w:r>
         <w:rPr>
           <w:rFonts w:ascii="Arial" w:hAnsi="Arial" w:eastAsia="Arial"/>
-          <w:b w:val="on"/>
-          <w:i w:val="on"/>
-          <w:color w:val="#0645AD"/>
-          <w:position w:val="4"/>
-          <w:sz w:val="15"/>
+          <w:i w:val="on"/>
+          <w:color w:val="#202122"/>
+          <w:sz w:val="19"/>
+        </w:rPr>
+        <w:t xml:space="preserve">Marwan, Samar. </w:t>
+      </w:r>
+      <w:r>
+        <w:rPr>
+          <w:rFonts w:ascii="Arial" w:hAnsi="Arial" w:eastAsia="Arial"/>
+          <w:i w:val="on"/>
+          <w:color w:val="#3366BB"/>
+          <w:sz w:val="19"/>
           <w:u w:val="single"/>
         </w:rPr>
         <w:fldChar w:fldCharType="begin"/>
@@ -9373,23 +7836,19 @@
       <w:r>
         <w:rPr>
           <w:rFonts w:ascii="Arial" w:hAnsi="Arial" w:eastAsia="Arial"/>
-          <w:b w:val="on"/>
-          <w:i w:val="on"/>
-          <w:color w:val="#0645AD"/>
-          <w:position w:val="4"/>
-          <w:sz w:val="15"/>
-          <w:u w:val="single"/>
-        </w:rPr>
-        <w:instrText xml:space="preserve"> HYPERLINK "https://en.wikipedia.org/wiki/Hello_(company)#cite_ref-:2_14-2" </w:instrText>
-      </w:r>
-      <w:r>
-        <w:rPr>
-          <w:rFonts w:ascii="Arial" w:hAnsi="Arial" w:eastAsia="Arial"/>
-          <w:b w:val="on"/>
-          <w:i w:val="on"/>
-          <w:color w:val="#0645AD"/>
-          <w:position w:val="4"/>
-          <w:sz w:val="15"/>
+          <w:i w:val="on"/>
+          <w:color w:val="#3366BB"/>
+          <w:sz w:val="19"/>
+          <w:u w:val="single"/>
+        </w:rPr>
+        <w:instrText xml:space="preserve"> HYPERLINK "https://www.forbes.com/sites/samarmarwan/2017/06/13/thiel-fellow-james-proud-shuts-down-sleep-tracking-startup/#5a812acfc5d4" </w:instrText>
+      </w:r>
+      <w:r>
+        <w:rPr>
+          <w:rFonts w:ascii="Arial" w:hAnsi="Arial" w:eastAsia="Arial"/>
+          <w:i w:val="on"/>
+          <w:color w:val="#3366BB"/>
+          <w:sz w:val="19"/>
           <w:u w:val="single"/>
         </w:rPr>
         <w:fldChar w:fldCharType="separate"/>
@@ -9397,18 +7856,17 @@
       <w:r>
         <w:rPr>
           <w:rFonts w:ascii="Arial" w:hAnsi="Arial" w:eastAsia="Arial"/>
-          <w:b w:val="on"/>
-          <w:i w:val="on"/>
-          <w:color w:val="#0645AD"/>
-          <w:position w:val="4"/>
-          <w:sz w:val="15"/>
-          <w:u w:val="single"/>
-        </w:rPr>
-        <w:t xml:space="preserve">c</w:t>
-      </w:r>
-      <w:r>
-        <w:rPr>
-          <w:rFonts w:ascii="Arial" w:hAnsi="Arial" w:eastAsia="Arial"/>
+          <w:i w:val="on"/>
+          <w:color w:val="#3366BB"/>
+          <w:sz w:val="19"/>
+          <w:u w:val="single"/>
+        </w:rPr>
+        <w:t xml:space="preserve">"Peter Thiel Fellow James Proud Shuts Down Sleep Tracking Startup, Hello"</w:t>
+      </w:r>
+      <w:r>
+        <w:rPr>
+          <w:rFonts w:ascii="Arial" w:hAnsi="Arial" w:eastAsia="Arial"/>
+          <w:i w:val="on"/>
           <w:color w:val="#202122"/>
           <w:sz w:val="19"/>
         </w:rPr>
@@ -9417,77 +7875,11 @@
       <w:r>
         <w:rPr>
           <w:rFonts w:ascii="Arial" w:hAnsi="Arial" w:eastAsia="Arial"/>
-          <w:color w:val="#202122"/>
-          <w:sz w:val="19"/>
-        </w:rPr>
-        <w:t xml:space="preserve"> </w:t>
-      </w:r>
-      <w:r>
-        <w:rPr>
-          <w:rFonts w:ascii="Arial" w:hAnsi="Arial" w:eastAsia="Arial"/>
-          <w:i w:val="on"/>
-          <w:color w:val="#202122"/>
-          <w:sz w:val="19"/>
-        </w:rPr>
-        <w:t xml:space="preserve">Tilley, Aaron. </w:t>
-      </w:r>
-      <w:r>
-        <w:rPr>
-          <w:rFonts w:ascii="Arial" w:hAnsi="Arial" w:eastAsia="Arial"/>
-          <w:i w:val="on"/>
-          <w:color w:val="#3366BB"/>
-          <w:sz w:val="19"/>
-          <w:u w:val="single"/>
-        </w:rPr>
-        <w:fldChar w:fldCharType="begin"/>
-      </w:r>
-      <w:r>
-        <w:rPr>
-          <w:rFonts w:ascii="Arial" w:hAnsi="Arial" w:eastAsia="Arial"/>
-          <w:i w:val="on"/>
-          <w:color w:val="#3366BB"/>
-          <w:sz w:val="19"/>
-          <w:u w:val="single"/>
-        </w:rPr>
-        <w:instrText xml:space="preserve"> HYPERLINK "https://www.forbes.com/sites/aarontilley/2014/12/02/gadgets-we-love-hello-sense/#664d29602f84" </w:instrText>
-      </w:r>
-      <w:r>
-        <w:rPr>
-          <w:rFonts w:ascii="Arial" w:hAnsi="Arial" w:eastAsia="Arial"/>
-          <w:i w:val="on"/>
-          <w:color w:val="#3366BB"/>
-          <w:sz w:val="19"/>
-          <w:u w:val="single"/>
-        </w:rPr>
-        <w:fldChar w:fldCharType="separate"/>
-      </w:r>
-      <w:r>
-        <w:rPr>
-          <w:rFonts w:ascii="Arial" w:hAnsi="Arial" w:eastAsia="Arial"/>
-          <w:i w:val="on"/>
-          <w:color w:val="#3366BB"/>
-          <w:sz w:val="19"/>
-          <w:u w:val="single"/>
-        </w:rPr>
-        <w:t xml:space="preserve">"Gadgets We Love: Hello Sense"</w:t>
-      </w:r>
-      <w:r>
-        <w:rPr>
-          <w:rFonts w:ascii="Arial" w:hAnsi="Arial" w:eastAsia="Arial"/>
-          <w:i w:val="on"/>
-          <w:color w:val="#202122"/>
-          <w:sz w:val="19"/>
-        </w:rPr>
-        <w:fldChar w:fldCharType="end"/>
-      </w:r>
-      <w:r>
-        <w:rPr>
-          <w:rFonts w:ascii="Arial" w:hAnsi="Arial" w:eastAsia="Arial"/>
-          <w:i w:val="on"/>
-          <w:color w:val="#202122"/>
-          <w:sz w:val="19"/>
-        </w:rPr>
-        <w:t xml:space="preserve">. Forbes. Retrieved 2018-11-26.</w:t>
+          <w:i w:val="on"/>
+          <w:color w:val="#202122"/>
+          <w:sz w:val="19"/>
+        </w:rPr>
+        <w:t xml:space="preserve">. Forbes. Retrieved 2018-11-27.</w:t>
       </w:r>
     </w:p>
     <w:p>
@@ -9495,7 +7887,7 @@
         <w:pStyle w:val="Normal"/>
         <w:numPr>
           <w:ilvl w:val="1"/>
-          <w:numId w:val="2"/>
+          <w:numId w:val="1"/>
         </w:numPr>
         <w:tabs>
           <w:tab w:val="left" w:pos="1488"/>
@@ -9535,6 +7927,13 @@
       </w:pPr>
       <w:r>
         <w:rPr>
+          <w:sz w:val="18"/>
+          <w:shd w:val="clear" w:fill="#D3D3D3"/>
+        </w:rPr>
+        <w:t xml:space="preserve">¶35: </w:t>
+      </w:r>
+      <w:r>
+        <w:rPr>
           <w:rFonts w:ascii="Arial" w:hAnsi="Arial" w:eastAsia="Arial"/>
           <w:b w:val="on"/>
           <w:color w:val="#0645AD"/>
@@ -9551,7 +7950,7 @@
           <w:sz w:val="19"/>
           <w:u w:val="single"/>
         </w:rPr>
-        <w:instrText xml:space="preserve"> HYPERLINK "https://en.wikipedia.org/wiki/Hello_(company)#cite_ref-15" </w:instrText>
+        <w:instrText xml:space="preserve"> HYPERLINK "https://en.wikipedia.org/wiki/Hello_(company)#cite_ref-8" </w:instrText>
       </w:r>
       <w:r>
         <w:rPr>
@@ -9596,7 +7995,7 @@
           <w:color w:val="#202122"/>
           <w:sz w:val="19"/>
         </w:rPr>
-        <w:t xml:space="preserve">Belvedere, Matthew J. (2017-03-19). </w:t>
+        <w:t xml:space="preserve">Manjoo, Farhad (2015-02-24). </w:t>
       </w:r>
       <w:r>
         <w:rPr>
@@ -9616,7 +8015,7 @@
           <w:sz w:val="19"/>
           <w:u w:val="single"/>
         </w:rPr>
-        <w:instrText xml:space="preserve"> HYPERLINK "https://www.cnbc.com/2017/03/17/sleep-that-makes-sense-the-young-ceo-who-built-a-250-million-dream.html" </w:instrText>
+        <w:instrText xml:space="preserve"> HYPERLINK "https://www.nytimes.com/2015/02/26/technology/personaltech/despite-the-promise-of-technology-the-mysteries-of-sleep-lie-unsolved.html" </w:instrText>
       </w:r>
       <w:r>
         <w:rPr>
@@ -9636,7 +8035,7 @@
           <w:sz w:val="19"/>
           <w:u w:val="single"/>
         </w:rPr>
-        <w:t xml:space="preserve">"How a 25-year-old CEO and Peter Thiel disciple turns sleep into a $250 million dream"</w:t>
+        <w:t xml:space="preserve">"Mysteries of Sleep Lie Unsolved (Published 2015)"</w:t>
       </w:r>
       <w:r>
         <w:rPr>
@@ -9654,7 +8053,181 @@
           <w:color w:val="#202122"/>
           <w:sz w:val="19"/>
         </w:rPr>
-        <w:t xml:space="preserve">. CNBC. Retrieved 2018-11-27.</w:t>
+        <w:t xml:space="preserve">. </w:t>
+      </w:r>
+      <w:r>
+        <w:rPr>
+          <w:rFonts w:ascii="Arial" w:hAnsi="Arial" w:eastAsia="Arial"/>
+          <w:i w:val="on"/>
+          <w:color w:val="#0645AD"/>
+          <w:sz w:val="19"/>
+          <w:u w:val="single"/>
+        </w:rPr>
+        <w:fldChar w:fldCharType="begin"/>
+      </w:r>
+      <w:r>
+        <w:rPr>
+          <w:rFonts w:ascii="Arial" w:hAnsi="Arial" w:eastAsia="Arial"/>
+          <w:i w:val="on"/>
+          <w:color w:val="#0645AD"/>
+          <w:sz w:val="19"/>
+          <w:u w:val="single"/>
+        </w:rPr>
+        <w:instrText xml:space="preserve"> HYPERLINK "https://en.wikipedia.org/wiki/The_New_York_Times" </w:instrText>
+      </w:r>
+      <w:r>
+        <w:rPr>
+          <w:rFonts w:ascii="Arial" w:hAnsi="Arial" w:eastAsia="Arial"/>
+          <w:i w:val="on"/>
+          <w:color w:val="#0645AD"/>
+          <w:sz w:val="19"/>
+          <w:u w:val="single"/>
+        </w:rPr>
+        <w:fldChar w:fldCharType="separate"/>
+      </w:r>
+      <w:r>
+        <w:rPr>
+          <w:rFonts w:ascii="Arial" w:hAnsi="Arial" w:eastAsia="Arial"/>
+          <w:i w:val="on"/>
+          <w:color w:val="#0645AD"/>
+          <w:sz w:val="19"/>
+          <w:u w:val="single"/>
+        </w:rPr>
+        <w:t xml:space="preserve">The New York Times</w:t>
+      </w:r>
+      <w:r>
+        <w:rPr>
+          <w:rFonts w:ascii="Arial" w:hAnsi="Arial" w:eastAsia="Arial"/>
+          <w:i w:val="on"/>
+          <w:color w:val="#202122"/>
+          <w:sz w:val="19"/>
+        </w:rPr>
+        <w:fldChar w:fldCharType="end"/>
+      </w:r>
+      <w:r>
+        <w:rPr>
+          <w:rFonts w:ascii="Arial" w:hAnsi="Arial" w:eastAsia="Arial"/>
+          <w:i w:val="on"/>
+          <w:color w:val="#202122"/>
+          <w:sz w:val="19"/>
+        </w:rPr>
+        <w:t xml:space="preserve">. </w:t>
+      </w:r>
+      <w:r>
+        <w:rPr>
+          <w:rFonts w:ascii="Arial" w:hAnsi="Arial" w:eastAsia="Arial"/>
+          <w:i w:val="on"/>
+          <w:color w:val="#0645AD"/>
+          <w:sz w:val="19"/>
+          <w:u w:val="single"/>
+        </w:rPr>
+        <w:fldChar w:fldCharType="begin"/>
+      </w:r>
+      <w:r>
+        <w:rPr>
+          <w:rFonts w:ascii="Arial" w:hAnsi="Arial" w:eastAsia="Arial"/>
+          <w:i w:val="on"/>
+          <w:color w:val="#0645AD"/>
+          <w:sz w:val="19"/>
+          <w:u w:val="single"/>
+        </w:rPr>
+        <w:instrText xml:space="preserve"> HYPERLINK "https://en.wikipedia.org/wiki/ISSN_(identifier)" </w:instrText>
+      </w:r>
+      <w:r>
+        <w:rPr>
+          <w:rFonts w:ascii="Arial" w:hAnsi="Arial" w:eastAsia="Arial"/>
+          <w:i w:val="on"/>
+          <w:color w:val="#0645AD"/>
+          <w:sz w:val="19"/>
+          <w:u w:val="single"/>
+        </w:rPr>
+        <w:fldChar w:fldCharType="separate"/>
+      </w:r>
+      <w:r>
+        <w:rPr>
+          <w:rFonts w:ascii="Arial" w:hAnsi="Arial" w:eastAsia="Arial"/>
+          <w:i w:val="on"/>
+          <w:color w:val="#0645AD"/>
+          <w:sz w:val="19"/>
+          <w:u w:val="single"/>
+        </w:rPr>
+        <w:t xml:space="preserve">ISSN</w:t>
+      </w:r>
+      <w:r>
+        <w:rPr>
+          <w:rFonts w:ascii="Arial" w:hAnsi="Arial" w:eastAsia="Arial"/>
+          <w:i w:val="on"/>
+          <w:color w:val="#202122"/>
+          <w:sz w:val="19"/>
+        </w:rPr>
+        <w:fldChar w:fldCharType="end"/>
+      </w:r>
+      <w:r>
+        <w:rPr>
+          <w:rFonts w:ascii="Arial" w:hAnsi="Arial" w:eastAsia="Arial"/>
+          <w:i w:val="on"/>
+          <w:color w:val="#202122"/>
+          <w:sz w:val="19"/>
+        </w:rPr>
+        <w:t xml:space="preserve"> </w:t>
+      </w:r>
+      <w:r>
+        <w:rPr>
+          <w:rFonts w:ascii="Arial" w:hAnsi="Arial" w:eastAsia="Arial"/>
+          <w:i w:val="on"/>
+          <w:color w:val="#3366BB"/>
+          <w:sz w:val="19"/>
+          <w:u w:val="single"/>
+        </w:rPr>
+        <w:fldChar w:fldCharType="begin"/>
+      </w:r>
+      <w:r>
+        <w:rPr>
+          <w:rFonts w:ascii="Arial" w:hAnsi="Arial" w:eastAsia="Arial"/>
+          <w:i w:val="on"/>
+          <w:color w:val="#3366BB"/>
+          <w:sz w:val="19"/>
+          <w:u w:val="single"/>
+        </w:rPr>
+        <w:instrText xml:space="preserve"> HYPERLINK "https://www.worldcat.org/issn/0362-4331" </w:instrText>
+      </w:r>
+      <w:r>
+        <w:rPr>
+          <w:rFonts w:ascii="Arial" w:hAnsi="Arial" w:eastAsia="Arial"/>
+          <w:i w:val="on"/>
+          <w:color w:val="#3366BB"/>
+          <w:sz w:val="19"/>
+          <w:u w:val="single"/>
+        </w:rPr>
+        <w:fldChar w:fldCharType="separate"/>
+      </w:r>
+      <w:r>
+        <w:rPr>
+          <w:rFonts w:ascii="Arial" w:hAnsi="Arial" w:eastAsia="Arial"/>
+          <w:i w:val="on"/>
+          <w:color w:val="#3366BB"/>
+          <w:sz w:val="19"/>
+          <w:u w:val="single"/>
+        </w:rPr>
+        <w:t xml:space="preserve">0362-4331</w:t>
+      </w:r>
+      <w:r>
+        <w:rPr>
+          <w:rFonts w:ascii="Arial" w:hAnsi="Arial" w:eastAsia="Arial"/>
+          <w:i w:val="on"/>
+          <w:color w:val="#202122"/>
+          <w:sz w:val="19"/>
+        </w:rPr>
+        <w:fldChar w:fldCharType="end"/>
+      </w:r>
+      <w:r>
+        <w:rPr>
+          <w:rFonts w:ascii="Arial" w:hAnsi="Arial" w:eastAsia="Arial"/>
+          <w:i w:val="on"/>
+          <w:color w:val="#202122"/>
+          <w:sz w:val="19"/>
+        </w:rPr>
+        <w:t xml:space="preserve">. Retrieved 2021-02-13.</w:t>
       </w:r>
     </w:p>
     <w:p>
@@ -9662,7 +8235,7 @@
         <w:pStyle w:val="Normal"/>
         <w:numPr>
           <w:ilvl w:val="1"/>
-          <w:numId w:val="2"/>
+          <w:numId w:val="1"/>
         </w:numPr>
         <w:tabs>
           <w:tab w:val="left" w:pos="1488"/>
@@ -9702,10 +8275,87 @@
       </w:pPr>
       <w:r>
         <w:rPr>
+          <w:sz w:val="18"/>
+          <w:shd w:val="clear" w:fill="#D3D3D3"/>
+        </w:rPr>
+        <w:t xml:space="preserve">¶36: </w:t>
+      </w:r>
+      <w:r>
+        <w:rPr>
+          <w:rFonts w:ascii="Arial" w:hAnsi="Arial" w:eastAsia="Arial"/>
+          <w:color w:val="#202122"/>
+          <w:sz w:val="19"/>
+        </w:rPr>
+        <w:t xml:space="preserve">^ </w:t>
+      </w:r>
+      <w:r>
+        <w:rPr>
+          <w:rFonts w:ascii="Arial" w:hAnsi="Arial" w:eastAsia="Arial"/>
+          <w:color w:val="#0645AD"/>
+          <w:sz w:val="19"/>
+        </w:rPr>
+        <w:fldChar w:fldCharType="begin"/>
+      </w:r>
+      <w:r>
+        <w:rPr>
+          <w:rFonts w:ascii="Arial" w:hAnsi="Arial" w:eastAsia="Arial"/>
+          <w:color w:val="#0645AD"/>
+          <w:sz w:val="19"/>
+        </w:rPr>
+        <w:instrText xml:space="preserve"> HYPERLINK "https://en.wikipedia.org/wiki/Hello_(company)#cite_ref-:3_9-0" </w:instrText>
+      </w:r>
+      <w:r>
+        <w:rPr>
+          <w:rFonts w:ascii="Arial" w:hAnsi="Arial" w:eastAsia="Arial"/>
+          <w:color w:val="#0645AD"/>
+          <w:sz w:val="19"/>
+        </w:rPr>
+        <w:fldChar w:fldCharType="separate"/>
+      </w:r>
+      <w:r>
+        <w:rPr>
+          <w:rFonts w:ascii="Arial" w:hAnsi="Arial" w:eastAsia="Arial"/>
+          <w:color w:val="#0645AD"/>
+          <w:sz w:val="19"/>
+        </w:rPr>
+        <w:t xml:space="preserve">Jump up to:</w:t>
+      </w:r>
+      <w:r>
+        <w:rPr>
           <w:rFonts w:ascii="Arial" w:hAnsi="Arial" w:eastAsia="Arial"/>
           <w:b w:val="on"/>
-          <w:color w:val="#0645AD"/>
-          <w:sz w:val="19"/>
+          <w:i w:val="on"/>
+          <w:color w:val="#0645AD"/>
+          <w:position w:val="4"/>
+          <w:sz w:val="15"/>
+          <w:u w:val="single"/>
+        </w:rPr>
+        <w:t xml:space="preserve">a</w:t>
+      </w:r>
+      <w:r>
+        <w:rPr>
+          <w:rFonts w:ascii="Arial" w:hAnsi="Arial" w:eastAsia="Arial"/>
+          <w:color w:val="#202122"/>
+          <w:sz w:val="19"/>
+        </w:rPr>
+        <w:fldChar w:fldCharType="end"/>
+      </w:r>
+      <w:r>
+        <w:rPr>
+          <w:rFonts w:ascii="Arial" w:hAnsi="Arial" w:eastAsia="Arial"/>
+          <w:color w:val="#202122"/>
+          <w:sz w:val="19"/>
+        </w:rPr>
+        <w:t xml:space="preserve"> </w:t>
+      </w:r>
+      <w:r>
+        <w:rPr>
+          <w:rFonts w:ascii="Arial" w:hAnsi="Arial" w:eastAsia="Arial"/>
+          <w:b w:val="on"/>
+          <w:i w:val="on"/>
+          <w:color w:val="#0645AD"/>
+          <w:position w:val="4"/>
+          <w:sz w:val="15"/>
           <w:u w:val="single"/>
         </w:rPr>
         <w:fldChar w:fldCharType="begin"/>
@@ -9714,18 +8364,22 @@
         <w:rPr>
           <w:rFonts w:ascii="Arial" w:hAnsi="Arial" w:eastAsia="Arial"/>
           <w:b w:val="on"/>
-          <w:color w:val="#0645AD"/>
-          <w:sz w:val="19"/>
-          <w:u w:val="single"/>
-        </w:rPr>
-        <w:instrText xml:space="preserve"> HYPERLINK "https://en.wikipedia.org/wiki/Hello_(company)#cite_ref-16" </w:instrText>
+          <w:i w:val="on"/>
+          <w:color w:val="#0645AD"/>
+          <w:position w:val="4"/>
+          <w:sz w:val="15"/>
+          <w:u w:val="single"/>
+        </w:rPr>
+        <w:instrText xml:space="preserve"> HYPERLINK "https://en.wikipedia.org/wiki/Hello_(company)#cite_ref-:3_9-1" </w:instrText>
       </w:r>
       <w:r>
         <w:rPr>
           <w:rFonts w:ascii="Arial" w:hAnsi="Arial" w:eastAsia="Arial"/>
           <w:b w:val="on"/>
-          <w:color w:val="#0645AD"/>
-          <w:sz w:val="19"/>
+          <w:i w:val="on"/>
+          <w:color w:val="#0645AD"/>
+          <w:position w:val="4"/>
+          <w:sz w:val="15"/>
           <w:u w:val="single"/>
         </w:rPr>
         <w:fldChar w:fldCharType="separate"/>
@@ -9734,11 +8388,13 @@
         <w:rPr>
           <w:rFonts w:ascii="Arial" w:hAnsi="Arial" w:eastAsia="Arial"/>
           <w:b w:val="on"/>
-          <w:color w:val="#0645AD"/>
-          <w:sz w:val="19"/>
-          <w:u w:val="single"/>
-        </w:rPr>
-        <w:t xml:space="preserve">^</w:t>
+          <w:i w:val="on"/>
+          <w:color w:val="#0645AD"/>
+          <w:position w:val="4"/>
+          <w:sz w:val="15"/>
+          <w:u w:val="single"/>
+        </w:rPr>
+        <w:t xml:space="preserve">b</w:t>
       </w:r>
       <w:r>
         <w:rPr>
@@ -9759,6 +8415,79 @@
       <w:r>
         <w:rPr>
           <w:rFonts w:ascii="Arial" w:hAnsi="Arial" w:eastAsia="Arial"/>
+          <w:b w:val="on"/>
+          <w:i w:val="on"/>
+          <w:color w:val="#0645AD"/>
+          <w:position w:val="4"/>
+          <w:sz w:val="15"/>
+          <w:u w:val="single"/>
+        </w:rPr>
+        <w:fldChar w:fldCharType="begin"/>
+      </w:r>
+      <w:r>
+        <w:rPr>
+          <w:rFonts w:ascii="Arial" w:hAnsi="Arial" w:eastAsia="Arial"/>
+          <w:b w:val="on"/>
+          <w:i w:val="on"/>
+          <w:color w:val="#0645AD"/>
+          <w:position w:val="4"/>
+          <w:sz w:val="15"/>
+          <w:u w:val="single"/>
+        </w:rPr>
+        <w:instrText xml:space="preserve"> HYPERLINK "https://en.wikipedia.org/wiki/Hello_(company)#cite_ref-:3_9-2" </w:instrText>
+      </w:r>
+      <w:r>
+        <w:rPr>
+          <w:rFonts w:ascii="Arial" w:hAnsi="Arial" w:eastAsia="Arial"/>
+          <w:b w:val="on"/>
+          <w:i w:val="on"/>
+          <w:color w:val="#0645AD"/>
+          <w:position w:val="4"/>
+          <w:sz w:val="15"/>
+          <w:u w:val="single"/>
+        </w:rPr>
+        <w:fldChar w:fldCharType="separate"/>
+      </w:r>
+      <w:r>
+        <w:rPr>
+          <w:rFonts w:ascii="Arial" w:hAnsi="Arial" w:eastAsia="Arial"/>
+          <w:b w:val="on"/>
+          <w:i w:val="on"/>
+          <w:color w:val="#0645AD"/>
+          <w:position w:val="4"/>
+          <w:sz w:val="15"/>
+          <w:u w:val="single"/>
+        </w:rPr>
+        <w:t xml:space="preserve">c</w:t>
+      </w:r>
+      <w:r>
+        <w:rPr>
+          <w:rFonts w:ascii="Arial" w:hAnsi="Arial" w:eastAsia="Arial"/>
+          <w:color w:val="#202122"/>
+          <w:sz w:val="19"/>
+        </w:rPr>
+        <w:fldChar w:fldCharType="end"/>
+      </w:r>
+      <w:r>
+        <w:rPr>
+          <w:rFonts w:ascii="Arial" w:hAnsi="Arial" w:eastAsia="Arial"/>
+          <w:color w:val="#202122"/>
+          <w:sz w:val="19"/>
+        </w:rPr>
+        <w:t xml:space="preserve"> </w:t>
+      </w:r>
+      <w:r>
+        <w:rPr>
+          <w:rFonts w:ascii="Arial" w:hAnsi="Arial" w:eastAsia="Arial"/>
+          <w:i w:val="on"/>
+          <w:color w:val="#202122"/>
+          <w:sz w:val="19"/>
+        </w:rPr>
+        <w:t xml:space="preserve">Savov, Vlad (June 13, 2017). </w:t>
+      </w:r>
+      <w:r>
+        <w:rPr>
+          <w:rFonts w:ascii="Arial" w:hAnsi="Arial" w:eastAsia="Arial"/>
           <w:i w:val="on"/>
           <w:color w:val="#3366BB"/>
           <w:sz w:val="19"/>
@@ -9774,7 +8503,7 @@
           <w:sz w:val="19"/>
           <w:u w:val="single"/>
         </w:rPr>
-        <w:instrText xml:space="preserve"> HYPERLINK "https://www.engadget.com/2016/11/01/hello-sense-sleep-sensor-voice-controls/" </w:instrText>
+        <w:instrText xml:space="preserve"> HYPERLINK "https://www.theverge.com/2017/6/13/15790006/sense-sleep-tracker-hello-company-closing" </w:instrText>
       </w:r>
       <w:r>
         <w:rPr>
@@ -9794,7 +8523,7 @@
           <w:sz w:val="19"/>
           <w:u w:val="single"/>
         </w:rPr>
-        <w:t xml:space="preserve">"Hello's 'Sense' sleep sensor gets voice controls"</w:t>
+        <w:t xml:space="preserve">"The dysfunctional Sense sleep-tracking ball sinks the company set up to sell it"</w:t>
       </w:r>
       <w:r>
         <w:rPr>
@@ -9812,7 +8541,65 @@
           <w:color w:val="#202122"/>
           <w:sz w:val="19"/>
         </w:rPr>
-        <w:t xml:space="preserve">. Engadget. Retrieved 2018-12-01.</w:t>
+        <w:t xml:space="preserve">. </w:t>
+      </w:r>
+      <w:r>
+        <w:rPr>
+          <w:rFonts w:ascii="Arial" w:hAnsi="Arial" w:eastAsia="Arial"/>
+          <w:i w:val="on"/>
+          <w:color w:val="#0645AD"/>
+          <w:sz w:val="19"/>
+          <w:u w:val="single"/>
+        </w:rPr>
+        <w:fldChar w:fldCharType="begin"/>
+      </w:r>
+      <w:r>
+        <w:rPr>
+          <w:rFonts w:ascii="Arial" w:hAnsi="Arial" w:eastAsia="Arial"/>
+          <w:i w:val="on"/>
+          <w:color w:val="#0645AD"/>
+          <w:sz w:val="19"/>
+          <w:u w:val="single"/>
+        </w:rPr>
+        <w:instrText xml:space="preserve"> HYPERLINK "https://en.wikipedia.org/wiki/The_Verge" </w:instrText>
+      </w:r>
+      <w:r>
+        <w:rPr>
+          <w:rFonts w:ascii="Arial" w:hAnsi="Arial" w:eastAsia="Arial"/>
+          <w:i w:val="on"/>
+          <w:color w:val="#0645AD"/>
+          <w:sz w:val="19"/>
+          <w:u w:val="single"/>
+        </w:rPr>
+        <w:fldChar w:fldCharType="separate"/>
+      </w:r>
+      <w:r>
+        <w:rPr>
+          <w:rFonts w:ascii="Arial" w:hAnsi="Arial" w:eastAsia="Arial"/>
+          <w:i w:val="on"/>
+          <w:color w:val="#0645AD"/>
+          <w:sz w:val="19"/>
+          <w:u w:val="single"/>
+        </w:rPr>
+        <w:t xml:space="preserve">The Verge</w:t>
+      </w:r>
+      <w:r>
+        <w:rPr>
+          <w:rFonts w:ascii="Arial" w:hAnsi="Arial" w:eastAsia="Arial"/>
+          <w:i w:val="on"/>
+          <w:color w:val="#202122"/>
+          <w:sz w:val="19"/>
+        </w:rPr>
+        <w:fldChar w:fldCharType="end"/>
+      </w:r>
+      <w:r>
+        <w:rPr>
+          <w:rFonts w:ascii="Arial" w:hAnsi="Arial" w:eastAsia="Arial"/>
+          <w:i w:val="on"/>
+          <w:color w:val="#202122"/>
+          <w:sz w:val="19"/>
+        </w:rPr>
+        <w:t xml:space="preserve">. Retrieved January 2, 2021.</w:t>
       </w:r>
     </w:p>
     <w:p>
@@ -9820,7 +8607,7 @@
         <w:pStyle w:val="Normal"/>
         <w:numPr>
           <w:ilvl w:val="1"/>
-          <w:numId w:val="2"/>
+          <w:numId w:val="1"/>
         </w:numPr>
         <w:tabs>
           <w:tab w:val="left" w:pos="1488"/>
@@ -9860,6 +8647,13 @@
       </w:pPr>
       <w:r>
         <w:rPr>
+          <w:sz w:val="18"/>
+          <w:shd w:val="clear" w:fill="#D3D3D3"/>
+        </w:rPr>
+        <w:t xml:space="preserve">¶37: </w:t>
+      </w:r>
+      <w:r>
+        <w:rPr>
           <w:rFonts w:ascii="Arial" w:hAnsi="Arial" w:eastAsia="Arial"/>
           <w:b w:val="on"/>
           <w:color w:val="#0645AD"/>
@@ -9876,7 +8670,7 @@
           <w:sz w:val="19"/>
           <w:u w:val="single"/>
         </w:rPr>
-        <w:instrText xml:space="preserve"> HYPERLINK "https://en.wikipedia.org/wiki/Hello_(company)#cite_ref-17" </w:instrText>
+        <w:instrText xml:space="preserve"> HYPERLINK "https://en.wikipedia.org/wiki/Hello_(company)#cite_ref-10" </w:instrText>
       </w:r>
       <w:r>
         <w:rPr>
@@ -9918,6 +8712,15 @@
         <w:rPr>
           <w:rFonts w:ascii="Arial" w:hAnsi="Arial" w:eastAsia="Arial"/>
           <w:i w:val="on"/>
+          <w:color w:val="#202122"/>
+          <w:sz w:val="19"/>
+        </w:rPr>
+        <w:t xml:space="preserve">Nuñez, Michael (June 13, 2017). </w:t>
+      </w:r>
+      <w:r>
+        <w:rPr>
+          <w:rFonts w:ascii="Arial" w:hAnsi="Arial" w:eastAsia="Arial"/>
+          <w:i w:val="on"/>
           <w:color w:val="#3366BB"/>
           <w:sz w:val="19"/>
           <w:u w:val="single"/>
@@ -9932,7 +8735,7 @@
           <w:sz w:val="19"/>
           <w:u w:val="single"/>
         </w:rPr>
-        <w:instrText xml:space="preserve"> HYPERLINK "https://techcrunch.com/2016/11/01/hello-launches-an-updated-voice-enabled-sense-bedside-sleep-tracker-for-149/?_ga=2.36458976.1332495095.1543165936-1303190464.1542387919" </w:instrText>
+        <w:instrText xml:space="preserve"> HYPERLINK "https://mashable.com/2017/06/13/hello-sense-sleep-tracker-shut-down/" </w:instrText>
       </w:r>
       <w:r>
         <w:rPr>
@@ -9952,7 +8755,7 @@
           <w:sz w:val="19"/>
           <w:u w:val="single"/>
         </w:rPr>
-        <w:t xml:space="preserve">"Hello launches a voice-enabled Sense bedside sleep tracker for $149"</w:t>
+        <w:t xml:space="preserve">"Overhyped sleep tracker backed by Peter Thiel is on its death bed"</w:t>
       </w:r>
       <w:r>
         <w:rPr>
@@ -9970,7 +8773,65 @@
           <w:color w:val="#202122"/>
           <w:sz w:val="19"/>
         </w:rPr>
-        <w:t xml:space="preserve">. TechCrunch. Retrieved 2018-11-26.</w:t>
+        <w:t xml:space="preserve">. </w:t>
+      </w:r>
+      <w:r>
+        <w:rPr>
+          <w:rFonts w:ascii="Arial" w:hAnsi="Arial" w:eastAsia="Arial"/>
+          <w:i w:val="on"/>
+          <w:color w:val="#0645AD"/>
+          <w:sz w:val="19"/>
+          <w:u w:val="single"/>
+        </w:rPr>
+        <w:fldChar w:fldCharType="begin"/>
+      </w:r>
+      <w:r>
+        <w:rPr>
+          <w:rFonts w:ascii="Arial" w:hAnsi="Arial" w:eastAsia="Arial"/>
+          <w:i w:val="on"/>
+          <w:color w:val="#0645AD"/>
+          <w:sz w:val="19"/>
+          <w:u w:val="single"/>
+        </w:rPr>
+        <w:instrText xml:space="preserve"> HYPERLINK "https://en.wikipedia.org/wiki/Mashable" </w:instrText>
+      </w:r>
+      <w:r>
+        <w:rPr>
+          <w:rFonts w:ascii="Arial" w:hAnsi="Arial" w:eastAsia="Arial"/>
+          <w:i w:val="on"/>
+          <w:color w:val="#0645AD"/>
+          <w:sz w:val="19"/>
+          <w:u w:val="single"/>
+        </w:rPr>
+        <w:fldChar w:fldCharType="separate"/>
+      </w:r>
+      <w:r>
+        <w:rPr>
+          <w:rFonts w:ascii="Arial" w:hAnsi="Arial" w:eastAsia="Arial"/>
+          <w:i w:val="on"/>
+          <w:color w:val="#0645AD"/>
+          <w:sz w:val="19"/>
+          <w:u w:val="single"/>
+        </w:rPr>
+        <w:t xml:space="preserve">Mashable</w:t>
+      </w:r>
+      <w:r>
+        <w:rPr>
+          <w:rFonts w:ascii="Arial" w:hAnsi="Arial" w:eastAsia="Arial"/>
+          <w:i w:val="on"/>
+          <w:color w:val="#202122"/>
+          <w:sz w:val="19"/>
+        </w:rPr>
+        <w:fldChar w:fldCharType="end"/>
+      </w:r>
+      <w:r>
+        <w:rPr>
+          <w:rFonts w:ascii="Arial" w:hAnsi="Arial" w:eastAsia="Arial"/>
+          <w:i w:val="on"/>
+          <w:color w:val="#202122"/>
+          <w:sz w:val="19"/>
+        </w:rPr>
+        <w:t xml:space="preserve">. Retrieved January 2, 2021.</w:t>
       </w:r>
     </w:p>
     <w:p>
@@ -9978,7 +8839,7 @@
         <w:pStyle w:val="Normal"/>
         <w:numPr>
           <w:ilvl w:val="1"/>
-          <w:numId w:val="2"/>
+          <w:numId w:val="1"/>
         </w:numPr>
         <w:tabs>
           <w:tab w:val="left" w:pos="1488"/>
@@ -10018,10 +8879,87 @@
       </w:pPr>
       <w:r>
         <w:rPr>
+          <w:sz w:val="18"/>
+          <w:shd w:val="clear" w:fill="#D3D3D3"/>
+        </w:rPr>
+        <w:t xml:space="preserve">¶38: </w:t>
+      </w:r>
+      <w:r>
+        <w:rPr>
+          <w:rFonts w:ascii="Arial" w:hAnsi="Arial" w:eastAsia="Arial"/>
+          <w:color w:val="#202122"/>
+          <w:sz w:val="19"/>
+        </w:rPr>
+        <w:t xml:space="preserve">^ </w:t>
+      </w:r>
+      <w:r>
+        <w:rPr>
+          <w:rFonts w:ascii="Arial" w:hAnsi="Arial" w:eastAsia="Arial"/>
+          <w:color w:val="#0645AD"/>
+          <w:sz w:val="19"/>
+        </w:rPr>
+        <w:fldChar w:fldCharType="begin"/>
+      </w:r>
+      <w:r>
+        <w:rPr>
+          <w:rFonts w:ascii="Arial" w:hAnsi="Arial" w:eastAsia="Arial"/>
+          <w:color w:val="#0645AD"/>
+          <w:sz w:val="19"/>
+        </w:rPr>
+        <w:instrText xml:space="preserve"> HYPERLINK "https://en.wikipedia.org/wiki/Hello_(company)#cite_ref-:4_11-0" </w:instrText>
+      </w:r>
+      <w:r>
+        <w:rPr>
+          <w:rFonts w:ascii="Arial" w:hAnsi="Arial" w:eastAsia="Arial"/>
+          <w:color w:val="#0645AD"/>
+          <w:sz w:val="19"/>
+        </w:rPr>
+        <w:fldChar w:fldCharType="separate"/>
+      </w:r>
+      <w:r>
+        <w:rPr>
+          <w:rFonts w:ascii="Arial" w:hAnsi="Arial" w:eastAsia="Arial"/>
+          <w:color w:val="#0645AD"/>
+          <w:sz w:val="19"/>
+        </w:rPr>
+        <w:t xml:space="preserve">Jump up to:</w:t>
+      </w:r>
+      <w:r>
+        <w:rPr>
           <w:rFonts w:ascii="Arial" w:hAnsi="Arial" w:eastAsia="Arial"/>
           <w:b w:val="on"/>
-          <w:color w:val="#0645AD"/>
-          <w:sz w:val="19"/>
+          <w:i w:val="on"/>
+          <w:color w:val="#0645AD"/>
+          <w:position w:val="4"/>
+          <w:sz w:val="15"/>
+          <w:u w:val="single"/>
+        </w:rPr>
+        <w:t xml:space="preserve">a</w:t>
+      </w:r>
+      <w:r>
+        <w:rPr>
+          <w:rFonts w:ascii="Arial" w:hAnsi="Arial" w:eastAsia="Arial"/>
+          <w:color w:val="#202122"/>
+          <w:sz w:val="19"/>
+        </w:rPr>
+        <w:fldChar w:fldCharType="end"/>
+      </w:r>
+      <w:r>
+        <w:rPr>
+          <w:rFonts w:ascii="Arial" w:hAnsi="Arial" w:eastAsia="Arial"/>
+          <w:color w:val="#202122"/>
+          <w:sz w:val="19"/>
+        </w:rPr>
+        <w:t xml:space="preserve"> </w:t>
+      </w:r>
+      <w:r>
+        <w:rPr>
+          <w:rFonts w:ascii="Arial" w:hAnsi="Arial" w:eastAsia="Arial"/>
+          <w:b w:val="on"/>
+          <w:i w:val="on"/>
+          <w:color w:val="#0645AD"/>
+          <w:position w:val="4"/>
+          <w:sz w:val="15"/>
           <w:u w:val="single"/>
         </w:rPr>
         <w:fldChar w:fldCharType="begin"/>
@@ -10030,18 +8968,22 @@
         <w:rPr>
           <w:rFonts w:ascii="Arial" w:hAnsi="Arial" w:eastAsia="Arial"/>
           <w:b w:val="on"/>
-          <w:color w:val="#0645AD"/>
-          <w:sz w:val="19"/>
-          <w:u w:val="single"/>
-        </w:rPr>
-        <w:instrText xml:space="preserve"> HYPERLINK "https://en.wikipedia.org/wiki/Hello_(company)#cite_ref-18" </w:instrText>
+          <w:i w:val="on"/>
+          <w:color w:val="#0645AD"/>
+          <w:position w:val="4"/>
+          <w:sz w:val="15"/>
+          <w:u w:val="single"/>
+        </w:rPr>
+        <w:instrText xml:space="preserve"> HYPERLINK "https://en.wikipedia.org/wiki/Hello_(company)#cite_ref-:4_11-1" </w:instrText>
       </w:r>
       <w:r>
         <w:rPr>
           <w:rFonts w:ascii="Arial" w:hAnsi="Arial" w:eastAsia="Arial"/>
           <w:b w:val="on"/>
-          <w:color w:val="#0645AD"/>
-          <w:sz w:val="19"/>
+          <w:i w:val="on"/>
+          <w:color w:val="#0645AD"/>
+          <w:position w:val="4"/>
+          <w:sz w:val="15"/>
           <w:u w:val="single"/>
         </w:rPr>
         <w:fldChar w:fldCharType="separate"/>
@@ -10050,11 +8992,13 @@
         <w:rPr>
           <w:rFonts w:ascii="Arial" w:hAnsi="Arial" w:eastAsia="Arial"/>
           <w:b w:val="on"/>
-          <w:color w:val="#0645AD"/>
-          <w:sz w:val="19"/>
-          <w:u w:val="single"/>
-        </w:rPr>
-        <w:t xml:space="preserve">^</w:t>
+          <w:i w:val="on"/>
+          <w:color w:val="#0645AD"/>
+          <w:position w:val="4"/>
+          <w:sz w:val="15"/>
+          <w:u w:val="single"/>
+        </w:rPr>
+        <w:t xml:space="preserve">b</w:t>
       </w:r>
       <w:r>
         <w:rPr>
@@ -10076,15 +9020,6 @@
         <w:rPr>
           <w:rFonts w:ascii="Arial" w:hAnsi="Arial" w:eastAsia="Arial"/>
           <w:i w:val="on"/>
-          <w:color w:val="#202122"/>
-          <w:sz w:val="19"/>
-        </w:rPr>
-        <w:t xml:space="preserve">Proud, James (June 12, 2017). </w:t>
-      </w:r>
-      <w:r>
-        <w:rPr>
-          <w:rFonts w:ascii="Arial" w:hAnsi="Arial" w:eastAsia="Arial"/>
-          <w:i w:val="on"/>
           <w:color w:val="#3366BB"/>
           <w:sz w:val="19"/>
           <w:u w:val="single"/>
@@ -10099,7 +9034,7 @@
           <w:sz w:val="19"/>
           <w:u w:val="single"/>
         </w:rPr>
-        <w:instrText xml:space="preserve"> HYPERLINK "https://medium.com/@hello/goodbye-hello-c62ea1f58d13" </w:instrText>
+        <w:instrText xml:space="preserve"> HYPERLINK "https://techcrunch.com/2015/06/15/sense-sleep-tracker-maker-hello-valued-between-250m-and-300m-in-latest-funding-round/?_ga=2.258904522.1332495095.1543165936-1303190464.1542387919" </w:instrText>
       </w:r>
       <w:r>
         <w:rPr>
@@ -10119,7 +9054,7 @@
           <w:sz w:val="19"/>
           <w:u w:val="single"/>
         </w:rPr>
-        <w:t xml:space="preserve">"Goodbye, Hello"</w:t>
+        <w:t xml:space="preserve">"Sense Sleep Tracker Maker Hello Valued Between $250M And $300M In Latest Funding Round"</w:t>
       </w:r>
       <w:r>
         <w:rPr>
@@ -10137,123 +9072,7 @@
           <w:color w:val="#202122"/>
           <w:sz w:val="19"/>
         </w:rPr>
-        <w:t xml:space="preserve">. </w:t>
-      </w:r>
-      <w:r>
-        <w:rPr>
-          <w:rFonts w:ascii="Arial" w:hAnsi="Arial" w:eastAsia="Arial"/>
-          <w:i w:val="on"/>
-          <w:color w:val="#0645AD"/>
-          <w:sz w:val="19"/>
-          <w:u w:val="single"/>
-        </w:rPr>
-        <w:fldChar w:fldCharType="begin"/>
-      </w:r>
-      <w:r>
-        <w:rPr>
-          <w:rFonts w:ascii="Arial" w:hAnsi="Arial" w:eastAsia="Arial"/>
-          <w:i w:val="on"/>
-          <w:color w:val="#0645AD"/>
-          <w:sz w:val="19"/>
-          <w:u w:val="single"/>
-        </w:rPr>
-        <w:instrText xml:space="preserve"> HYPERLINK "https://en.wikipedia.org/wiki/Medium_(website)" </w:instrText>
-      </w:r>
-      <w:r>
-        <w:rPr>
-          <w:rFonts w:ascii="Arial" w:hAnsi="Arial" w:eastAsia="Arial"/>
-          <w:i w:val="on"/>
-          <w:color w:val="#0645AD"/>
-          <w:sz w:val="19"/>
-          <w:u w:val="single"/>
-        </w:rPr>
-        <w:fldChar w:fldCharType="separate"/>
-      </w:r>
-      <w:r>
-        <w:rPr>
-          <w:rFonts w:ascii="Arial" w:hAnsi="Arial" w:eastAsia="Arial"/>
-          <w:i w:val="on"/>
-          <w:color w:val="#0645AD"/>
-          <w:sz w:val="19"/>
-          <w:u w:val="single"/>
-        </w:rPr>
-        <w:t xml:space="preserve">Medium</w:t>
-      </w:r>
-      <w:r>
-        <w:rPr>
-          <w:rFonts w:ascii="Arial" w:hAnsi="Arial" w:eastAsia="Arial"/>
-          <w:i w:val="on"/>
-          <w:color w:val="#202122"/>
-          <w:sz w:val="19"/>
-        </w:rPr>
-        <w:fldChar w:fldCharType="end"/>
-      </w:r>
-      <w:r>
-        <w:rPr>
-          <w:rFonts w:ascii="Arial" w:hAnsi="Arial" w:eastAsia="Arial"/>
-          <w:i w:val="on"/>
-          <w:color w:val="#202122"/>
-          <w:sz w:val="19"/>
-        </w:rPr>
-        <w:t xml:space="preserve">. </w:t>
-      </w:r>
-      <w:r>
-        <w:rPr>
-          <w:rFonts w:ascii="Arial" w:hAnsi="Arial" w:eastAsia="Arial"/>
-          <w:i w:val="on"/>
-          <w:color w:val="#3366BB"/>
-          <w:sz w:val="19"/>
-          <w:u w:val="single"/>
-        </w:rPr>
-        <w:fldChar w:fldCharType="begin"/>
-      </w:r>
-      <w:r>
-        <w:rPr>
-          <w:rFonts w:ascii="Arial" w:hAnsi="Arial" w:eastAsia="Arial"/>
-          <w:i w:val="on"/>
-          <w:color w:val="#3366BB"/>
-          <w:sz w:val="19"/>
-          <w:u w:val="single"/>
-        </w:rPr>
-        <w:instrText xml:space="preserve"> HYPERLINK "https://web.archive.org/web/20171217211409/https:/medium.com/@hello/goodbye-hello-c62ea1f58d13" </w:instrText>
-      </w:r>
-      <w:r>
-        <w:rPr>
-          <w:rFonts w:ascii="Arial" w:hAnsi="Arial" w:eastAsia="Arial"/>
-          <w:i w:val="on"/>
-          <w:color w:val="#3366BB"/>
-          <w:sz w:val="19"/>
-          <w:u w:val="single"/>
-        </w:rPr>
-        <w:fldChar w:fldCharType="separate"/>
-      </w:r>
-      <w:r>
-        <w:rPr>
-          <w:rFonts w:ascii="Arial" w:hAnsi="Arial" w:eastAsia="Arial"/>
-          <w:i w:val="on"/>
-          <w:color w:val="#3366BB"/>
-          <w:sz w:val="19"/>
-          <w:u w:val="single"/>
-        </w:rPr>
-        <w:t xml:space="preserve">Archived</w:t>
-      </w:r>
-      <w:r>
-        <w:rPr>
-          <w:rFonts w:ascii="Arial" w:hAnsi="Arial" w:eastAsia="Arial"/>
-          <w:i w:val="on"/>
-          <w:color w:val="#202122"/>
-          <w:sz w:val="19"/>
-        </w:rPr>
-        <w:fldChar w:fldCharType="end"/>
-      </w:r>
-      <w:r>
-        <w:rPr>
-          <w:rFonts w:ascii="Arial" w:hAnsi="Arial" w:eastAsia="Arial"/>
-          <w:i w:val="on"/>
-          <w:color w:val="#202122"/>
-          <w:sz w:val="19"/>
-        </w:rPr>
-        <w:t xml:space="preserve"> from the original on December 17, 2017. Retrieved January 2, 2021.</w:t>
+        <w:t xml:space="preserve">. TechCrunch. Retrieved 2018-11-26.</w:t>
       </w:r>
     </w:p>
     <w:p>
@@ -10261,7 +9080,7 @@
         <w:pStyle w:val="Normal"/>
         <w:numPr>
           <w:ilvl w:val="1"/>
-          <w:numId w:val="2"/>
+          <w:numId w:val="1"/>
         </w:numPr>
         <w:tabs>
           <w:tab w:val="left" w:pos="1488"/>
@@ -10301,6 +9120,13 @@
       </w:pPr>
       <w:r>
         <w:rPr>
+          <w:sz w:val="18"/>
+          <w:shd w:val="clear" w:fill="#D3D3D3"/>
+        </w:rPr>
+        <w:t xml:space="preserve">¶39: </w:t>
+      </w:r>
+      <w:r>
+        <w:rPr>
           <w:rFonts w:ascii="Arial" w:hAnsi="Arial" w:eastAsia="Arial"/>
           <w:b w:val="on"/>
           <w:color w:val="#0645AD"/>
@@ -10317,7 +9143,7 @@
           <w:sz w:val="19"/>
           <w:u w:val="single"/>
         </w:rPr>
-        <w:instrText xml:space="preserve"> HYPERLINK "https://en.wikipedia.org/wiki/Hello_(company)#cite_ref-19" </w:instrText>
+        <w:instrText xml:space="preserve"> HYPERLINK "https://en.wikipedia.org/wiki/Hello_(company)#cite_ref-12" </w:instrText>
       </w:r>
       <w:r>
         <w:rPr>
@@ -10359,15 +9185,6 @@
         <w:rPr>
           <w:rFonts w:ascii="Arial" w:hAnsi="Arial" w:eastAsia="Arial"/>
           <w:i w:val="on"/>
-          <w:color w:val="#202122"/>
-          <w:sz w:val="19"/>
-        </w:rPr>
-        <w:t xml:space="preserve">M. Lee, Stephanie; Mac, Ryan (December 27, 2017). </w:t>
-      </w:r>
-      <w:r>
-        <w:rPr>
-          <w:rFonts w:ascii="Arial" w:hAnsi="Arial" w:eastAsia="Arial"/>
-          <w:i w:val="on"/>
           <w:color w:val="#3366BB"/>
           <w:sz w:val="19"/>
           <w:u w:val="single"/>
@@ -10382,7 +9199,7 @@
           <w:sz w:val="19"/>
           <w:u w:val="single"/>
         </w:rPr>
-        <w:instrText xml:space="preserve"> HYPERLINK "https://www.buzzfeednews.com/article/stephaniemlee/here-are-13-tech-startups-and-products-that-flopped-in-2017" </w:instrText>
+        <w:instrText xml:space="preserve"> HYPERLINK "https://www.wired.com/2015/02/23-year-old-taking-nike-apple-crowdfunded-sleep-tracker/" </w:instrText>
       </w:r>
       <w:r>
         <w:rPr>
@@ -10402,7 +9219,7 @@
           <w:sz w:val="19"/>
           <w:u w:val="single"/>
         </w:rPr>
-        <w:t xml:space="preserve">"These 13 Startups And Products Didn't Make It Through 2017"</w:t>
+        <w:t xml:space="preserve">"This 23-Year-Old Is Taking on Nike and Apple With a Crowdfunded Sleep Tracker"</w:t>
       </w:r>
       <w:r>
         <w:rPr>
@@ -10420,65 +9237,7 @@
           <w:color w:val="#202122"/>
           <w:sz w:val="19"/>
         </w:rPr>
-        <w:t xml:space="preserve">. </w:t>
-      </w:r>
-      <w:r>
-        <w:rPr>
-          <w:rFonts w:ascii="Arial" w:hAnsi="Arial" w:eastAsia="Arial"/>
-          <w:i w:val="on"/>
-          <w:color w:val="#0645AD"/>
-          <w:sz w:val="19"/>
-          <w:u w:val="single"/>
-        </w:rPr>
-        <w:fldChar w:fldCharType="begin"/>
-      </w:r>
-      <w:r>
-        <w:rPr>
-          <w:rFonts w:ascii="Arial" w:hAnsi="Arial" w:eastAsia="Arial"/>
-          <w:i w:val="on"/>
-          <w:color w:val="#0645AD"/>
-          <w:sz w:val="19"/>
-          <w:u w:val="single"/>
-        </w:rPr>
-        <w:instrText xml:space="preserve"> HYPERLINK "https://en.wikipedia.org/wiki/Buzzfeed_News" </w:instrText>
-      </w:r>
-      <w:r>
-        <w:rPr>
-          <w:rFonts w:ascii="Arial" w:hAnsi="Arial" w:eastAsia="Arial"/>
-          <w:i w:val="on"/>
-          <w:color w:val="#0645AD"/>
-          <w:sz w:val="19"/>
-          <w:u w:val="single"/>
-        </w:rPr>
-        <w:fldChar w:fldCharType="separate"/>
-      </w:r>
-      <w:r>
-        <w:rPr>
-          <w:rFonts w:ascii="Arial" w:hAnsi="Arial" w:eastAsia="Arial"/>
-          <w:i w:val="on"/>
-          <w:color w:val="#0645AD"/>
-          <w:sz w:val="19"/>
-          <w:u w:val="single"/>
-        </w:rPr>
-        <w:t xml:space="preserve">Buzzfeed News</w:t>
-      </w:r>
-      <w:r>
-        <w:rPr>
-          <w:rFonts w:ascii="Arial" w:hAnsi="Arial" w:eastAsia="Arial"/>
-          <w:i w:val="on"/>
-          <w:color w:val="#202122"/>
-          <w:sz w:val="19"/>
-        </w:rPr>
-        <w:fldChar w:fldCharType="end"/>
-      </w:r>
-      <w:r>
-        <w:rPr>
-          <w:rFonts w:ascii="Arial" w:hAnsi="Arial" w:eastAsia="Arial"/>
-          <w:i w:val="on"/>
-          <w:color w:val="#202122"/>
-          <w:sz w:val="19"/>
-        </w:rPr>
-        <w:t xml:space="preserve">. Retrieved January 1, 2021.</w:t>
+        <w:t xml:space="preserve">. WIRED. Retrieved 2018-11-27.</w:t>
       </w:r>
     </w:p>
     <w:p>
@@ -10486,7 +9245,1570 @@
         <w:pStyle w:val="Normal"/>
         <w:numPr>
           <w:ilvl w:val="1"/>
-          <w:numId w:val="2"/>
+          <w:numId w:val="1"/>
+        </w:numPr>
+        <w:tabs>
+          <w:tab w:val="left" w:pos="1488"/>
+          <w:tab w:val="left" w:pos="2160"/>
+          <w:tab w:val="left" w:pos="2880"/>
+          <w:tab w:val="left" w:pos="3600"/>
+          <w:tab w:val="left" w:pos="4320"/>
+          <w:tab w:val="left" w:pos="5040"/>
+          <w:tab w:val="left" w:pos="5760"/>
+          <w:tab w:val="left" w:pos="6480"/>
+          <w:tab w:val="left" w:pos="7200"/>
+          <w:tab w:val="left" w:pos="7920"/>
+          <w:tab w:val="left" w:pos="8640"/>
+          <w:tab w:val="left" w:pos="9360"/>
+          <w:tab w:val="left" w:pos="10080"/>
+          <w:tab w:val="clear" w:pos="1134"/>
+          <w:tab w:val="clear" w:pos="2268"/>
+          <w:tab w:val="clear" w:pos="3402"/>
+          <w:tab w:val="clear" w:pos="4536"/>
+          <w:tab w:val="clear" w:pos="5670"/>
+          <w:tab w:val="clear" w:pos="6804"/>
+          <w:tab w:val="clear" w:pos="7938"/>
+          <w:tab w:val="clear" w:pos="9072"/>
+          <w:tab w:val="clear" w:pos="11340"/>
+          <w:tab w:val="clear" w:pos="12474"/>
+          <w:tab w:val="clear" w:pos="13608"/>
+          <w:tab w:val="clear" w:pos="14742"/>
+          <w:tab w:val="clear" w:pos="15876"/>
+        </w:tabs>
+        <w:spacing w:before="100" w:after="24"/>
+        <w:ind w:left="1488" w:hanging="360"/>
+        <w:rPr>
+          <w:rFonts w:ascii="Arial" w:hAnsi="Arial" w:eastAsia="Arial"/>
+          <w:color w:val="#202122"/>
+          <w:sz w:val="19"/>
+        </w:rPr>
+      </w:pPr>
+      <w:r>
+        <w:rPr>
+          <w:sz w:val="18"/>
+          <w:shd w:val="clear" w:fill="#D3D3D3"/>
+        </w:rPr>
+        <w:t xml:space="preserve">¶40: </w:t>
+      </w:r>
+      <w:r>
+        <w:rPr>
+          <w:rFonts w:ascii="Arial" w:hAnsi="Arial" w:eastAsia="Arial"/>
+          <w:b w:val="on"/>
+          <w:color w:val="#0645AD"/>
+          <w:sz w:val="19"/>
+          <w:u w:val="single"/>
+        </w:rPr>
+        <w:fldChar w:fldCharType="begin"/>
+      </w:r>
+      <w:r>
+        <w:rPr>
+          <w:rFonts w:ascii="Arial" w:hAnsi="Arial" w:eastAsia="Arial"/>
+          <w:b w:val="on"/>
+          <w:color w:val="#0645AD"/>
+          <w:sz w:val="19"/>
+          <w:u w:val="single"/>
+        </w:rPr>
+        <w:instrText xml:space="preserve"> HYPERLINK "https://en.wikipedia.org/wiki/Hello_(company)#cite_ref-13" </w:instrText>
+      </w:r>
+      <w:r>
+        <w:rPr>
+          <w:rFonts w:ascii="Arial" w:hAnsi="Arial" w:eastAsia="Arial"/>
+          <w:b w:val="on"/>
+          <w:color w:val="#0645AD"/>
+          <w:sz w:val="19"/>
+          <w:u w:val="single"/>
+        </w:rPr>
+        <w:fldChar w:fldCharType="separate"/>
+      </w:r>
+      <w:r>
+        <w:rPr>
+          <w:rFonts w:ascii="Arial" w:hAnsi="Arial" w:eastAsia="Arial"/>
+          <w:b w:val="on"/>
+          <w:color w:val="#0645AD"/>
+          <w:sz w:val="19"/>
+          <w:u w:val="single"/>
+        </w:rPr>
+        <w:t xml:space="preserve">^</w:t>
+      </w:r>
+      <w:r>
+        <w:rPr>
+          <w:rFonts w:ascii="Arial" w:hAnsi="Arial" w:eastAsia="Arial"/>
+          <w:color w:val="#202122"/>
+          <w:sz w:val="19"/>
+        </w:rPr>
+        <w:fldChar w:fldCharType="end"/>
+      </w:r>
+      <w:r>
+        <w:rPr>
+          <w:rFonts w:ascii="Arial" w:hAnsi="Arial" w:eastAsia="Arial"/>
+          <w:color w:val="#202122"/>
+          <w:sz w:val="19"/>
+        </w:rPr>
+        <w:t xml:space="preserve"> </w:t>
+      </w:r>
+      <w:r>
+        <w:rPr>
+          <w:rFonts w:ascii="Arial" w:hAnsi="Arial" w:eastAsia="Arial"/>
+          <w:i w:val="on"/>
+          <w:color w:val="#3366BB"/>
+          <w:sz w:val="19"/>
+          <w:u w:val="single"/>
+        </w:rPr>
+        <w:fldChar w:fldCharType="begin"/>
+      </w:r>
+      <w:r>
+        <w:rPr>
+          <w:rFonts w:ascii="Arial" w:hAnsi="Arial" w:eastAsia="Arial"/>
+          <w:i w:val="on"/>
+          <w:color w:val="#3366BB"/>
+          <w:sz w:val="19"/>
+          <w:u w:val="single"/>
+        </w:rPr>
+        <w:instrText xml:space="preserve"> HYPERLINK "https://www.washingtonpost.com/news/speaking-of-science/wp/2016/09/14/meet-the-scientist-who-dreams-of-fixing-your-sleep/" </w:instrText>
+      </w:r>
+      <w:r>
+        <w:rPr>
+          <w:rFonts w:ascii="Arial" w:hAnsi="Arial" w:eastAsia="Arial"/>
+          <w:i w:val="on"/>
+          <w:color w:val="#3366BB"/>
+          <w:sz w:val="19"/>
+          <w:u w:val="single"/>
+        </w:rPr>
+        <w:fldChar w:fldCharType="separate"/>
+      </w:r>
+      <w:r>
+        <w:rPr>
+          <w:rFonts w:ascii="Arial" w:hAnsi="Arial" w:eastAsia="Arial"/>
+          <w:i w:val="on"/>
+          <w:color w:val="#3366BB"/>
+          <w:sz w:val="19"/>
+          <w:u w:val="single"/>
+        </w:rPr>
+        <w:t xml:space="preserve">"Meet the scientist who dreams of fixing your sleep"</w:t>
+      </w:r>
+      <w:r>
+        <w:rPr>
+          <w:rFonts w:ascii="Arial" w:hAnsi="Arial" w:eastAsia="Arial"/>
+          <w:i w:val="on"/>
+          <w:color w:val="#202122"/>
+          <w:sz w:val="19"/>
+        </w:rPr>
+        <w:fldChar w:fldCharType="end"/>
+      </w:r>
+      <w:r>
+        <w:rPr>
+          <w:rFonts w:ascii="Arial" w:hAnsi="Arial" w:eastAsia="Arial"/>
+          <w:i w:val="on"/>
+          <w:color w:val="#202122"/>
+          <w:sz w:val="19"/>
+        </w:rPr>
+        <w:t xml:space="preserve">. </w:t>
+      </w:r>
+      <w:r>
+        <w:rPr>
+          <w:rFonts w:ascii="Arial" w:hAnsi="Arial" w:eastAsia="Arial"/>
+          <w:i w:val="on"/>
+          <w:color w:val="#0645AD"/>
+          <w:sz w:val="19"/>
+          <w:u w:val="single"/>
+        </w:rPr>
+        <w:fldChar w:fldCharType="begin"/>
+      </w:r>
+      <w:r>
+        <w:rPr>
+          <w:rFonts w:ascii="Arial" w:hAnsi="Arial" w:eastAsia="Arial"/>
+          <w:i w:val="on"/>
+          <w:color w:val="#0645AD"/>
+          <w:sz w:val="19"/>
+          <w:u w:val="single"/>
+        </w:rPr>
+        <w:instrText xml:space="preserve"> HYPERLINK "https://en.wikipedia.org/wiki/Washington_Post" </w:instrText>
+      </w:r>
+      <w:r>
+        <w:rPr>
+          <w:rFonts w:ascii="Arial" w:hAnsi="Arial" w:eastAsia="Arial"/>
+          <w:i w:val="on"/>
+          <w:color w:val="#0645AD"/>
+          <w:sz w:val="19"/>
+          <w:u w:val="single"/>
+        </w:rPr>
+        <w:fldChar w:fldCharType="separate"/>
+      </w:r>
+      <w:r>
+        <w:rPr>
+          <w:rFonts w:ascii="Arial" w:hAnsi="Arial" w:eastAsia="Arial"/>
+          <w:i w:val="on"/>
+          <w:color w:val="#0645AD"/>
+          <w:sz w:val="19"/>
+          <w:u w:val="single"/>
+        </w:rPr>
+        <w:t xml:space="preserve">Washington Post</w:t>
+      </w:r>
+      <w:r>
+        <w:rPr>
+          <w:rFonts w:ascii="Arial" w:hAnsi="Arial" w:eastAsia="Arial"/>
+          <w:i w:val="on"/>
+          <w:color w:val="#202122"/>
+          <w:sz w:val="19"/>
+        </w:rPr>
+        <w:fldChar w:fldCharType="end"/>
+      </w:r>
+      <w:r>
+        <w:rPr>
+          <w:rFonts w:ascii="Arial" w:hAnsi="Arial" w:eastAsia="Arial"/>
+          <w:i w:val="on"/>
+          <w:color w:val="#202122"/>
+          <w:sz w:val="19"/>
+        </w:rPr>
+        <w:t xml:space="preserve">. Retrieved 2018-11-26.</w:t>
+      </w:r>
+    </w:p>
+    <w:p>
+      <w:pPr>
+        <w:pStyle w:val="Normal"/>
+        <w:numPr>
+          <w:ilvl w:val="1"/>
+          <w:numId w:val="1"/>
+        </w:numPr>
+        <w:tabs>
+          <w:tab w:val="left" w:pos="1488"/>
+          <w:tab w:val="left" w:pos="2160"/>
+          <w:tab w:val="left" w:pos="2880"/>
+          <w:tab w:val="left" w:pos="3600"/>
+          <w:tab w:val="left" w:pos="4320"/>
+          <w:tab w:val="left" w:pos="5040"/>
+          <w:tab w:val="left" w:pos="5760"/>
+          <w:tab w:val="left" w:pos="6480"/>
+          <w:tab w:val="left" w:pos="7200"/>
+          <w:tab w:val="left" w:pos="7920"/>
+          <w:tab w:val="left" w:pos="8640"/>
+          <w:tab w:val="left" w:pos="9360"/>
+          <w:tab w:val="left" w:pos="10080"/>
+          <w:tab w:val="clear" w:pos="1134"/>
+          <w:tab w:val="clear" w:pos="2268"/>
+          <w:tab w:val="clear" w:pos="3402"/>
+          <w:tab w:val="clear" w:pos="4536"/>
+          <w:tab w:val="clear" w:pos="5670"/>
+          <w:tab w:val="clear" w:pos="6804"/>
+          <w:tab w:val="clear" w:pos="7938"/>
+          <w:tab w:val="clear" w:pos="9072"/>
+          <w:tab w:val="clear" w:pos="11340"/>
+          <w:tab w:val="clear" w:pos="12474"/>
+          <w:tab w:val="clear" w:pos="13608"/>
+          <w:tab w:val="clear" w:pos="14742"/>
+          <w:tab w:val="clear" w:pos="15876"/>
+        </w:tabs>
+        <w:spacing w:before="100" w:after="24"/>
+        <w:ind w:left="1488" w:hanging="360"/>
+        <w:rPr>
+          <w:rFonts w:ascii="Arial" w:hAnsi="Arial" w:eastAsia="Arial"/>
+          <w:color w:val="#202122"/>
+          <w:sz w:val="19"/>
+        </w:rPr>
+      </w:pPr>
+      <w:r>
+        <w:rPr>
+          <w:sz w:val="18"/>
+          <w:shd w:val="clear" w:fill="#D3D3D3"/>
+        </w:rPr>
+        <w:t xml:space="preserve">¶41: </w:t>
+      </w:r>
+      <w:r>
+        <w:rPr>
+          <w:rFonts w:ascii="Arial" w:hAnsi="Arial" w:eastAsia="Arial"/>
+          <w:color w:val="#202122"/>
+          <w:sz w:val="19"/>
+        </w:rPr>
+        <w:t xml:space="preserve">^ </w:t>
+      </w:r>
+      <w:r>
+        <w:rPr>
+          <w:rFonts w:ascii="Arial" w:hAnsi="Arial" w:eastAsia="Arial"/>
+          <w:color w:val="#0645AD"/>
+          <w:sz w:val="19"/>
+        </w:rPr>
+        <w:fldChar w:fldCharType="begin"/>
+      </w:r>
+      <w:r>
+        <w:rPr>
+          <w:rFonts w:ascii="Arial" w:hAnsi="Arial" w:eastAsia="Arial"/>
+          <w:color w:val="#0645AD"/>
+          <w:sz w:val="19"/>
+        </w:rPr>
+        <w:instrText xml:space="preserve"> HYPERLINK "https://en.wikipedia.org/wiki/Hello_(company)#cite_ref-:2_14-0" </w:instrText>
+      </w:r>
+      <w:r>
+        <w:rPr>
+          <w:rFonts w:ascii="Arial" w:hAnsi="Arial" w:eastAsia="Arial"/>
+          <w:color w:val="#0645AD"/>
+          <w:sz w:val="19"/>
+        </w:rPr>
+        <w:fldChar w:fldCharType="separate"/>
+      </w:r>
+      <w:r>
+        <w:rPr>
+          <w:rFonts w:ascii="Arial" w:hAnsi="Arial" w:eastAsia="Arial"/>
+          <w:color w:val="#0645AD"/>
+          <w:sz w:val="19"/>
+        </w:rPr>
+        <w:t xml:space="preserve">Jump up to:</w:t>
+      </w:r>
+      <w:r>
+        <w:rPr>
+          <w:rFonts w:ascii="Arial" w:hAnsi="Arial" w:eastAsia="Arial"/>
+          <w:b w:val="on"/>
+          <w:i w:val="on"/>
+          <w:color w:val="#0645AD"/>
+          <w:position w:val="4"/>
+          <w:sz w:val="15"/>
+          <w:u w:val="single"/>
+        </w:rPr>
+        <w:t xml:space="preserve">a</w:t>
+      </w:r>
+      <w:r>
+        <w:rPr>
+          <w:rFonts w:ascii="Arial" w:hAnsi="Arial" w:eastAsia="Arial"/>
+          <w:color w:val="#202122"/>
+          <w:sz w:val="19"/>
+        </w:rPr>
+        <w:fldChar w:fldCharType="end"/>
+      </w:r>
+      <w:r>
+        <w:rPr>
+          <w:rFonts w:ascii="Arial" w:hAnsi="Arial" w:eastAsia="Arial"/>
+          <w:color w:val="#202122"/>
+          <w:sz w:val="19"/>
+        </w:rPr>
+        <w:t xml:space="preserve"> </w:t>
+      </w:r>
+      <w:r>
+        <w:rPr>
+          <w:rFonts w:ascii="Arial" w:hAnsi="Arial" w:eastAsia="Arial"/>
+          <w:b w:val="on"/>
+          <w:i w:val="on"/>
+          <w:color w:val="#0645AD"/>
+          <w:position w:val="4"/>
+          <w:sz w:val="15"/>
+          <w:u w:val="single"/>
+        </w:rPr>
+        <w:fldChar w:fldCharType="begin"/>
+      </w:r>
+      <w:r>
+        <w:rPr>
+          <w:rFonts w:ascii="Arial" w:hAnsi="Arial" w:eastAsia="Arial"/>
+          <w:b w:val="on"/>
+          <w:i w:val="on"/>
+          <w:color w:val="#0645AD"/>
+          <w:position w:val="4"/>
+          <w:sz w:val="15"/>
+          <w:u w:val="single"/>
+        </w:rPr>
+        <w:instrText xml:space="preserve"> HYPERLINK "https://en.wikipedia.org/wiki/Hello_(company)#cite_ref-:2_14-1" </w:instrText>
+      </w:r>
+      <w:r>
+        <w:rPr>
+          <w:rFonts w:ascii="Arial" w:hAnsi="Arial" w:eastAsia="Arial"/>
+          <w:b w:val="on"/>
+          <w:i w:val="on"/>
+          <w:color w:val="#0645AD"/>
+          <w:position w:val="4"/>
+          <w:sz w:val="15"/>
+          <w:u w:val="single"/>
+        </w:rPr>
+        <w:fldChar w:fldCharType="separate"/>
+      </w:r>
+      <w:r>
+        <w:rPr>
+          <w:rFonts w:ascii="Arial" w:hAnsi="Arial" w:eastAsia="Arial"/>
+          <w:b w:val="on"/>
+          <w:i w:val="on"/>
+          <w:color w:val="#0645AD"/>
+          <w:position w:val="4"/>
+          <w:sz w:val="15"/>
+          <w:u w:val="single"/>
+        </w:rPr>
+        <w:t xml:space="preserve">b</w:t>
+      </w:r>
+      <w:r>
+        <w:rPr>
+          <w:rFonts w:ascii="Arial" w:hAnsi="Arial" w:eastAsia="Arial"/>
+          <w:color w:val="#202122"/>
+          <w:sz w:val="19"/>
+        </w:rPr>
+        <w:fldChar w:fldCharType="end"/>
+      </w:r>
+      <w:r>
+        <w:rPr>
+          <w:rFonts w:ascii="Arial" w:hAnsi="Arial" w:eastAsia="Arial"/>
+          <w:color w:val="#202122"/>
+          <w:sz w:val="19"/>
+        </w:rPr>
+        <w:t xml:space="preserve"> </w:t>
+      </w:r>
+      <w:r>
+        <w:rPr>
+          <w:rFonts w:ascii="Arial" w:hAnsi="Arial" w:eastAsia="Arial"/>
+          <w:b w:val="on"/>
+          <w:i w:val="on"/>
+          <w:color w:val="#0645AD"/>
+          <w:position w:val="4"/>
+          <w:sz w:val="15"/>
+          <w:u w:val="single"/>
+        </w:rPr>
+        <w:fldChar w:fldCharType="begin"/>
+      </w:r>
+      <w:r>
+        <w:rPr>
+          <w:rFonts w:ascii="Arial" w:hAnsi="Arial" w:eastAsia="Arial"/>
+          <w:b w:val="on"/>
+          <w:i w:val="on"/>
+          <w:color w:val="#0645AD"/>
+          <w:position w:val="4"/>
+          <w:sz w:val="15"/>
+          <w:u w:val="single"/>
+        </w:rPr>
+        <w:instrText xml:space="preserve"> HYPERLINK "https://en.wikipedia.org/wiki/Hello_(company)#cite_ref-:2_14-2" </w:instrText>
+      </w:r>
+      <w:r>
+        <w:rPr>
+          <w:rFonts w:ascii="Arial" w:hAnsi="Arial" w:eastAsia="Arial"/>
+          <w:b w:val="on"/>
+          <w:i w:val="on"/>
+          <w:color w:val="#0645AD"/>
+          <w:position w:val="4"/>
+          <w:sz w:val="15"/>
+          <w:u w:val="single"/>
+        </w:rPr>
+        <w:fldChar w:fldCharType="separate"/>
+      </w:r>
+      <w:r>
+        <w:rPr>
+          <w:rFonts w:ascii="Arial" w:hAnsi="Arial" w:eastAsia="Arial"/>
+          <w:b w:val="on"/>
+          <w:i w:val="on"/>
+          <w:color w:val="#0645AD"/>
+          <w:position w:val="4"/>
+          <w:sz w:val="15"/>
+          <w:u w:val="single"/>
+        </w:rPr>
+        <w:t xml:space="preserve">c</w:t>
+      </w:r>
+      <w:r>
+        <w:rPr>
+          <w:rFonts w:ascii="Arial" w:hAnsi="Arial" w:eastAsia="Arial"/>
+          <w:color w:val="#202122"/>
+          <w:sz w:val="19"/>
+        </w:rPr>
+        <w:fldChar w:fldCharType="end"/>
+      </w:r>
+      <w:r>
+        <w:rPr>
+          <w:rFonts w:ascii="Arial" w:hAnsi="Arial" w:eastAsia="Arial"/>
+          <w:color w:val="#202122"/>
+          <w:sz w:val="19"/>
+        </w:rPr>
+        <w:t xml:space="preserve"> </w:t>
+      </w:r>
+      <w:r>
+        <w:rPr>
+          <w:rFonts w:ascii="Arial" w:hAnsi="Arial" w:eastAsia="Arial"/>
+          <w:i w:val="on"/>
+          <w:color w:val="#202122"/>
+          <w:sz w:val="19"/>
+        </w:rPr>
+        <w:t xml:space="preserve">Tilley, Aaron. </w:t>
+      </w:r>
+      <w:r>
+        <w:rPr>
+          <w:rFonts w:ascii="Arial" w:hAnsi="Arial" w:eastAsia="Arial"/>
+          <w:i w:val="on"/>
+          <w:color w:val="#3366BB"/>
+          <w:sz w:val="19"/>
+          <w:u w:val="single"/>
+        </w:rPr>
+        <w:fldChar w:fldCharType="begin"/>
+      </w:r>
+      <w:r>
+        <w:rPr>
+          <w:rFonts w:ascii="Arial" w:hAnsi="Arial" w:eastAsia="Arial"/>
+          <w:i w:val="on"/>
+          <w:color w:val="#3366BB"/>
+          <w:sz w:val="19"/>
+          <w:u w:val="single"/>
+        </w:rPr>
+        <w:instrText xml:space="preserve"> HYPERLINK "https://www.forbes.com/sites/aarontilley/2014/12/02/gadgets-we-love-hello-sense/#664d29602f84" </w:instrText>
+      </w:r>
+      <w:r>
+        <w:rPr>
+          <w:rFonts w:ascii="Arial" w:hAnsi="Arial" w:eastAsia="Arial"/>
+          <w:i w:val="on"/>
+          <w:color w:val="#3366BB"/>
+          <w:sz w:val="19"/>
+          <w:u w:val="single"/>
+        </w:rPr>
+        <w:fldChar w:fldCharType="separate"/>
+      </w:r>
+      <w:r>
+        <w:rPr>
+          <w:rFonts w:ascii="Arial" w:hAnsi="Arial" w:eastAsia="Arial"/>
+          <w:i w:val="on"/>
+          <w:color w:val="#3366BB"/>
+          <w:sz w:val="19"/>
+          <w:u w:val="single"/>
+        </w:rPr>
+        <w:t xml:space="preserve">"Gadgets We Love: Hello Sense"</w:t>
+      </w:r>
+      <w:r>
+        <w:rPr>
+          <w:rFonts w:ascii="Arial" w:hAnsi="Arial" w:eastAsia="Arial"/>
+          <w:i w:val="on"/>
+          <w:color w:val="#202122"/>
+          <w:sz w:val="19"/>
+        </w:rPr>
+        <w:fldChar w:fldCharType="end"/>
+      </w:r>
+      <w:r>
+        <w:rPr>
+          <w:rFonts w:ascii="Arial" w:hAnsi="Arial" w:eastAsia="Arial"/>
+          <w:i w:val="on"/>
+          <w:color w:val="#202122"/>
+          <w:sz w:val="19"/>
+        </w:rPr>
+        <w:t xml:space="preserve">. Forbes. Retrieved 2018-11-26.</w:t>
+      </w:r>
+    </w:p>
+    <w:p>
+      <w:pPr>
+        <w:pStyle w:val="Normal"/>
+        <w:numPr>
+          <w:ilvl w:val="1"/>
+          <w:numId w:val="1"/>
+        </w:numPr>
+        <w:tabs>
+          <w:tab w:val="left" w:pos="1488"/>
+          <w:tab w:val="left" w:pos="2160"/>
+          <w:tab w:val="left" w:pos="2880"/>
+          <w:tab w:val="left" w:pos="3600"/>
+          <w:tab w:val="left" w:pos="4320"/>
+          <w:tab w:val="left" w:pos="5040"/>
+          <w:tab w:val="left" w:pos="5760"/>
+          <w:tab w:val="left" w:pos="6480"/>
+          <w:tab w:val="left" w:pos="7200"/>
+          <w:tab w:val="left" w:pos="7920"/>
+          <w:tab w:val="left" w:pos="8640"/>
+          <w:tab w:val="left" w:pos="9360"/>
+          <w:tab w:val="left" w:pos="10080"/>
+          <w:tab w:val="clear" w:pos="1134"/>
+          <w:tab w:val="clear" w:pos="2268"/>
+          <w:tab w:val="clear" w:pos="3402"/>
+          <w:tab w:val="clear" w:pos="4536"/>
+          <w:tab w:val="clear" w:pos="5670"/>
+          <w:tab w:val="clear" w:pos="6804"/>
+          <w:tab w:val="clear" w:pos="7938"/>
+          <w:tab w:val="clear" w:pos="9072"/>
+          <w:tab w:val="clear" w:pos="11340"/>
+          <w:tab w:val="clear" w:pos="12474"/>
+          <w:tab w:val="clear" w:pos="13608"/>
+          <w:tab w:val="clear" w:pos="14742"/>
+          <w:tab w:val="clear" w:pos="15876"/>
+        </w:tabs>
+        <w:spacing w:before="100" w:after="24"/>
+        <w:ind w:left="1488" w:hanging="360"/>
+        <w:rPr>
+          <w:rFonts w:ascii="Arial" w:hAnsi="Arial" w:eastAsia="Arial"/>
+          <w:color w:val="#202122"/>
+          <w:sz w:val="19"/>
+        </w:rPr>
+      </w:pPr>
+      <w:r>
+        <w:rPr>
+          <w:sz w:val="18"/>
+          <w:shd w:val="clear" w:fill="#D3D3D3"/>
+        </w:rPr>
+        <w:t xml:space="preserve">¶42: </w:t>
+      </w:r>
+      <w:r>
+        <w:rPr>
+          <w:rFonts w:ascii="Arial" w:hAnsi="Arial" w:eastAsia="Arial"/>
+          <w:b w:val="on"/>
+          <w:color w:val="#0645AD"/>
+          <w:sz w:val="19"/>
+          <w:u w:val="single"/>
+        </w:rPr>
+        <w:fldChar w:fldCharType="begin"/>
+      </w:r>
+      <w:r>
+        <w:rPr>
+          <w:rFonts w:ascii="Arial" w:hAnsi="Arial" w:eastAsia="Arial"/>
+          <w:b w:val="on"/>
+          <w:color w:val="#0645AD"/>
+          <w:sz w:val="19"/>
+          <w:u w:val="single"/>
+        </w:rPr>
+        <w:instrText xml:space="preserve"> HYPERLINK "https://en.wikipedia.org/wiki/Hello_(company)#cite_ref-15" </w:instrText>
+      </w:r>
+      <w:r>
+        <w:rPr>
+          <w:rFonts w:ascii="Arial" w:hAnsi="Arial" w:eastAsia="Arial"/>
+          <w:b w:val="on"/>
+          <w:color w:val="#0645AD"/>
+          <w:sz w:val="19"/>
+          <w:u w:val="single"/>
+        </w:rPr>
+        <w:fldChar w:fldCharType="separate"/>
+      </w:r>
+      <w:r>
+        <w:rPr>
+          <w:rFonts w:ascii="Arial" w:hAnsi="Arial" w:eastAsia="Arial"/>
+          <w:b w:val="on"/>
+          <w:color w:val="#0645AD"/>
+          <w:sz w:val="19"/>
+          <w:u w:val="single"/>
+        </w:rPr>
+        <w:t xml:space="preserve">^</w:t>
+      </w:r>
+      <w:r>
+        <w:rPr>
+          <w:rFonts w:ascii="Arial" w:hAnsi="Arial" w:eastAsia="Arial"/>
+          <w:color w:val="#202122"/>
+          <w:sz w:val="19"/>
+        </w:rPr>
+        <w:fldChar w:fldCharType="end"/>
+      </w:r>
+      <w:r>
+        <w:rPr>
+          <w:rFonts w:ascii="Arial" w:hAnsi="Arial" w:eastAsia="Arial"/>
+          <w:color w:val="#202122"/>
+          <w:sz w:val="19"/>
+        </w:rPr>
+        <w:t xml:space="preserve"> </w:t>
+      </w:r>
+      <w:r>
+        <w:rPr>
+          <w:rFonts w:ascii="Arial" w:hAnsi="Arial" w:eastAsia="Arial"/>
+          <w:i w:val="on"/>
+          <w:color w:val="#202122"/>
+          <w:sz w:val="19"/>
+        </w:rPr>
+        <w:t xml:space="preserve">Belvedere, Matthew J. (2017-03-19). </w:t>
+      </w:r>
+      <w:r>
+        <w:rPr>
+          <w:rFonts w:ascii="Arial" w:hAnsi="Arial" w:eastAsia="Arial"/>
+          <w:i w:val="on"/>
+          <w:color w:val="#3366BB"/>
+          <w:sz w:val="19"/>
+          <w:u w:val="single"/>
+        </w:rPr>
+        <w:fldChar w:fldCharType="begin"/>
+      </w:r>
+      <w:r>
+        <w:rPr>
+          <w:rFonts w:ascii="Arial" w:hAnsi="Arial" w:eastAsia="Arial"/>
+          <w:i w:val="on"/>
+          <w:color w:val="#3366BB"/>
+          <w:sz w:val="19"/>
+          <w:u w:val="single"/>
+        </w:rPr>
+        <w:instrText xml:space="preserve"> HYPERLINK "https://www.cnbc.com/2017/03/17/sleep-that-makes-sense-the-young-ceo-who-built-a-250-million-dream.html" </w:instrText>
+      </w:r>
+      <w:r>
+        <w:rPr>
+          <w:rFonts w:ascii="Arial" w:hAnsi="Arial" w:eastAsia="Arial"/>
+          <w:i w:val="on"/>
+          <w:color w:val="#3366BB"/>
+          <w:sz w:val="19"/>
+          <w:u w:val="single"/>
+        </w:rPr>
+        <w:fldChar w:fldCharType="separate"/>
+      </w:r>
+      <w:r>
+        <w:rPr>
+          <w:rFonts w:ascii="Arial" w:hAnsi="Arial" w:eastAsia="Arial"/>
+          <w:i w:val="on"/>
+          <w:color w:val="#3366BB"/>
+          <w:sz w:val="19"/>
+          <w:u w:val="single"/>
+        </w:rPr>
+        <w:t xml:space="preserve">"How a 25-year-old CEO and Peter Thiel disciple turns sleep into a $250 million dream"</w:t>
+      </w:r>
+      <w:r>
+        <w:rPr>
+          <w:rFonts w:ascii="Arial" w:hAnsi="Arial" w:eastAsia="Arial"/>
+          <w:i w:val="on"/>
+          <w:color w:val="#202122"/>
+          <w:sz w:val="19"/>
+        </w:rPr>
+        <w:fldChar w:fldCharType="end"/>
+      </w:r>
+      <w:r>
+        <w:rPr>
+          <w:rFonts w:ascii="Arial" w:hAnsi="Arial" w:eastAsia="Arial"/>
+          <w:i w:val="on"/>
+          <w:color w:val="#202122"/>
+          <w:sz w:val="19"/>
+        </w:rPr>
+        <w:t xml:space="preserve">. CNBC. Retrieved 2018-11-27.</w:t>
+      </w:r>
+    </w:p>
+    <w:p>
+      <w:pPr>
+        <w:pStyle w:val="Normal"/>
+        <w:numPr>
+          <w:ilvl w:val="1"/>
+          <w:numId w:val="1"/>
+        </w:numPr>
+        <w:tabs>
+          <w:tab w:val="left" w:pos="1488"/>
+          <w:tab w:val="left" w:pos="2160"/>
+          <w:tab w:val="left" w:pos="2880"/>
+          <w:tab w:val="left" w:pos="3600"/>
+          <w:tab w:val="left" w:pos="4320"/>
+          <w:tab w:val="left" w:pos="5040"/>
+          <w:tab w:val="left" w:pos="5760"/>
+          <w:tab w:val="left" w:pos="6480"/>
+          <w:tab w:val="left" w:pos="7200"/>
+          <w:tab w:val="left" w:pos="7920"/>
+          <w:tab w:val="left" w:pos="8640"/>
+          <w:tab w:val="left" w:pos="9360"/>
+          <w:tab w:val="left" w:pos="10080"/>
+          <w:tab w:val="clear" w:pos="1134"/>
+          <w:tab w:val="clear" w:pos="2268"/>
+          <w:tab w:val="clear" w:pos="3402"/>
+          <w:tab w:val="clear" w:pos="4536"/>
+          <w:tab w:val="clear" w:pos="5670"/>
+          <w:tab w:val="clear" w:pos="6804"/>
+          <w:tab w:val="clear" w:pos="7938"/>
+          <w:tab w:val="clear" w:pos="9072"/>
+          <w:tab w:val="clear" w:pos="11340"/>
+          <w:tab w:val="clear" w:pos="12474"/>
+          <w:tab w:val="clear" w:pos="13608"/>
+          <w:tab w:val="clear" w:pos="14742"/>
+          <w:tab w:val="clear" w:pos="15876"/>
+        </w:tabs>
+        <w:spacing w:before="100" w:after="24"/>
+        <w:ind w:left="1488" w:hanging="360"/>
+        <w:rPr>
+          <w:rFonts w:ascii="Arial" w:hAnsi="Arial" w:eastAsia="Arial"/>
+          <w:color w:val="#202122"/>
+          <w:sz w:val="19"/>
+        </w:rPr>
+      </w:pPr>
+      <w:r>
+        <w:rPr>
+          <w:sz w:val="18"/>
+          <w:shd w:val="clear" w:fill="#D3D3D3"/>
+        </w:rPr>
+        <w:t xml:space="preserve">¶43: </w:t>
+      </w:r>
+      <w:r>
+        <w:rPr>
+          <w:rFonts w:ascii="Arial" w:hAnsi="Arial" w:eastAsia="Arial"/>
+          <w:b w:val="on"/>
+          <w:color w:val="#0645AD"/>
+          <w:sz w:val="19"/>
+          <w:u w:val="single"/>
+        </w:rPr>
+        <w:fldChar w:fldCharType="begin"/>
+      </w:r>
+      <w:r>
+        <w:rPr>
+          <w:rFonts w:ascii="Arial" w:hAnsi="Arial" w:eastAsia="Arial"/>
+          <w:b w:val="on"/>
+          <w:color w:val="#0645AD"/>
+          <w:sz w:val="19"/>
+          <w:u w:val="single"/>
+        </w:rPr>
+        <w:instrText xml:space="preserve"> HYPERLINK "https://en.wikipedia.org/wiki/Hello_(company)#cite_ref-16" </w:instrText>
+      </w:r>
+      <w:r>
+        <w:rPr>
+          <w:rFonts w:ascii="Arial" w:hAnsi="Arial" w:eastAsia="Arial"/>
+          <w:b w:val="on"/>
+          <w:color w:val="#0645AD"/>
+          <w:sz w:val="19"/>
+          <w:u w:val="single"/>
+        </w:rPr>
+        <w:fldChar w:fldCharType="separate"/>
+      </w:r>
+      <w:r>
+        <w:rPr>
+          <w:rFonts w:ascii="Arial" w:hAnsi="Arial" w:eastAsia="Arial"/>
+          <w:b w:val="on"/>
+          <w:color w:val="#0645AD"/>
+          <w:sz w:val="19"/>
+          <w:u w:val="single"/>
+        </w:rPr>
+        <w:t xml:space="preserve">^</w:t>
+      </w:r>
+      <w:r>
+        <w:rPr>
+          <w:rFonts w:ascii="Arial" w:hAnsi="Arial" w:eastAsia="Arial"/>
+          <w:color w:val="#202122"/>
+          <w:sz w:val="19"/>
+        </w:rPr>
+        <w:fldChar w:fldCharType="end"/>
+      </w:r>
+      <w:r>
+        <w:rPr>
+          <w:rFonts w:ascii="Arial" w:hAnsi="Arial" w:eastAsia="Arial"/>
+          <w:color w:val="#202122"/>
+          <w:sz w:val="19"/>
+        </w:rPr>
+        <w:t xml:space="preserve"> </w:t>
+      </w:r>
+      <w:r>
+        <w:rPr>
+          <w:rFonts w:ascii="Arial" w:hAnsi="Arial" w:eastAsia="Arial"/>
+          <w:i w:val="on"/>
+          <w:color w:val="#3366BB"/>
+          <w:sz w:val="19"/>
+          <w:u w:val="single"/>
+        </w:rPr>
+        <w:fldChar w:fldCharType="begin"/>
+      </w:r>
+      <w:r>
+        <w:rPr>
+          <w:rFonts w:ascii="Arial" w:hAnsi="Arial" w:eastAsia="Arial"/>
+          <w:i w:val="on"/>
+          <w:color w:val="#3366BB"/>
+          <w:sz w:val="19"/>
+          <w:u w:val="single"/>
+        </w:rPr>
+        <w:instrText xml:space="preserve"> HYPERLINK "https://www.engadget.com/2016/11/01/hello-sense-sleep-sensor-voice-controls/" </w:instrText>
+      </w:r>
+      <w:r>
+        <w:rPr>
+          <w:rFonts w:ascii="Arial" w:hAnsi="Arial" w:eastAsia="Arial"/>
+          <w:i w:val="on"/>
+          <w:color w:val="#3366BB"/>
+          <w:sz w:val="19"/>
+          <w:u w:val="single"/>
+        </w:rPr>
+        <w:fldChar w:fldCharType="separate"/>
+      </w:r>
+      <w:r>
+        <w:rPr>
+          <w:rFonts w:ascii="Arial" w:hAnsi="Arial" w:eastAsia="Arial"/>
+          <w:i w:val="on"/>
+          <w:color w:val="#3366BB"/>
+          <w:sz w:val="19"/>
+          <w:u w:val="single"/>
+        </w:rPr>
+        <w:t xml:space="preserve">"Hello's 'Sense' sleep sensor gets voice controls"</w:t>
+      </w:r>
+      <w:r>
+        <w:rPr>
+          <w:rFonts w:ascii="Arial" w:hAnsi="Arial" w:eastAsia="Arial"/>
+          <w:i w:val="on"/>
+          <w:color w:val="#202122"/>
+          <w:sz w:val="19"/>
+        </w:rPr>
+        <w:fldChar w:fldCharType="end"/>
+      </w:r>
+      <w:r>
+        <w:rPr>
+          <w:rFonts w:ascii="Arial" w:hAnsi="Arial" w:eastAsia="Arial"/>
+          <w:i w:val="on"/>
+          <w:color w:val="#202122"/>
+          <w:sz w:val="19"/>
+        </w:rPr>
+        <w:t xml:space="preserve">. Engadget. Retrieved 2018-12-01.</w:t>
+      </w:r>
+    </w:p>
+    <w:p>
+      <w:pPr>
+        <w:pStyle w:val="Normal"/>
+        <w:numPr>
+          <w:ilvl w:val="1"/>
+          <w:numId w:val="1"/>
+        </w:numPr>
+        <w:tabs>
+          <w:tab w:val="left" w:pos="1488"/>
+          <w:tab w:val="left" w:pos="2160"/>
+          <w:tab w:val="left" w:pos="2880"/>
+          <w:tab w:val="left" w:pos="3600"/>
+          <w:tab w:val="left" w:pos="4320"/>
+          <w:tab w:val="left" w:pos="5040"/>
+          <w:tab w:val="left" w:pos="5760"/>
+          <w:tab w:val="left" w:pos="6480"/>
+          <w:tab w:val="left" w:pos="7200"/>
+          <w:tab w:val="left" w:pos="7920"/>
+          <w:tab w:val="left" w:pos="8640"/>
+          <w:tab w:val="left" w:pos="9360"/>
+          <w:tab w:val="left" w:pos="10080"/>
+          <w:tab w:val="clear" w:pos="1134"/>
+          <w:tab w:val="clear" w:pos="2268"/>
+          <w:tab w:val="clear" w:pos="3402"/>
+          <w:tab w:val="clear" w:pos="4536"/>
+          <w:tab w:val="clear" w:pos="5670"/>
+          <w:tab w:val="clear" w:pos="6804"/>
+          <w:tab w:val="clear" w:pos="7938"/>
+          <w:tab w:val="clear" w:pos="9072"/>
+          <w:tab w:val="clear" w:pos="11340"/>
+          <w:tab w:val="clear" w:pos="12474"/>
+          <w:tab w:val="clear" w:pos="13608"/>
+          <w:tab w:val="clear" w:pos="14742"/>
+          <w:tab w:val="clear" w:pos="15876"/>
+        </w:tabs>
+        <w:spacing w:before="100" w:after="24"/>
+        <w:ind w:left="1488" w:hanging="360"/>
+        <w:rPr>
+          <w:rFonts w:ascii="Arial" w:hAnsi="Arial" w:eastAsia="Arial"/>
+          <w:color w:val="#202122"/>
+          <w:sz w:val="19"/>
+        </w:rPr>
+      </w:pPr>
+      <w:r>
+        <w:rPr>
+          <w:sz w:val="18"/>
+          <w:shd w:val="clear" w:fill="#D3D3D3"/>
+        </w:rPr>
+        <w:t xml:space="preserve">¶44: </w:t>
+      </w:r>
+      <w:r>
+        <w:rPr>
+          <w:rFonts w:ascii="Arial" w:hAnsi="Arial" w:eastAsia="Arial"/>
+          <w:b w:val="on"/>
+          <w:color w:val="#0645AD"/>
+          <w:sz w:val="19"/>
+          <w:u w:val="single"/>
+        </w:rPr>
+        <w:fldChar w:fldCharType="begin"/>
+      </w:r>
+      <w:r>
+        <w:rPr>
+          <w:rFonts w:ascii="Arial" w:hAnsi="Arial" w:eastAsia="Arial"/>
+          <w:b w:val="on"/>
+          <w:color w:val="#0645AD"/>
+          <w:sz w:val="19"/>
+          <w:u w:val="single"/>
+        </w:rPr>
+        <w:instrText xml:space="preserve"> HYPERLINK "https://en.wikipedia.org/wiki/Hello_(company)#cite_ref-17" </w:instrText>
+      </w:r>
+      <w:r>
+        <w:rPr>
+          <w:rFonts w:ascii="Arial" w:hAnsi="Arial" w:eastAsia="Arial"/>
+          <w:b w:val="on"/>
+          <w:color w:val="#0645AD"/>
+          <w:sz w:val="19"/>
+          <w:u w:val="single"/>
+        </w:rPr>
+        <w:fldChar w:fldCharType="separate"/>
+      </w:r>
+      <w:r>
+        <w:rPr>
+          <w:rFonts w:ascii="Arial" w:hAnsi="Arial" w:eastAsia="Arial"/>
+          <w:b w:val="on"/>
+          <w:color w:val="#0645AD"/>
+          <w:sz w:val="19"/>
+          <w:u w:val="single"/>
+        </w:rPr>
+        <w:t xml:space="preserve">^</w:t>
+      </w:r>
+      <w:r>
+        <w:rPr>
+          <w:rFonts w:ascii="Arial" w:hAnsi="Arial" w:eastAsia="Arial"/>
+          <w:color w:val="#202122"/>
+          <w:sz w:val="19"/>
+        </w:rPr>
+        <w:fldChar w:fldCharType="end"/>
+      </w:r>
+      <w:r>
+        <w:rPr>
+          <w:rFonts w:ascii="Arial" w:hAnsi="Arial" w:eastAsia="Arial"/>
+          <w:color w:val="#202122"/>
+          <w:sz w:val="19"/>
+        </w:rPr>
+        <w:t xml:space="preserve"> </w:t>
+      </w:r>
+      <w:r>
+        <w:rPr>
+          <w:rFonts w:ascii="Arial" w:hAnsi="Arial" w:eastAsia="Arial"/>
+          <w:i w:val="on"/>
+          <w:color w:val="#3366BB"/>
+          <w:sz w:val="19"/>
+          <w:u w:val="single"/>
+        </w:rPr>
+        <w:fldChar w:fldCharType="begin"/>
+      </w:r>
+      <w:r>
+        <w:rPr>
+          <w:rFonts w:ascii="Arial" w:hAnsi="Arial" w:eastAsia="Arial"/>
+          <w:i w:val="on"/>
+          <w:color w:val="#3366BB"/>
+          <w:sz w:val="19"/>
+          <w:u w:val="single"/>
+        </w:rPr>
+        <w:instrText xml:space="preserve"> HYPERLINK "https://techcrunch.com/2016/11/01/hello-launches-an-updated-voice-enabled-sense-bedside-sleep-tracker-for-149/?_ga=2.36458976.1332495095.1543165936-1303190464.1542387919" </w:instrText>
+      </w:r>
+      <w:r>
+        <w:rPr>
+          <w:rFonts w:ascii="Arial" w:hAnsi="Arial" w:eastAsia="Arial"/>
+          <w:i w:val="on"/>
+          <w:color w:val="#3366BB"/>
+          <w:sz w:val="19"/>
+          <w:u w:val="single"/>
+        </w:rPr>
+        <w:fldChar w:fldCharType="separate"/>
+      </w:r>
+      <w:r>
+        <w:rPr>
+          <w:rFonts w:ascii="Arial" w:hAnsi="Arial" w:eastAsia="Arial"/>
+          <w:i w:val="on"/>
+          <w:color w:val="#3366BB"/>
+          <w:sz w:val="19"/>
+          <w:u w:val="single"/>
+        </w:rPr>
+        <w:t xml:space="preserve">"Hello launches a voice-enabled Sense bedside sleep tracker for $149"</w:t>
+      </w:r>
+      <w:r>
+        <w:rPr>
+          <w:rFonts w:ascii="Arial" w:hAnsi="Arial" w:eastAsia="Arial"/>
+          <w:i w:val="on"/>
+          <w:color w:val="#202122"/>
+          <w:sz w:val="19"/>
+        </w:rPr>
+        <w:fldChar w:fldCharType="end"/>
+      </w:r>
+      <w:r>
+        <w:rPr>
+          <w:rFonts w:ascii="Arial" w:hAnsi="Arial" w:eastAsia="Arial"/>
+          <w:i w:val="on"/>
+          <w:color w:val="#202122"/>
+          <w:sz w:val="19"/>
+        </w:rPr>
+        <w:t xml:space="preserve">. TechCrunch. Retrieved 2018-11-26.</w:t>
+      </w:r>
+    </w:p>
+    <w:p>
+      <w:pPr>
+        <w:pStyle w:val="Normal"/>
+        <w:numPr>
+          <w:ilvl w:val="1"/>
+          <w:numId w:val="1"/>
+        </w:numPr>
+        <w:tabs>
+          <w:tab w:val="left" w:pos="1488"/>
+          <w:tab w:val="left" w:pos="2160"/>
+          <w:tab w:val="left" w:pos="2880"/>
+          <w:tab w:val="left" w:pos="3600"/>
+          <w:tab w:val="left" w:pos="4320"/>
+          <w:tab w:val="left" w:pos="5040"/>
+          <w:tab w:val="left" w:pos="5760"/>
+          <w:tab w:val="left" w:pos="6480"/>
+          <w:tab w:val="left" w:pos="7200"/>
+          <w:tab w:val="left" w:pos="7920"/>
+          <w:tab w:val="left" w:pos="8640"/>
+          <w:tab w:val="left" w:pos="9360"/>
+          <w:tab w:val="left" w:pos="10080"/>
+          <w:tab w:val="clear" w:pos="1134"/>
+          <w:tab w:val="clear" w:pos="2268"/>
+          <w:tab w:val="clear" w:pos="3402"/>
+          <w:tab w:val="clear" w:pos="4536"/>
+          <w:tab w:val="clear" w:pos="5670"/>
+          <w:tab w:val="clear" w:pos="6804"/>
+          <w:tab w:val="clear" w:pos="7938"/>
+          <w:tab w:val="clear" w:pos="9072"/>
+          <w:tab w:val="clear" w:pos="11340"/>
+          <w:tab w:val="clear" w:pos="12474"/>
+          <w:tab w:val="clear" w:pos="13608"/>
+          <w:tab w:val="clear" w:pos="14742"/>
+          <w:tab w:val="clear" w:pos="15876"/>
+        </w:tabs>
+        <w:spacing w:before="100" w:after="24"/>
+        <w:ind w:left="1488" w:hanging="360"/>
+        <w:rPr>
+          <w:rFonts w:ascii="Arial" w:hAnsi="Arial" w:eastAsia="Arial"/>
+          <w:color w:val="#202122"/>
+          <w:sz w:val="19"/>
+        </w:rPr>
+      </w:pPr>
+      <w:r>
+        <w:rPr>
+          <w:sz w:val="18"/>
+          <w:shd w:val="clear" w:fill="#D3D3D3"/>
+        </w:rPr>
+        <w:t xml:space="preserve">¶45: </w:t>
+      </w:r>
+      <w:r>
+        <w:rPr>
+          <w:rFonts w:ascii="Arial" w:hAnsi="Arial" w:eastAsia="Arial"/>
+          <w:b w:val="on"/>
+          <w:color w:val="#0645AD"/>
+          <w:sz w:val="19"/>
+          <w:u w:val="single"/>
+        </w:rPr>
+        <w:fldChar w:fldCharType="begin"/>
+      </w:r>
+      <w:r>
+        <w:rPr>
+          <w:rFonts w:ascii="Arial" w:hAnsi="Arial" w:eastAsia="Arial"/>
+          <w:b w:val="on"/>
+          <w:color w:val="#0645AD"/>
+          <w:sz w:val="19"/>
+          <w:u w:val="single"/>
+        </w:rPr>
+        <w:instrText xml:space="preserve"> HYPERLINK "https://en.wikipedia.org/wiki/Hello_(company)#cite_ref-18" </w:instrText>
+      </w:r>
+      <w:r>
+        <w:rPr>
+          <w:rFonts w:ascii="Arial" w:hAnsi="Arial" w:eastAsia="Arial"/>
+          <w:b w:val="on"/>
+          <w:color w:val="#0645AD"/>
+          <w:sz w:val="19"/>
+          <w:u w:val="single"/>
+        </w:rPr>
+        <w:fldChar w:fldCharType="separate"/>
+      </w:r>
+      <w:r>
+        <w:rPr>
+          <w:rFonts w:ascii="Arial" w:hAnsi="Arial" w:eastAsia="Arial"/>
+          <w:b w:val="on"/>
+          <w:color w:val="#0645AD"/>
+          <w:sz w:val="19"/>
+          <w:u w:val="single"/>
+        </w:rPr>
+        <w:t xml:space="preserve">^</w:t>
+      </w:r>
+      <w:r>
+        <w:rPr>
+          <w:rFonts w:ascii="Arial" w:hAnsi="Arial" w:eastAsia="Arial"/>
+          <w:color w:val="#202122"/>
+          <w:sz w:val="19"/>
+        </w:rPr>
+        <w:fldChar w:fldCharType="end"/>
+      </w:r>
+      <w:r>
+        <w:rPr>
+          <w:rFonts w:ascii="Arial" w:hAnsi="Arial" w:eastAsia="Arial"/>
+          <w:color w:val="#202122"/>
+          <w:sz w:val="19"/>
+        </w:rPr>
+        <w:t xml:space="preserve"> </w:t>
+      </w:r>
+      <w:r>
+        <w:rPr>
+          <w:rFonts w:ascii="Arial" w:hAnsi="Arial" w:eastAsia="Arial"/>
+          <w:i w:val="on"/>
+          <w:color w:val="#202122"/>
+          <w:sz w:val="19"/>
+        </w:rPr>
+        <w:t xml:space="preserve">Proud, James (June 12, 2017). </w:t>
+      </w:r>
+      <w:r>
+        <w:rPr>
+          <w:rFonts w:ascii="Arial" w:hAnsi="Arial" w:eastAsia="Arial"/>
+          <w:i w:val="on"/>
+          <w:color w:val="#3366BB"/>
+          <w:sz w:val="19"/>
+          <w:u w:val="single"/>
+        </w:rPr>
+        <w:fldChar w:fldCharType="begin"/>
+      </w:r>
+      <w:r>
+        <w:rPr>
+          <w:rFonts w:ascii="Arial" w:hAnsi="Arial" w:eastAsia="Arial"/>
+          <w:i w:val="on"/>
+          <w:color w:val="#3366BB"/>
+          <w:sz w:val="19"/>
+          <w:u w:val="single"/>
+        </w:rPr>
+        <w:instrText xml:space="preserve"> HYPERLINK "https://medium.com/@hello/goodbye-hello-c62ea1f58d13" </w:instrText>
+      </w:r>
+      <w:r>
+        <w:rPr>
+          <w:rFonts w:ascii="Arial" w:hAnsi="Arial" w:eastAsia="Arial"/>
+          <w:i w:val="on"/>
+          <w:color w:val="#3366BB"/>
+          <w:sz w:val="19"/>
+          <w:u w:val="single"/>
+        </w:rPr>
+        <w:fldChar w:fldCharType="separate"/>
+      </w:r>
+      <w:r>
+        <w:rPr>
+          <w:rFonts w:ascii="Arial" w:hAnsi="Arial" w:eastAsia="Arial"/>
+          <w:i w:val="on"/>
+          <w:color w:val="#3366BB"/>
+          <w:sz w:val="19"/>
+          <w:u w:val="single"/>
+        </w:rPr>
+        <w:t xml:space="preserve">"Goodbye, Hello"</w:t>
+      </w:r>
+      <w:r>
+        <w:rPr>
+          <w:rFonts w:ascii="Arial" w:hAnsi="Arial" w:eastAsia="Arial"/>
+          <w:i w:val="on"/>
+          <w:color w:val="#202122"/>
+          <w:sz w:val="19"/>
+        </w:rPr>
+        <w:fldChar w:fldCharType="end"/>
+      </w:r>
+      <w:r>
+        <w:rPr>
+          <w:rFonts w:ascii="Arial" w:hAnsi="Arial" w:eastAsia="Arial"/>
+          <w:i w:val="on"/>
+          <w:color w:val="#202122"/>
+          <w:sz w:val="19"/>
+        </w:rPr>
+        <w:t xml:space="preserve">. </w:t>
+      </w:r>
+      <w:r>
+        <w:rPr>
+          <w:rFonts w:ascii="Arial" w:hAnsi="Arial" w:eastAsia="Arial"/>
+          <w:i w:val="on"/>
+          <w:color w:val="#0645AD"/>
+          <w:sz w:val="19"/>
+          <w:u w:val="single"/>
+        </w:rPr>
+        <w:fldChar w:fldCharType="begin"/>
+      </w:r>
+      <w:r>
+        <w:rPr>
+          <w:rFonts w:ascii="Arial" w:hAnsi="Arial" w:eastAsia="Arial"/>
+          <w:i w:val="on"/>
+          <w:color w:val="#0645AD"/>
+          <w:sz w:val="19"/>
+          <w:u w:val="single"/>
+        </w:rPr>
+        <w:instrText xml:space="preserve"> HYPERLINK "https://en.wikipedia.org/wiki/Medium_(website)" </w:instrText>
+      </w:r>
+      <w:r>
+        <w:rPr>
+          <w:rFonts w:ascii="Arial" w:hAnsi="Arial" w:eastAsia="Arial"/>
+          <w:i w:val="on"/>
+          <w:color w:val="#0645AD"/>
+          <w:sz w:val="19"/>
+          <w:u w:val="single"/>
+        </w:rPr>
+        <w:fldChar w:fldCharType="separate"/>
+      </w:r>
+      <w:r>
+        <w:rPr>
+          <w:rFonts w:ascii="Arial" w:hAnsi="Arial" w:eastAsia="Arial"/>
+          <w:i w:val="on"/>
+          <w:color w:val="#0645AD"/>
+          <w:sz w:val="19"/>
+          <w:u w:val="single"/>
+        </w:rPr>
+        <w:t xml:space="preserve">Medium</w:t>
+      </w:r>
+      <w:r>
+        <w:rPr>
+          <w:rFonts w:ascii="Arial" w:hAnsi="Arial" w:eastAsia="Arial"/>
+          <w:i w:val="on"/>
+          <w:color w:val="#202122"/>
+          <w:sz w:val="19"/>
+        </w:rPr>
+        <w:fldChar w:fldCharType="end"/>
+      </w:r>
+      <w:r>
+        <w:rPr>
+          <w:rFonts w:ascii="Arial" w:hAnsi="Arial" w:eastAsia="Arial"/>
+          <w:i w:val="on"/>
+          <w:color w:val="#202122"/>
+          <w:sz w:val="19"/>
+        </w:rPr>
+        <w:t xml:space="preserve">. </w:t>
+      </w:r>
+      <w:r>
+        <w:rPr>
+          <w:rFonts w:ascii="Arial" w:hAnsi="Arial" w:eastAsia="Arial"/>
+          <w:i w:val="on"/>
+          <w:color w:val="#3366BB"/>
+          <w:sz w:val="19"/>
+          <w:u w:val="single"/>
+        </w:rPr>
+        <w:fldChar w:fldCharType="begin"/>
+      </w:r>
+      <w:r>
+        <w:rPr>
+          <w:rFonts w:ascii="Arial" w:hAnsi="Arial" w:eastAsia="Arial"/>
+          <w:i w:val="on"/>
+          <w:color w:val="#3366BB"/>
+          <w:sz w:val="19"/>
+          <w:u w:val="single"/>
+        </w:rPr>
+        <w:instrText xml:space="preserve"> HYPERLINK "https://web.archive.org/web/20171217211409/https:/medium.com/@hello/goodbye-hello-c62ea1f58d13" </w:instrText>
+      </w:r>
+      <w:r>
+        <w:rPr>
+          <w:rFonts w:ascii="Arial" w:hAnsi="Arial" w:eastAsia="Arial"/>
+          <w:i w:val="on"/>
+          <w:color w:val="#3366BB"/>
+          <w:sz w:val="19"/>
+          <w:u w:val="single"/>
+        </w:rPr>
+        <w:fldChar w:fldCharType="separate"/>
+      </w:r>
+      <w:r>
+        <w:rPr>
+          <w:rFonts w:ascii="Arial" w:hAnsi="Arial" w:eastAsia="Arial"/>
+          <w:i w:val="on"/>
+          <w:color w:val="#3366BB"/>
+          <w:sz w:val="19"/>
+          <w:u w:val="single"/>
+        </w:rPr>
+        <w:t xml:space="preserve">Archived</w:t>
+      </w:r>
+      <w:r>
+        <w:rPr>
+          <w:rFonts w:ascii="Arial" w:hAnsi="Arial" w:eastAsia="Arial"/>
+          <w:i w:val="on"/>
+          <w:color w:val="#202122"/>
+          <w:sz w:val="19"/>
+        </w:rPr>
+        <w:fldChar w:fldCharType="end"/>
+      </w:r>
+      <w:r>
+        <w:rPr>
+          <w:rFonts w:ascii="Arial" w:hAnsi="Arial" w:eastAsia="Arial"/>
+          <w:i w:val="on"/>
+          <w:color w:val="#202122"/>
+          <w:sz w:val="19"/>
+        </w:rPr>
+        <w:t xml:space="preserve"> from the original on December 17, 2017. Retrieved January 2, 2021.</w:t>
+      </w:r>
+    </w:p>
+    <w:p>
+      <w:pPr>
+        <w:pStyle w:val="Normal"/>
+        <w:numPr>
+          <w:ilvl w:val="1"/>
+          <w:numId w:val="1"/>
+        </w:numPr>
+        <w:tabs>
+          <w:tab w:val="left" w:pos="1488"/>
+          <w:tab w:val="left" w:pos="2160"/>
+          <w:tab w:val="left" w:pos="2880"/>
+          <w:tab w:val="left" w:pos="3600"/>
+          <w:tab w:val="left" w:pos="4320"/>
+          <w:tab w:val="left" w:pos="5040"/>
+          <w:tab w:val="left" w:pos="5760"/>
+          <w:tab w:val="left" w:pos="6480"/>
+          <w:tab w:val="left" w:pos="7200"/>
+          <w:tab w:val="left" w:pos="7920"/>
+          <w:tab w:val="left" w:pos="8640"/>
+          <w:tab w:val="left" w:pos="9360"/>
+          <w:tab w:val="left" w:pos="10080"/>
+          <w:tab w:val="clear" w:pos="1134"/>
+          <w:tab w:val="clear" w:pos="2268"/>
+          <w:tab w:val="clear" w:pos="3402"/>
+          <w:tab w:val="clear" w:pos="4536"/>
+          <w:tab w:val="clear" w:pos="5670"/>
+          <w:tab w:val="clear" w:pos="6804"/>
+          <w:tab w:val="clear" w:pos="7938"/>
+          <w:tab w:val="clear" w:pos="9072"/>
+          <w:tab w:val="clear" w:pos="11340"/>
+          <w:tab w:val="clear" w:pos="12474"/>
+          <w:tab w:val="clear" w:pos="13608"/>
+          <w:tab w:val="clear" w:pos="14742"/>
+          <w:tab w:val="clear" w:pos="15876"/>
+        </w:tabs>
+        <w:spacing w:before="100" w:after="24"/>
+        <w:ind w:left="1488" w:hanging="360"/>
+        <w:rPr>
+          <w:rFonts w:ascii="Arial" w:hAnsi="Arial" w:eastAsia="Arial"/>
+          <w:color w:val="#202122"/>
+          <w:sz w:val="19"/>
+        </w:rPr>
+      </w:pPr>
+      <w:r>
+        <w:rPr>
+          <w:sz w:val="18"/>
+          <w:shd w:val="clear" w:fill="#D3D3D3"/>
+        </w:rPr>
+        <w:t xml:space="preserve">¶46: </w:t>
+      </w:r>
+      <w:r>
+        <w:rPr>
+          <w:rFonts w:ascii="Arial" w:hAnsi="Arial" w:eastAsia="Arial"/>
+          <w:b w:val="on"/>
+          <w:color w:val="#0645AD"/>
+          <w:sz w:val="19"/>
+          <w:u w:val="single"/>
+        </w:rPr>
+        <w:fldChar w:fldCharType="begin"/>
+      </w:r>
+      <w:r>
+        <w:rPr>
+          <w:rFonts w:ascii="Arial" w:hAnsi="Arial" w:eastAsia="Arial"/>
+          <w:b w:val="on"/>
+          <w:color w:val="#0645AD"/>
+          <w:sz w:val="19"/>
+          <w:u w:val="single"/>
+        </w:rPr>
+        <w:instrText xml:space="preserve"> HYPERLINK "https://en.wikipedia.org/wiki/Hello_(company)#cite_ref-19" </w:instrText>
+      </w:r>
+      <w:r>
+        <w:rPr>
+          <w:rFonts w:ascii="Arial" w:hAnsi="Arial" w:eastAsia="Arial"/>
+          <w:b w:val="on"/>
+          <w:color w:val="#0645AD"/>
+          <w:sz w:val="19"/>
+          <w:u w:val="single"/>
+        </w:rPr>
+        <w:fldChar w:fldCharType="separate"/>
+      </w:r>
+      <w:r>
+        <w:rPr>
+          <w:rFonts w:ascii="Arial" w:hAnsi="Arial" w:eastAsia="Arial"/>
+          <w:b w:val="on"/>
+          <w:color w:val="#0645AD"/>
+          <w:sz w:val="19"/>
+          <w:u w:val="single"/>
+        </w:rPr>
+        <w:t xml:space="preserve">^</w:t>
+      </w:r>
+      <w:r>
+        <w:rPr>
+          <w:rFonts w:ascii="Arial" w:hAnsi="Arial" w:eastAsia="Arial"/>
+          <w:color w:val="#202122"/>
+          <w:sz w:val="19"/>
+        </w:rPr>
+        <w:fldChar w:fldCharType="end"/>
+      </w:r>
+      <w:r>
+        <w:rPr>
+          <w:rFonts w:ascii="Arial" w:hAnsi="Arial" w:eastAsia="Arial"/>
+          <w:color w:val="#202122"/>
+          <w:sz w:val="19"/>
+        </w:rPr>
+        <w:t xml:space="preserve"> </w:t>
+      </w:r>
+      <w:r>
+        <w:rPr>
+          <w:rFonts w:ascii="Arial" w:hAnsi="Arial" w:eastAsia="Arial"/>
+          <w:i w:val="on"/>
+          <w:color w:val="#202122"/>
+          <w:sz w:val="19"/>
+        </w:rPr>
+        <w:t xml:space="preserve">M. Lee, Stephanie; Mac, Ryan (December 27, 2017). </w:t>
+      </w:r>
+      <w:r>
+        <w:rPr>
+          <w:rFonts w:ascii="Arial" w:hAnsi="Arial" w:eastAsia="Arial"/>
+          <w:i w:val="on"/>
+          <w:color w:val="#3366BB"/>
+          <w:sz w:val="19"/>
+          <w:u w:val="single"/>
+        </w:rPr>
+        <w:fldChar w:fldCharType="begin"/>
+      </w:r>
+      <w:r>
+        <w:rPr>
+          <w:rFonts w:ascii="Arial" w:hAnsi="Arial" w:eastAsia="Arial"/>
+          <w:i w:val="on"/>
+          <w:color w:val="#3366BB"/>
+          <w:sz w:val="19"/>
+          <w:u w:val="single"/>
+        </w:rPr>
+        <w:instrText xml:space="preserve"> HYPERLINK "https://www.buzzfeednews.com/article/stephaniemlee/here-are-13-tech-startups-and-products-that-flopped-in-2017" </w:instrText>
+      </w:r>
+      <w:r>
+        <w:rPr>
+          <w:rFonts w:ascii="Arial" w:hAnsi="Arial" w:eastAsia="Arial"/>
+          <w:i w:val="on"/>
+          <w:color w:val="#3366BB"/>
+          <w:sz w:val="19"/>
+          <w:u w:val="single"/>
+        </w:rPr>
+        <w:fldChar w:fldCharType="separate"/>
+      </w:r>
+      <w:r>
+        <w:rPr>
+          <w:rFonts w:ascii="Arial" w:hAnsi="Arial" w:eastAsia="Arial"/>
+          <w:i w:val="on"/>
+          <w:color w:val="#3366BB"/>
+          <w:sz w:val="19"/>
+          <w:u w:val="single"/>
+        </w:rPr>
+        <w:t xml:space="preserve">"These 13 Startups And Products Didn't Make It Through 2017"</w:t>
+      </w:r>
+      <w:r>
+        <w:rPr>
+          <w:rFonts w:ascii="Arial" w:hAnsi="Arial" w:eastAsia="Arial"/>
+          <w:i w:val="on"/>
+          <w:color w:val="#202122"/>
+          <w:sz w:val="19"/>
+        </w:rPr>
+        <w:fldChar w:fldCharType="end"/>
+      </w:r>
+      <w:r>
+        <w:rPr>
+          <w:rFonts w:ascii="Arial" w:hAnsi="Arial" w:eastAsia="Arial"/>
+          <w:i w:val="on"/>
+          <w:color w:val="#202122"/>
+          <w:sz w:val="19"/>
+        </w:rPr>
+        <w:t xml:space="preserve">. </w:t>
+      </w:r>
+      <w:r>
+        <w:rPr>
+          <w:rFonts w:ascii="Arial" w:hAnsi="Arial" w:eastAsia="Arial"/>
+          <w:i w:val="on"/>
+          <w:color w:val="#0645AD"/>
+          <w:sz w:val="19"/>
+          <w:u w:val="single"/>
+        </w:rPr>
+        <w:fldChar w:fldCharType="begin"/>
+      </w:r>
+      <w:r>
+        <w:rPr>
+          <w:rFonts w:ascii="Arial" w:hAnsi="Arial" w:eastAsia="Arial"/>
+          <w:i w:val="on"/>
+          <w:color w:val="#0645AD"/>
+          <w:sz w:val="19"/>
+          <w:u w:val="single"/>
+        </w:rPr>
+        <w:instrText xml:space="preserve"> HYPERLINK "https://en.wikipedia.org/wiki/Buzzfeed_News" </w:instrText>
+      </w:r>
+      <w:r>
+        <w:rPr>
+          <w:rFonts w:ascii="Arial" w:hAnsi="Arial" w:eastAsia="Arial"/>
+          <w:i w:val="on"/>
+          <w:color w:val="#0645AD"/>
+          <w:sz w:val="19"/>
+          <w:u w:val="single"/>
+        </w:rPr>
+        <w:fldChar w:fldCharType="separate"/>
+      </w:r>
+      <w:r>
+        <w:rPr>
+          <w:rFonts w:ascii="Arial" w:hAnsi="Arial" w:eastAsia="Arial"/>
+          <w:i w:val="on"/>
+          <w:color w:val="#0645AD"/>
+          <w:sz w:val="19"/>
+          <w:u w:val="single"/>
+        </w:rPr>
+        <w:t xml:space="preserve">Buzzfeed News</w:t>
+      </w:r>
+      <w:r>
+        <w:rPr>
+          <w:rFonts w:ascii="Arial" w:hAnsi="Arial" w:eastAsia="Arial"/>
+          <w:i w:val="on"/>
+          <w:color w:val="#202122"/>
+          <w:sz w:val="19"/>
+        </w:rPr>
+        <w:fldChar w:fldCharType="end"/>
+      </w:r>
+      <w:r>
+        <w:rPr>
+          <w:rFonts w:ascii="Arial" w:hAnsi="Arial" w:eastAsia="Arial"/>
+          <w:i w:val="on"/>
+          <w:color w:val="#202122"/>
+          <w:sz w:val="19"/>
+        </w:rPr>
+        <w:t xml:space="preserve">. Retrieved January 1, 2021.</w:t>
+      </w:r>
+    </w:p>
+    <w:p>
+      <w:pPr>
+        <w:pStyle w:val="Normal"/>
+        <w:numPr>
+          <w:ilvl w:val="1"/>
+          <w:numId w:val="1"/>
         </w:numPr>
         <w:tabs>
           <w:tab w:val="left" w:pos="1488"/>
@@ -10524,6 +10846,13 @@
           <w:sz w:val="19"/>
         </w:rPr>
       </w:pPr>
+      <w:r>
+        <w:rPr>
+          <w:sz w:val="18"/>
+          <w:shd w:val="clear" w:fill="#D3D3D3"/>
+        </w:rPr>
+        <w:t xml:space="preserve">¶47: </w:t>
+      </w:r>
       <w:r>
         <w:rPr>
           <w:rFonts w:ascii="Arial" w:hAnsi="Arial" w:eastAsia="Arial"/>
@@ -10738,6 +11067,13 @@
       </w:pPr>
       <w:r>
         <w:rPr>
+          <w:sz w:val="18"/>
+          <w:shd w:val="clear" w:fill="#D3D3D3"/>
+        </w:rPr>
+        <w:t xml:space="preserve">¶48: </w:t>
+      </w:r>
+      <w:r>
+        <w:rPr>
           <w:rFonts w:ascii="Arial" w:hAnsi="Arial" w:eastAsia="Arial"/>
           <w:color w:val="#0645AD"/>
           <w:sz w:val="24"/>
@@ -10794,7 +11130,7 @@
         <w:pStyle w:val="Normal"/>
         <w:numPr>
           <w:ilvl w:val="0"/>
-          <w:numId w:val="3"/>
+          <w:numId w:val="2"/>
         </w:numPr>
         <w:tabs>
           <w:tab w:val="left" w:pos="720"/>
@@ -10836,6 +11172,13 @@
       </w:pPr>
       <w:r>
         <w:rPr>
+          <w:sz w:val="18"/>
+          <w:shd w:val="clear" w:fill="#D3D3D3"/>
+        </w:rPr>
+        <w:t xml:space="preserve">¶49: </w:t>
+      </w:r>
+      <w:r>
+        <w:rPr>
           <w:rFonts w:ascii="Arial" w:hAnsi="Arial" w:eastAsia="Arial"/>
           <w:color w:val="#0645AD"/>
           <w:sz w:val="24"/>
@@ -10884,7 +11227,7 @@
         <w:pStyle w:val="Normal"/>
         <w:numPr>
           <w:ilvl w:val="0"/>
-          <w:numId w:val="3"/>
+          <w:numId w:val="2"/>
         </w:numPr>
         <w:pBdr>
           <w:top w:val="none"/>
@@ -10933,6 +11276,13 @@
       </w:pPr>
       <w:r>
         <w:rPr>
+          <w:sz w:val="18"/>
+          <w:shd w:val="clear" w:fill="#D3D3D3"/>
+        </w:rPr>
+        <w:t xml:space="preserve">¶50: </w:t>
+      </w:r>
+      <w:r>
+        <w:rPr>
           <w:rFonts w:ascii="Arial" w:hAnsi="Arial" w:eastAsia="Arial"/>
           <w:color w:val="#0645AD"/>
           <w:sz w:val="24"/>
@@ -11011,9 +11361,17 @@
         </w:tabs>
         <w:spacing w:after="160" w:line="259" w:lineRule="auto"/>
         <w:rPr>
-          <w:color w:val="auto"/>
+          <w:sz w:val="18"/>
+          <w:shd w:val="clear" w:fill="#D3D3D3"/>
         </w:rPr>
       </w:pPr>
+      <w:r>
+        <w:rPr>
+          <w:sz w:val="18"/>
+          <w:shd w:val="clear" w:fill="#D3D3D3"/>
+        </w:rPr>
+        <w:t xml:space="preserve">¶51: </w:t>
+      </w:r>
     </w:p>
     <w:p>
       <w:pPr>
@@ -11053,6 +11411,14 @@
           <w:color w:val="auto"/>
         </w:rPr>
       </w:pPr>
+      <w:r>
+        <w:rPr>
+          <w:rFonts w:ascii="Arial" w:hAnsi="Arial" w:eastAsia="Arial"/>
+          <w:b w:val="on"/>
+          <w:shd w:val="clear" w:fill="#D3D3D3"/>
+        </w:rPr>
+        <w:t xml:space="preserve">¶52: </w:t>
+      </w:r>
       <w:r>
         <w:rPr>
           <w:rFonts w:ascii="Arial" w:hAnsi="Arial" w:eastAsia="Arial"/>
@@ -11104,6 +11470,13 @@
       </w:pPr>
       <w:r>
         <w:rPr>
+          <w:sz w:val="18"/>
+          <w:shd w:val="clear" w:fill="#D3D3D3"/>
+        </w:rPr>
+        <w:t xml:space="preserve">¶53: </w:t>
+      </w:r>
+      <w:r>
+        <w:rPr>
           <w:rFonts w:ascii="Arial" w:hAnsi="Arial" w:eastAsia="Arial"/>
           <w:color w:val="auto"/>
           <w:sz w:val="24"/>
@@ -11146,11 +11519,17 @@
         </w:tabs>
         <w:spacing w:line="259" w:lineRule="auto"/>
         <w:rPr>
-          <w:rFonts w:ascii="Arial" w:hAnsi="Arial" w:eastAsia="Arial"/>
-          <w:color w:val="auto"/>
-          <w:sz w:val="24"/>
+          <w:sz w:val="18"/>
+          <w:shd w:val="clear" w:fill="#D3D3D3"/>
         </w:rPr>
       </w:pPr>
+      <w:r>
+        <w:rPr>
+          <w:sz w:val="18"/>
+          <w:shd w:val="clear" w:fill="#D3D3D3"/>
+        </w:rPr>
+        <w:t xml:space="preserve">¶54: </w:t>
+      </w:r>
     </w:p>
     <w:p>
       <w:pPr>
@@ -11193,6 +11572,14 @@
       <w:r>
         <w:rPr>
           <w:rFonts w:ascii="Arial" w:hAnsi="Arial" w:eastAsia="Arial"/>
+          <w:sz w:val="24"/>
+          <w:shd w:val="clear" w:fill="#D3D3D3"/>
+        </w:rPr>
+        <w:t xml:space="preserve">¶55: </w:t>
+      </w:r>
+      <w:r>
+        <w:rPr>
+          <w:rFonts w:ascii="Arial" w:hAnsi="Arial" w:eastAsia="Arial"/>
           <w:color w:val="auto"/>
           <w:sz w:val="24"/>
         </w:rPr>
@@ -11244,9 +11631,17 @@
         </w:tabs>
         <w:spacing w:after="160" w:line="259" w:lineRule="auto"/>
         <w:rPr>
-          <w:color w:val="auto"/>
+          <w:sz w:val="18"/>
+          <w:shd w:val="clear" w:fill="#D3D3D3"/>
         </w:rPr>
       </w:pPr>
+      <w:r>
+        <w:rPr>
+          <w:sz w:val="18"/>
+          <w:shd w:val="clear" w:fill="#D3D3D3"/>
+        </w:rPr>
+        <w:t xml:space="preserve">¶56: </w:t>
+      </w:r>
     </w:p>
     <w:p>
       <w:pPr>
@@ -11283,9 +11678,17 @@
         </w:tabs>
         <w:spacing w:after="160" w:line="259" w:lineRule="auto"/>
         <w:rPr>
-          <w:color w:val="auto"/>
+          <w:sz w:val="18"/>
+          <w:shd w:val="clear" w:fill="#D3D3D3"/>
         </w:rPr>
       </w:pPr>
+      <w:r>
+        <w:rPr>
+          <w:sz w:val="18"/>
+          <w:shd w:val="clear" w:fill="#D3D3D3"/>
+        </w:rPr>
+        <w:t xml:space="preserve">¶57: </w:t>
+      </w:r>
     </w:p>
     <w:p>
       <w:pPr>
@@ -11322,9 +11725,17 @@
         </w:tabs>
         <w:spacing w:after="160" w:line="259" w:lineRule="auto"/>
         <w:rPr>
-          <w:color w:val="auto"/>
+          <w:sz w:val="18"/>
+          <w:shd w:val="clear" w:fill="#D3D3D3"/>
         </w:rPr>
       </w:pPr>
+      <w:r>
+        <w:rPr>
+          <w:sz w:val="18"/>
+          <w:shd w:val="clear" w:fill="#D3D3D3"/>
+        </w:rPr>
+        <w:t xml:space="preserve">¶58: </w:t>
+      </w:r>
     </w:p>
     <w:p>
       <w:pPr>
@@ -11370,6 +11781,15 @@
         <w:rPr>
           <w:rFonts w:ascii="Helvetica" w:hAnsi="Helvetica" w:eastAsia="Helvetica"/>
           <w:b w:val="on"/>
+          <w:sz w:val="69"/>
+          <w:shd w:val="clear" w:fill="#D3D3D3"/>
+        </w:rPr>
+        <w:t xml:space="preserve">¶59: </w:t>
+      </w:r>
+      <w:r>
+        <w:rPr>
+          <w:rFonts w:ascii="Helvetica" w:hAnsi="Helvetica" w:eastAsia="Helvetica"/>
+          <w:b w:val="on"/>
           <w:color w:val="#FF6600"/>
           <w:sz w:val="69"/>
         </w:rPr>
@@ -11416,6 +11836,13 @@
       </w:pPr>
       <w:r>
         <w:rPr>
+          <w:sz w:val="18"/>
+          <w:shd w:val="clear" w:fill="#D3D3D3"/>
+        </w:rPr>
+        <w:t xml:space="preserve">¶60: </w:t>
+      </w:r>
+      <w:r>
+        <w:rPr>
           <w:rFonts w:ascii="Helvetica" w:hAnsi="Helvetica" w:eastAsia="Helvetica"/>
           <w:color w:val="#757575"/>
           <w:sz w:val="21"/>
@@ -11504,11 +11931,16 @@
         </w:tabs>
         <w:spacing w:after="160" w:line="259" w:lineRule="auto"/>
         <w:rPr>
-          <w:rFonts w:ascii="Times New Roman" w:hAnsi="Times New Roman" w:eastAsia="Times New Roman"/>
-          <w:color w:val="auto"/>
-          <w:sz w:val="24"/>
+          <w:sz w:val="18"/>
+          <w:shd w:val="clear" w:fill="#D3D3D3"/>
         </w:rPr>
       </w:pPr>
+      <w:r>
+        <w:rPr>
+          <w:color w:val="#757575"/>
+        </w:rPr>
+        <w:t xml:space="preserve">¶61: </w:t>
+      </w:r>
     </w:p>
     <w:p>
       <w:pPr>
@@ -11539,6 +11971,15 @@
       <w:r>
         <w:rPr>
           <w:rFonts w:ascii="Georgia" w:hAnsi="Georgia" w:eastAsia="Georgia"/>
+          <w:color w:val="#000000"/>
+          <w:sz w:val="32"/>
+          <w:shd w:val="clear" w:fill="#D3D3D3"/>
+        </w:rPr>
+        <w:t xml:space="preserve">¶62: </w:t>
+      </w:r>
+      <w:r>
+        <w:rPr>
+          <w:rFonts w:ascii="Georgia" w:hAnsi="Georgia" w:eastAsia="Georgia"/>
           <w:color w:val="#292929"/>
           <w:sz w:val="32"/>
         </w:rPr>
@@ -11571,6 +12012,15 @@
           <w:sz w:val="32"/>
         </w:rPr>
       </w:pPr>
+      <w:r>
+        <w:rPr>
+          <w:rFonts w:ascii="Calibri" w:hAnsi="Calibri" w:eastAsia="Calibri"/>
+          <w:color w:val="#000000"/>
+          <w:sz w:val="18"/>
+          <w:shd w:val="clear" w:fill="#D3D3D3"/>
+        </w:rPr>
+        <w:t xml:space="preserve">¶63: </w:t>
+      </w:r>
       <w:r>
         <w:drawing>
           <wp:inline distT="0" distB="0" distL="0" distR="0">
@@ -11635,6 +12085,15 @@
       </w:pPr>
       <w:r>
         <w:rPr>
+          <w:rFonts w:ascii="Calibri" w:hAnsi="Calibri" w:eastAsia="Calibri"/>
+          <w:color w:val="#000000"/>
+          <w:sz w:val="18"/>
+          <w:shd w:val="clear" w:fill="#D3D3D3"/>
+        </w:rPr>
+        <w:t xml:space="preserve">¶64: </w:t>
+      </w:r>
+      <w:r>
+        <w:rPr>
           <w:rFonts w:ascii="Georgia" w:hAnsi="Georgia" w:eastAsia="Georgia"/>
           <w:color w:val="#292929"/>
           <w:sz w:val="32"/>
@@ -11687,6 +12146,15 @@
       </w:pPr>
       <w:r>
         <w:rPr>
+          <w:rFonts w:ascii="Calibri" w:hAnsi="Calibri" w:eastAsia="Calibri"/>
+          <w:color w:val="#000000"/>
+          <w:sz w:val="18"/>
+          <w:shd w:val="clear" w:fill="#D3D3D3"/>
+        </w:rPr>
+        <w:t xml:space="preserve">¶65: </w:t>
+      </w:r>
+      <w:r>
+        <w:rPr>
           <w:rFonts w:ascii="Georgia" w:hAnsi="Georgia" w:eastAsia="Georgia"/>
           <w:color w:val="#292929"/>
           <w:sz w:val="32"/>
@@ -11722,6 +12190,15 @@
       </w:pPr>
       <w:r>
         <w:rPr>
+          <w:rFonts w:ascii="Calibri" w:hAnsi="Calibri" w:eastAsia="Calibri"/>
+          <w:color w:val="#000000"/>
+          <w:sz w:val="18"/>
+          <w:shd w:val="clear" w:fill="#D3D3D3"/>
+        </w:rPr>
+        <w:t xml:space="preserve">¶66: </w:t>
+      </w:r>
+      <w:r>
+        <w:rPr>
           <w:rFonts w:ascii="Georgia" w:hAnsi="Georgia" w:eastAsia="Georgia"/>
           <w:color w:val="#292929"/>
           <w:sz w:val="32"/>
@@ -11757,6 +12234,15 @@
       </w:pPr>
       <w:r>
         <w:rPr>
+          <w:rFonts w:ascii="Calibri" w:hAnsi="Calibri" w:eastAsia="Calibri"/>
+          <w:color w:val="#000000"/>
+          <w:sz w:val="18"/>
+          <w:shd w:val="clear" w:fill="#D3D3D3"/>
+        </w:rPr>
+        <w:t xml:space="preserve">¶67: </w:t>
+      </w:r>
+      <w:r>
+        <w:rPr>
           <w:rFonts w:ascii="Georgia" w:hAnsi="Georgia" w:eastAsia="Georgia"/>
           <w:color w:val="#292929"/>
           <w:sz w:val="32"/>
@@ -11792,6 +12278,15 @@
       </w:pPr>
       <w:r>
         <w:rPr>
+          <w:rFonts w:ascii="Calibri" w:hAnsi="Calibri" w:eastAsia="Calibri"/>
+          <w:color w:val="#000000"/>
+          <w:sz w:val="18"/>
+          <w:shd w:val="clear" w:fill="#D3D3D3"/>
+        </w:rPr>
+        <w:t xml:space="preserve">¶68: </w:t>
+      </w:r>
+      <w:r>
+        <w:rPr>
           <w:rFonts w:ascii="Georgia" w:hAnsi="Georgia" w:eastAsia="Georgia"/>
           <w:color w:val="#292929"/>
           <w:sz w:val="32"/>
@@ -11827,6 +12322,15 @@
       </w:pPr>
       <w:r>
         <w:rPr>
+          <w:rFonts w:ascii="Calibri" w:hAnsi="Calibri" w:eastAsia="Calibri"/>
+          <w:color w:val="#000000"/>
+          <w:sz w:val="18"/>
+          <w:shd w:val="clear" w:fill="#D3D3D3"/>
+        </w:rPr>
+        <w:t xml:space="preserve">¶69: </w:t>
+      </w:r>
+      <w:r>
+        <w:rPr>
           <w:rFonts w:ascii="Georgia" w:hAnsi="Georgia" w:eastAsia="Georgia"/>
           <w:b w:val="on"/>
           <w:color w:val="#292929"/>
@@ -11863,6 +12367,15 @@
       </w:pPr>
       <w:r>
         <w:rPr>
+          <w:rFonts w:ascii="Calibri" w:hAnsi="Calibri" w:eastAsia="Calibri"/>
+          <w:color w:val="#000000"/>
+          <w:sz w:val="18"/>
+          <w:shd w:val="clear" w:fill="#D3D3D3"/>
+        </w:rPr>
+        <w:t xml:space="preserve">¶70: </w:t>
+      </w:r>
+      <w:r>
+        <w:rPr>
           <w:rFonts w:ascii="Georgia" w:hAnsi="Georgia" w:eastAsia="Georgia"/>
           <w:color w:val="#292929"/>
           <w:sz w:val="32"/>
@@ -11898,6 +12411,15 @@
       </w:pPr>
       <w:r>
         <w:rPr>
+          <w:rFonts w:ascii="Calibri" w:hAnsi="Calibri" w:eastAsia="Calibri"/>
+          <w:color w:val="#000000"/>
+          <w:sz w:val="18"/>
+          <w:shd w:val="clear" w:fill="#D3D3D3"/>
+        </w:rPr>
+        <w:t xml:space="preserve">¶71: </w:t>
+      </w:r>
+      <w:r>
+        <w:rPr>
           <w:rFonts w:ascii="Georgia" w:hAnsi="Georgia" w:eastAsia="Georgia"/>
           <w:b w:val="on"/>
           <w:color w:val="#292929"/>
@@ -11934,6 +12456,15 @@
       </w:pPr>
       <w:r>
         <w:rPr>
+          <w:rFonts w:ascii="Calibri" w:hAnsi="Calibri" w:eastAsia="Calibri"/>
+          <w:color w:val="#000000"/>
+          <w:sz w:val="18"/>
+          <w:shd w:val="clear" w:fill="#D3D3D3"/>
+        </w:rPr>
+        <w:t xml:space="preserve">¶72: </w:t>
+      </w:r>
+      <w:r>
+        <w:rPr>
           <w:rFonts w:ascii="Georgia" w:hAnsi="Georgia" w:eastAsia="Georgia"/>
           <w:color w:val="#292929"/>
           <w:sz w:val="32"/>
@@ -11969,6 +12500,15 @@
       </w:pPr>
       <w:r>
         <w:rPr>
+          <w:rFonts w:ascii="Calibri" w:hAnsi="Calibri" w:eastAsia="Calibri"/>
+          <w:color w:val="#000000"/>
+          <w:sz w:val="18"/>
+          <w:shd w:val="clear" w:fill="#D3D3D3"/>
+        </w:rPr>
+        <w:t xml:space="preserve">¶73: </w:t>
+      </w:r>
+      <w:r>
+        <w:rPr>
           <w:rFonts w:ascii="Georgia" w:hAnsi="Georgia" w:eastAsia="Georgia"/>
           <w:b w:val="on"/>
           <w:color w:val="#292929"/>
@@ -12005,6 +12545,15 @@
       </w:pPr>
       <w:r>
         <w:rPr>
+          <w:rFonts w:ascii="Calibri" w:hAnsi="Calibri" w:eastAsia="Calibri"/>
+          <w:color w:val="#000000"/>
+          <w:sz w:val="18"/>
+          <w:shd w:val="clear" w:fill="#D3D3D3"/>
+        </w:rPr>
+        <w:t xml:space="preserve">¶74: </w:t>
+      </w:r>
+      <w:r>
+        <w:rPr>
           <w:rFonts w:ascii="Georgia" w:hAnsi="Georgia" w:eastAsia="Georgia"/>
           <w:color w:val="#292929"/>
           <w:sz w:val="32"/>
@@ -12016,21 +12565,33 @@
       <w:pPr>
         <w:pStyle w:val="Normal"/>
         <w:rPr>
-          <w:rFonts w:ascii="Georgia" w:hAnsi="Georgia" w:eastAsia="Georgia"/>
-          <w:color w:val="#292929"/>
-          <w:sz w:val="32"/>
+          <w:sz w:val="18"/>
+          <w:shd w:val="clear" w:fill="#D3D3D3"/>
         </w:rPr>
       </w:pPr>
+      <w:r>
+        <w:rPr>
+          <w:sz w:val="18"/>
+          <w:shd w:val="clear" w:fill="#D3D3D3"/>
+        </w:rPr>
+        <w:t xml:space="preserve">¶75: </w:t>
+      </w:r>
     </w:p>
     <w:p>
       <w:pPr>
         <w:pStyle w:val="Normal"/>
         <w:rPr>
-          <w:rFonts w:ascii="Georgia" w:hAnsi="Georgia" w:eastAsia="Georgia"/>
-          <w:color w:val="#292929"/>
-          <w:sz w:val="32"/>
+          <w:sz w:val="18"/>
+          <w:shd w:val="clear" w:fill="#D3D3D3"/>
         </w:rPr>
       </w:pPr>
+      <w:r>
+        <w:rPr>
+          <w:sz w:val="18"/>
+          <w:shd w:val="clear" w:fill="#D3D3D3"/>
+        </w:rPr>
+        <w:t xml:space="preserve">¶76: </w:t>
+      </w:r>
     </w:p>
     <w:p>
       <w:pPr>
@@ -12077,6 +12638,15 @@
           <w:rFonts w:ascii="Helvetica" w:hAnsi="Helvetica" w:eastAsia="Helvetica"/>
           <w:b w:val="on"/>
           <w:sz w:val="60"/>
+          <w:shd w:val="clear" w:fill="#D3D3D3"/>
+        </w:rPr>
+        <w:t xml:space="preserve">¶77: </w:t>
+      </w:r>
+      <w:r>
+        <w:rPr>
+          <w:rFonts w:ascii="Helvetica" w:hAnsi="Helvetica" w:eastAsia="Helvetica"/>
+          <w:b w:val="on"/>
+          <w:sz w:val="60"/>
         </w:rPr>
         <w:t xml:space="preserve">Startup Failure Post-Mortems 2017 Third Update (10/31/17)</w:t>
       </w:r>
@@ -12107,6 +12677,15 @@
       </w:pPr>
       <w:r>
         <w:rPr>
+          <w:rFonts w:ascii="Calibri" w:hAnsi="Calibri" w:eastAsia="Calibri"/>
+          <w:color w:val="#000000"/>
+          <w:sz w:val="18"/>
+          <w:shd w:val="clear" w:fill="#D3D3D3"/>
+        </w:rPr>
+        <w:t xml:space="preserve">¶78: </w:t>
+      </w:r>
+      <w:r>
+        <w:rPr>
           <w:rFonts w:ascii="Helvetica" w:hAnsi="Helvetica" w:eastAsia="Helvetica"/>
           <w:color w:val="#000000"/>
           <w:sz w:val="36"/>
@@ -12116,6 +12695,15 @@
       </w:r>
       <w:r>
         <w:rPr>
+          <w:rFonts w:ascii="Calibri" w:hAnsi="Calibri" w:eastAsia="Calibri"/>
+          <w:color w:val="#000000"/>
+          <w:sz w:val="18"/>
+          <w:shd w:val="clear" w:fill="#D3D3D3"/>
+        </w:rPr>
+        <w:t xml:space="preserve">¶79: </w:t>
+      </w:r>
+      <w:r>
+        <w:rPr>
           <w:rFonts w:ascii="Helvetica" w:hAnsi="Helvetica" w:eastAsia="Helvetica"/>
           <w:color w:val="#000000"/>
         </w:rPr>
@@ -12166,6 +12754,15 @@
           <w:color w:val="#000000"/>
         </w:rPr>
         <w:br w:type="textWrapping"/>
+      </w:r>
+      <w:r>
+        <w:rPr>
+          <w:rFonts w:ascii="Calibri" w:hAnsi="Calibri" w:eastAsia="Calibri"/>
+          <w:color w:val="#000000"/>
+          <w:sz w:val="18"/>
+          <w:shd w:val="clear" w:fill="#D3D3D3"/>
+        </w:rPr>
+        <w:t xml:space="preserve">¶80: </w:t>
       </w:r>
       <w:r>
         <w:rPr>
@@ -12240,6 +12837,15 @@
       </w:pPr>
       <w:r>
         <w:rPr>
+          <w:rFonts w:ascii="Calibri" w:hAnsi="Calibri" w:eastAsia="Calibri"/>
+          <w:color w:val="#000000"/>
+          <w:sz w:val="18"/>
+          <w:shd w:val="clear" w:fill="#D3D3D3"/>
+        </w:rPr>
+        <w:t xml:space="preserve">¶81: </w:t>
+      </w:r>
+      <w:r>
+        <w:rPr>
           <w:rFonts w:ascii="Helvetica" w:hAnsi="Helvetica" w:eastAsia="Helvetica"/>
           <w:color w:val="#000000"/>
         </w:rPr>
@@ -12291,6 +12897,15 @@
         </w:rPr>
         <w:t xml:space="preserve">‘s Sense smart sleep sensor</w:t>
         <w:br w:type="textWrapping"/>
+      </w:r>
+      <w:r>
+        <w:rPr>
+          <w:rFonts w:ascii="Calibri" w:hAnsi="Calibri" w:eastAsia="Calibri"/>
+          <w:color w:val="#000000"/>
+          <w:sz w:val="18"/>
+          <w:shd w:val="clear" w:fill="#D3D3D3"/>
+        </w:rPr>
+        <w:t xml:space="preserve">¶82: </w:t>
       </w:r>
       <w:r>
         <w:rPr>
@@ -12367,6 +12982,15 @@
       </w:pPr>
       <w:r>
         <w:rPr>
+          <w:rFonts w:ascii="Calibri" w:hAnsi="Calibri" w:eastAsia="Calibri"/>
+          <w:color w:val="#000000"/>
+          <w:sz w:val="18"/>
+          <w:shd w:val="clear" w:fill="#D3D3D3"/>
+        </w:rPr>
+        <w:t xml:space="preserve">¶83: </w:t>
+      </w:r>
+      <w:r>
+        <w:rPr>
           <w:rFonts w:ascii="Helvetica" w:hAnsi="Helvetica" w:eastAsia="Helvetica"/>
           <w:color w:val="#000000"/>
           <w:sz w:val="36"/>
@@ -12402,6 +13026,15 @@
       </w:pPr>
       <w:r>
         <w:rPr>
+          <w:rFonts w:ascii="Calibri" w:hAnsi="Calibri" w:eastAsia="Calibri"/>
+          <w:color w:val="#000000"/>
+          <w:sz w:val="18"/>
+          <w:shd w:val="clear" w:fill="#D3D3D3"/>
+        </w:rPr>
+        <w:t xml:space="preserve">¶84: </w:t>
+      </w:r>
+      <w:r>
+        <w:rPr>
           <w:rFonts w:ascii="Helvetica" w:hAnsi="Helvetica" w:eastAsia="Helvetica"/>
           <w:color w:val="#000000"/>
           <w:sz w:val="36"/>
@@ -12437,6 +13070,15 @@
       </w:pPr>
       <w:r>
         <w:rPr>
+          <w:rFonts w:ascii="Calibri" w:hAnsi="Calibri" w:eastAsia="Calibri"/>
+          <w:color w:val="#000000"/>
+          <w:sz w:val="18"/>
+          <w:shd w:val="clear" w:fill="#D3D3D3"/>
+        </w:rPr>
+        <w:t xml:space="preserve">¶85: </w:t>
+      </w:r>
+      <w:r>
+        <w:rPr>
           <w:rFonts w:ascii="Helvetica" w:hAnsi="Helvetica" w:eastAsia="Helvetica"/>
           <w:color w:val="#000000"/>
           <w:sz w:val="36"/>
@@ -12468,6 +13110,15 @@
           <w:color w:val="#000000"/>
         </w:rPr>
       </w:pPr>
+      <w:r>
+        <w:rPr>
+          <w:rFonts w:ascii="Calibri" w:hAnsi="Calibri" w:eastAsia="Calibri"/>
+          <w:color w:val="#000000"/>
+          <w:sz w:val="18"/>
+          <w:shd w:val="clear" w:fill="#D3D3D3"/>
+        </w:rPr>
+        <w:t xml:space="preserve">¶86: </w:t>
+      </w:r>
       <w:r>
         <w:rPr>
           <w:rFonts w:ascii="Helvetica" w:hAnsi="Helvetica" w:eastAsia="Helvetica"/>
@@ -12516,10 +13167,24 @@
       </w:pPr>
       <w:r>
         <w:rPr>
+          <w:sz w:val="18"/>
+          <w:shd w:val="clear" w:fill="#D3D3D3"/>
+        </w:rPr>
+        <w:t xml:space="preserve">¶87: </w:t>
+      </w:r>
+      <w:r>
+        <w:rPr>
           <w:rFonts w:ascii="Helvetica" w:hAnsi="Helvetica" w:eastAsia="Helvetica"/>
         </w:rPr>
         <w:t xml:space="preserve">CONSUMER PRODUCTS &amp; SERVICES | Consumer Electronics</w:t>
         <w:br w:type="textWrapping"/>
+      </w:r>
+      <w:r>
+        <w:rPr>
+          <w:sz w:val="18"/>
+          <w:shd w:val="clear" w:fill="#D3D3D3"/>
+        </w:rPr>
+        <w:t xml:space="preserve">¶88: </w:t>
       </w:r>
       <w:r>
         <w:rPr>
@@ -12581,6 +13246,16 @@
           <w:color w:val="#000000"/>
         </w:rPr>
       </w:pPr>
+      <w:r>
+        <w:rPr>
+          <w:rFonts w:ascii="Calibri" w:hAnsi="Calibri" w:eastAsia="Calibri"/>
+          <w:b w:val="off"/>
+          <w:color w:val="#000000"/>
+          <w:sz w:val="18"/>
+          <w:shd w:val="clear" w:fill="#D3D3D3"/>
+        </w:rPr>
+        <w:t xml:space="preserve">¶89: </w:t>
+      </w:r>
       <w:r>
         <w:rPr>
           <w:rFonts w:ascii="Helvetica" w:hAnsi="Helvetica" w:eastAsia="Helvetica"/>
@@ -12629,6 +13304,13 @@
       </w:pPr>
       <w:r>
         <w:rPr>
+          <w:sz w:val="18"/>
+          <w:shd w:val="clear" w:fill="#D3D3D3"/>
+        </w:rPr>
+        <w:t xml:space="preserve">¶90: </w:t>
+      </w:r>
+      <w:r>
+        <w:rPr>
           <w:rFonts w:ascii="Times New Roman" w:hAnsi="Times New Roman" w:eastAsia="Times New Roman"/>
         </w:rPr>
         <w:t xml:space="preserve">Dead | Dead</w:t>
@@ -12659,6 +13341,16 @@
           <w:color w:val="#000000"/>
         </w:rPr>
       </w:pPr>
+      <w:r>
+        <w:rPr>
+          <w:rFonts w:ascii="Calibri" w:hAnsi="Calibri" w:eastAsia="Calibri"/>
+          <w:b w:val="off"/>
+          <w:color w:val="#000000"/>
+          <w:sz w:val="18"/>
+          <w:shd w:val="clear" w:fill="#D3D3D3"/>
+        </w:rPr>
+        <w:t xml:space="preserve">¶91: </w:t>
+      </w:r>
       <w:r>
         <w:rPr>
           <w:rFonts w:ascii="Helvetica" w:hAnsi="Helvetica" w:eastAsia="Helvetica"/>
@@ -12707,6 +13399,13 @@
       </w:pPr>
       <w:r>
         <w:rPr>
+          <w:sz w:val="18"/>
+          <w:shd w:val="clear" w:fill="#D3D3D3"/>
+        </w:rPr>
+        <w:t xml:space="preserve">¶92: </w:t>
+      </w:r>
+      <w:r>
+        <w:rPr>
           <w:rFonts w:ascii="Times New Roman" w:hAnsi="Times New Roman" w:eastAsia="Times New Roman"/>
         </w:rPr>
         <w:t xml:space="preserve">$52.92M</w:t>
@@ -12739,6 +13438,16 @@
       </w:pPr>
       <w:r>
         <w:rPr>
+          <w:rFonts w:ascii="Calibri" w:hAnsi="Calibri" w:eastAsia="Calibri"/>
+          <w:b w:val="off"/>
+          <w:color w:val="#000000"/>
+          <w:sz w:val="18"/>
+          <w:shd w:val="clear" w:fill="#D3D3D3"/>
+        </w:rPr>
+        <w:t xml:space="preserve">¶93: </w:t>
+      </w:r>
+      <w:r>
+        <w:rPr>
           <w:rFonts w:ascii="Helvetica" w:hAnsi="Helvetica" w:eastAsia="Helvetica"/>
           <w:color w:val="#000000"/>
         </w:rPr>
@@ -12769,6 +13478,15 @@
           <w:color w:val="#000000"/>
         </w:rPr>
       </w:pPr>
+      <w:r>
+        <w:rPr>
+          <w:rFonts w:ascii="Calibri" w:hAnsi="Calibri" w:eastAsia="Calibri"/>
+          <w:color w:val="#000000"/>
+          <w:sz w:val="18"/>
+          <w:shd w:val="clear" w:fill="#D3D3D3"/>
+        </w:rPr>
+        <w:t xml:space="preserve">¶94: </w:t>
+      </w:r>
       <w:r>
         <w:rPr>
           <w:rFonts w:ascii="Helvetica" w:hAnsi="Helvetica" w:eastAsia="Helvetica"/>
@@ -12804,6 +13522,16 @@
       </w:pPr>
       <w:r>
         <w:rPr>
+          <w:rFonts w:ascii="Calibri" w:hAnsi="Calibri" w:eastAsia="Calibri"/>
+          <w:b w:val="off"/>
+          <w:color w:val="#000000"/>
+          <w:sz w:val="18"/>
+          <w:shd w:val="clear" w:fill="#D3D3D3"/>
+        </w:rPr>
+        <w:t xml:space="preserve">¶95: </w:t>
+      </w:r>
+      <w:r>
+        <w:rPr>
           <w:rFonts w:ascii="Helvetica" w:hAnsi="Helvetica" w:eastAsia="Helvetica"/>
           <w:color w:val="#000000"/>
         </w:rPr>
@@ -12837,6 +13565,15 @@
       </w:pPr>
       <w:r>
         <w:rPr>
+          <w:rFonts w:ascii="Calibri" w:hAnsi="Calibri" w:eastAsia="Calibri"/>
+          <w:color w:val="#000000"/>
+          <w:sz w:val="18"/>
+          <w:shd w:val="clear" w:fill="#D3D3D3"/>
+        </w:rPr>
+        <w:t xml:space="preserve">¶96: </w:t>
+      </w:r>
+      <w:r>
+        <w:rPr>
           <w:rFonts w:ascii="Helvetica" w:hAnsi="Helvetica" w:eastAsia="Helvetica"/>
           <w:color w:val="#000000"/>
         </w:rPr>
@@ -12870,6 +13607,15 @@
       </w:pPr>
       <w:r>
         <w:rPr>
+          <w:rFonts w:ascii="Calibri" w:hAnsi="Calibri" w:eastAsia="Calibri"/>
+          <w:color w:val="#000000"/>
+          <w:sz w:val="18"/>
+          <w:shd w:val="clear" w:fill="#D3D3D3"/>
+        </w:rPr>
+        <w:t xml:space="preserve">¶97: </w:t>
+      </w:r>
+      <w:r>
+        <w:rPr>
           <w:rFonts w:ascii="Helvetica" w:hAnsi="Helvetica" w:eastAsia="Helvetica"/>
           <w:color w:val="#000000"/>
         </w:rPr>
@@ -12903,6 +13649,15 @@
       </w:pPr>
       <w:r>
         <w:rPr>
+          <w:rFonts w:ascii="Calibri" w:hAnsi="Calibri" w:eastAsia="Calibri"/>
+          <w:color w:val="#000000"/>
+          <w:sz w:val="18"/>
+          <w:shd w:val="clear" w:fill="#D3D3D3"/>
+        </w:rPr>
+        <w:t xml:space="preserve">¶98: </w:t>
+      </w:r>
+      <w:r>
+        <w:rPr>
           <w:rFonts w:ascii="Helvetica" w:hAnsi="Helvetica" w:eastAsia="Helvetica"/>
           <w:color w:val="#000000"/>
         </w:rPr>
@@ -12934,6 +13689,15 @@
           <w:color w:val="#000000"/>
         </w:rPr>
       </w:pPr>
+      <w:r>
+        <w:rPr>
+          <w:rFonts w:ascii="Calibri" w:hAnsi="Calibri" w:eastAsia="Calibri"/>
+          <w:color w:val="#000000"/>
+          <w:sz w:val="18"/>
+          <w:shd w:val="clear" w:fill="#D3D3D3"/>
+        </w:rPr>
+        <w:t xml:space="preserve">¶99: </w:t>
+      </w:r>
       <w:r>
         <w:rPr>
           <w:rFonts w:ascii="Helvetica" w:hAnsi="Helvetica" w:eastAsia="Helvetica"/>
@@ -12976,7 +13740,18 @@
           <w:tab w:val="clear" w:pos="15876"/>
         </w:tabs>
         <w:spacing w:after="160" w:line="259" w:lineRule="auto"/>
+        <w:rPr>
+          <w:sz w:val="18"/>
+          <w:shd w:val="clear" w:fill="#D3D3D3"/>
+        </w:rPr>
       </w:pPr>
+      <w:r>
+        <w:rPr>
+          <w:sz w:val="18"/>
+          <w:shd w:val="clear" w:fill="#D3D3D3"/>
+        </w:rPr>
+        <w:t xml:space="preserve">¶100: </w:t>
+      </w:r>
     </w:p>
     <w:p>
       <w:pPr>
@@ -13004,6 +13779,15 @@
           <w:sz w:val="69"/>
         </w:rPr>
       </w:pPr>
+      <w:r>
+        <w:rPr>
+          <w:rFonts w:ascii="Helvetica" w:hAnsi="Helvetica" w:eastAsia="Helvetica"/>
+          <w:color w:val="#000000"/>
+          <w:sz w:val="69"/>
+          <w:shd w:val="clear" w:fill="#D3D3D3"/>
+        </w:rPr>
+        <w:t xml:space="preserve">¶101: </w:t>
+      </w:r>
       <w:r>
         <w:rPr>
           <w:rFonts w:ascii="Helvetica" w:hAnsi="Helvetica" w:eastAsia="Helvetica"/>
@@ -13054,11 +13838,25 @@
       </w:pPr>
       <w:r>
         <w:rPr>
+          <w:sz w:val="18"/>
+          <w:shd w:val="clear" w:fill="#D3D3D3"/>
+        </w:rPr>
+        <w:t xml:space="preserve">¶102: </w:t>
+      </w:r>
+      <w:r>
+        <w:rPr>
           <w:rFonts w:ascii="Helvetica" w:hAnsi="Helvetica" w:eastAsia="Helvetica"/>
           <w:sz w:val="21"/>
         </w:rPr>
         <w:t xml:space="preserve">By Hello,</w:t>
         <w:br w:type="textWrapping"/>
+      </w:r>
+      <w:r>
+        <w:rPr>
+          <w:sz w:val="18"/>
+          <w:shd w:val="clear" w:fill="#D3D3D3"/>
+        </w:rPr>
+        <w:t xml:space="preserve">¶103: </w:t>
       </w:r>
       <w:r>
         <w:rPr>
@@ -13148,6 +13946,13 @@
       </w:pPr>
       <w:r>
         <w:rPr>
+          <w:sz w:val="18"/>
+          <w:shd w:val="clear" w:fill="#D3D3D3"/>
+        </w:rPr>
+        <w:t xml:space="preserve">¶104: </w:t>
+      </w:r>
+      <w:r>
+        <w:rPr>
           <w:rFonts w:ascii="Georgia" w:hAnsi="Georgia" w:eastAsia="Georgia"/>
           <w:sz w:val="32"/>
         </w:rPr>
@@ -13182,6 +13987,15 @@
       </w:pPr>
       <w:r>
         <w:rPr>
+          <w:rFonts w:ascii="Calibri" w:hAnsi="Calibri" w:eastAsia="Calibri"/>
+          <w:color w:val="#000000"/>
+          <w:sz w:val="18"/>
+          <w:shd w:val="clear" w:fill="#D3D3D3"/>
+        </w:rPr>
+        <w:t xml:space="preserve">¶105: </w:t>
+      </w:r>
+      <w:r>
+        <w:rPr>
           <w:rFonts w:ascii="Georgia" w:hAnsi="Georgia" w:eastAsia="Georgia"/>
           <w:color w:val="#000000"/>
           <w:sz w:val="32"/>
@@ -13234,6 +14048,15 @@
       </w:pPr>
       <w:r>
         <w:rPr>
+          <w:rFonts w:ascii="Calibri" w:hAnsi="Calibri" w:eastAsia="Calibri"/>
+          <w:color w:val="#000000"/>
+          <w:sz w:val="18"/>
+          <w:shd w:val="clear" w:fill="#D3D3D3"/>
+        </w:rPr>
+        <w:t xml:space="preserve">¶106: </w:t>
+      </w:r>
+      <w:r>
+        <w:rPr>
           <w:rFonts w:ascii="Georgia" w:hAnsi="Georgia" w:eastAsia="Georgia"/>
           <w:color w:val="#000000"/>
           <w:sz w:val="32"/>
@@ -13269,6 +14092,15 @@
       </w:pPr>
       <w:r>
         <w:rPr>
+          <w:rFonts w:ascii="Calibri" w:hAnsi="Calibri" w:eastAsia="Calibri"/>
+          <w:color w:val="#000000"/>
+          <w:sz w:val="18"/>
+          <w:shd w:val="clear" w:fill="#D3D3D3"/>
+        </w:rPr>
+        <w:t xml:space="preserve">¶107: </w:t>
+      </w:r>
+      <w:r>
+        <w:rPr>
           <w:rFonts w:ascii="Georgia" w:hAnsi="Georgia" w:eastAsia="Georgia"/>
           <w:color w:val="#000000"/>
           <w:sz w:val="32"/>
@@ -13304,6 +14136,15 @@
       </w:pPr>
       <w:r>
         <w:rPr>
+          <w:rFonts w:ascii="Calibri" w:hAnsi="Calibri" w:eastAsia="Calibri"/>
+          <w:color w:val="#000000"/>
+          <w:sz w:val="18"/>
+          <w:shd w:val="clear" w:fill="#D3D3D3"/>
+        </w:rPr>
+        <w:t xml:space="preserve">¶108: </w:t>
+      </w:r>
+      <w:r>
+        <w:rPr>
           <w:rFonts w:ascii="Georgia" w:hAnsi="Georgia" w:eastAsia="Georgia"/>
           <w:color w:val="#000000"/>
           <w:sz w:val="32"/>
@@ -13339,6 +14180,15 @@
       </w:pPr>
       <w:r>
         <w:rPr>
+          <w:rFonts w:ascii="Calibri" w:hAnsi="Calibri" w:eastAsia="Calibri"/>
+          <w:color w:val="#000000"/>
+          <w:sz w:val="18"/>
+          <w:shd w:val="clear" w:fill="#D3D3D3"/>
+        </w:rPr>
+        <w:t xml:space="preserve">¶109: </w:t>
+      </w:r>
+      <w:r>
+        <w:rPr>
           <w:rFonts w:ascii="Georgia" w:hAnsi="Georgia" w:eastAsia="Georgia"/>
           <w:color w:val="#000000"/>
           <w:sz w:val="32"/>
@@ -13374,6 +14224,15 @@
       </w:pPr>
       <w:r>
         <w:rPr>
+          <w:rFonts w:ascii="Calibri" w:hAnsi="Calibri" w:eastAsia="Calibri"/>
+          <w:color w:val="#000000"/>
+          <w:sz w:val="18"/>
+          <w:shd w:val="clear" w:fill="#D3D3D3"/>
+        </w:rPr>
+        <w:t xml:space="preserve">¶110: </w:t>
+      </w:r>
+      <w:r>
+        <w:rPr>
           <w:rFonts w:ascii="Georgia" w:hAnsi="Georgia" w:eastAsia="Georgia"/>
           <w:b w:val="on"/>
           <w:color w:val="#000000"/>
@@ -13410,6 +14269,15 @@
       </w:pPr>
       <w:r>
         <w:rPr>
+          <w:rFonts w:ascii="Calibri" w:hAnsi="Calibri" w:eastAsia="Calibri"/>
+          <w:color w:val="#000000"/>
+          <w:sz w:val="18"/>
+          <w:shd w:val="clear" w:fill="#D3D3D3"/>
+        </w:rPr>
+        <w:t xml:space="preserve">¶111: </w:t>
+      </w:r>
+      <w:r>
+        <w:rPr>
           <w:rFonts w:ascii="Georgia" w:hAnsi="Georgia" w:eastAsia="Georgia"/>
           <w:color w:val="#000000"/>
           <w:sz w:val="32"/>
@@ -13445,6 +14313,15 @@
       </w:pPr>
       <w:r>
         <w:rPr>
+          <w:rFonts w:ascii="Calibri" w:hAnsi="Calibri" w:eastAsia="Calibri"/>
+          <w:color w:val="#000000"/>
+          <w:sz w:val="18"/>
+          <w:shd w:val="clear" w:fill="#D3D3D3"/>
+        </w:rPr>
+        <w:t xml:space="preserve">¶112: </w:t>
+      </w:r>
+      <w:r>
+        <w:rPr>
           <w:rFonts w:ascii="Georgia" w:hAnsi="Georgia" w:eastAsia="Georgia"/>
           <w:b w:val="on"/>
           <w:color w:val="#000000"/>
@@ -13481,6 +14358,15 @@
       </w:pPr>
       <w:r>
         <w:rPr>
+          <w:rFonts w:ascii="Calibri" w:hAnsi="Calibri" w:eastAsia="Calibri"/>
+          <w:color w:val="#000000"/>
+          <w:sz w:val="18"/>
+          <w:shd w:val="clear" w:fill="#D3D3D3"/>
+        </w:rPr>
+        <w:t xml:space="preserve">¶113: </w:t>
+      </w:r>
+      <w:r>
+        <w:rPr>
           <w:rFonts w:ascii="Georgia" w:hAnsi="Georgia" w:eastAsia="Georgia"/>
           <w:color w:val="#000000"/>
           <w:sz w:val="32"/>
@@ -13516,6 +14402,15 @@
       </w:pPr>
       <w:r>
         <w:rPr>
+          <w:rFonts w:ascii="Calibri" w:hAnsi="Calibri" w:eastAsia="Calibri"/>
+          <w:color w:val="#000000"/>
+          <w:sz w:val="18"/>
+          <w:shd w:val="clear" w:fill="#D3D3D3"/>
+        </w:rPr>
+        <w:t xml:space="preserve">¶114: </w:t>
+      </w:r>
+      <w:r>
+        <w:rPr>
           <w:rFonts w:ascii="Georgia" w:hAnsi="Georgia" w:eastAsia="Georgia"/>
           <w:b w:val="on"/>
           <w:color w:val="#000000"/>
@@ -13550,6 +14445,15 @@
           <w:sz w:val="32"/>
         </w:rPr>
       </w:pPr>
+      <w:r>
+        <w:rPr>
+          <w:rFonts w:ascii="Calibri" w:hAnsi="Calibri" w:eastAsia="Calibri"/>
+          <w:color w:val="#000000"/>
+          <w:sz w:val="18"/>
+          <w:shd w:val="clear" w:fill="#D3D3D3"/>
+        </w:rPr>
+        <w:t xml:space="preserve">¶115: </w:t>
+      </w:r>
       <w:r>
         <w:rPr>
           <w:rFonts w:ascii="Georgia" w:hAnsi="Georgia" w:eastAsia="Georgia"/>
@@ -13622,15 +14526,15 @@
         </w:tabs>
       </w:pPr>
       <w:rPr>
-        <w:rFonts w:hint="default" w:ascii="Arial" w:hAnsi="Arial" w:eastAsia="Arial"/>
+        <w:rFonts w:hint="default" w:ascii="Calibri" w:hAnsi="Calibri" w:eastAsia="Calibri"/>
         <w:b w:val="off"/>
         <w:i w:val="off"/>
         <w:strike w:val="off"/>
-        <w:color w:val="#202122"/>
+        <w:color w:val="#000000"/>
         <w:position w:val="0"/>
-        <w:sz w:val="19"/>
+        <w:sz w:val="18"/>
         <w:u w:val="none"/>
-        <w:shd w:val="clear" w:fill="auto"/>
+        <w:shd w:val="clear" w:fill="#D3D3D3"/>
       </w:rPr>
     </w:lvl>
     <w:lvl w:ilvl="2">
@@ -13736,11 +14640,11 @@
         <w:b w:val="off"/>
         <w:i w:val="off"/>
         <w:strike w:val="off"/>
-        <w:color w:val="#0645AD"/>
+        <w:color w:val="#000000"/>
         <w:position w:val="0"/>
         <w:sz w:val="20"/>
         <w:u w:val="none"/>
-        <w:shd w:val="clear" w:fill="auto"/>
+        <w:shd w:val="clear" w:fill="#D3D3D3"/>
       </w:rPr>
     </w:lvl>
   </w:abstractNum>
@@ -13748,34 +14652,6 @@
     <w:abstractNumId w:val="0"/>
   </w:num>
   <w:num w:numId="2">
-    <w:abstractNumId w:val="0"/>
-    <w:lvlOverride w:ilvl="1">
-      <w:lvl w:ilvl="1">
-        <w:start w:val="1"/>
-        <w:numFmt w:val="decimal"/>
-        <w:suff w:val="tab"/>
-        <w:lvlText w:val="%2."/>
-        <w:pPr>
-          <w:ind w:left="1488" w:hanging="360"/>
-          <w:tabs>
-            <w:tab w:val="num" w:pos="1488"/>
-          </w:tabs>
-        </w:pPr>
-        <w:rPr>
-          <w:rFonts w:hint="default" w:ascii="Arial" w:hAnsi="Arial" w:eastAsia="Arial"/>
-          <w:b w:val="on"/>
-          <w:i w:val="off"/>
-          <w:strike w:val="off"/>
-          <w:color w:val="#0645AD"/>
-          <w:position w:val="0"/>
-          <w:sz w:val="19"/>
-          <w:u w:val="single"/>
-          <w:shd w:val="clear" w:fill="auto"/>
-        </w:rPr>
-      </w:lvl>
-    </w:lvlOverride>
-  </w:num>
-  <w:num w:numId="3">
     <w:abstractNumId w:val="1"/>
   </w:num>
 </w:numbering>
